--- a/doc/quickstart_guide.docx
+++ b/doc/quickstart_guide.docx
@@ -117,15 +117,16 @@
           <w:sz w:val="28"/>
           <w:lang w:val="en-US"/>
         </w:rPr>
-        <w:t>Bounce Quick</w:t>
-      </w:r>
+        <w:t xml:space="preserve">Bounce </w:t>
+      </w:r>
+      <w:proofErr w:type="spellStart"/>
       <w:r>
         <w:rPr>
           <w:b/>
           <w:sz w:val="28"/>
           <w:lang w:val="en-US"/>
         </w:rPr>
-        <w:t>s</w:t>
+        <w:t>Quick</w:t>
       </w:r>
       <w:r>
         <w:rPr>
@@ -133,7 +134,24 @@
           <w:sz w:val="28"/>
           <w:lang w:val="en-US"/>
         </w:rPr>
-        <w:t>tart Guide</w:t>
+        <w:t>s</w:t>
+      </w:r>
+      <w:r>
+        <w:rPr>
+          <w:b/>
+          <w:sz w:val="28"/>
+          <w:lang w:val="en-US"/>
+        </w:rPr>
+        <w:t>tart</w:t>
+      </w:r>
+      <w:proofErr w:type="spellEnd"/>
+      <w:r>
+        <w:rPr>
+          <w:b/>
+          <w:sz w:val="28"/>
+          <w:lang w:val="en-US"/>
+        </w:rPr>
+        <w:t xml:space="preserve"> Guide</w:t>
       </w:r>
     </w:p>
     <w:p>
@@ -161,11 +179,19 @@
         </w:rPr>
         <w:t xml:space="preserve"> </w:t>
       </w:r>
-      <w:r>
-        <w:rPr>
-          <w:lang w:val="en-US"/>
-        </w:rPr>
-        <w:t>Irlan Robson</w:t>
+      <w:proofErr w:type="spellStart"/>
+      <w:r>
+        <w:rPr>
+          <w:lang w:val="en-US"/>
+        </w:rPr>
+        <w:t>Irlan</w:t>
+      </w:r>
+      <w:proofErr w:type="spellEnd"/>
+      <w:r>
+        <w:rPr>
+          <w:lang w:val="en-US"/>
+        </w:rPr>
+        <w:t xml:space="preserve"> Robson</w:t>
       </w:r>
     </w:p>
     <w:p>
@@ -204,9 +230,11 @@
           <w:pPr>
             <w:pStyle w:val="CabealhodoSumrio"/>
           </w:pPr>
+          <w:proofErr w:type="spellStart"/>
           <w:r>
             <w:t>Content</w:t>
           </w:r>
+          <w:proofErr w:type="spellEnd"/>
         </w:p>
         <w:p>
           <w:pPr>
@@ -1930,12 +1958,21 @@
           <w:lang w:val="en-US"/>
         </w:rPr>
       </w:pPr>
-      <w:r>
-        <w:rPr>
-          <w:sz w:val="24"/>
-          <w:lang w:val="en-US"/>
-        </w:rPr>
-        <w:t>familiarity with</w:t>
+      <w:proofErr w:type="gramStart"/>
+      <w:r>
+        <w:rPr>
+          <w:sz w:val="24"/>
+          <w:lang w:val="en-US"/>
+        </w:rPr>
+        <w:t>familiarity</w:t>
+      </w:r>
+      <w:proofErr w:type="gramEnd"/>
+      <w:r>
+        <w:rPr>
+          <w:sz w:val="24"/>
+          <w:lang w:val="en-US"/>
+        </w:rPr>
+        <w:t xml:space="preserve"> with</w:t>
       </w:r>
       <w:r>
         <w:rPr>
@@ -2080,12 +2117,21 @@
         </w:rPr>
         <w:t xml:space="preserve"> </w:t>
       </w:r>
-      <w:r>
-        <w:rPr>
-          <w:sz w:val="24"/>
-          <w:lang w:val="en-US"/>
-        </w:rPr>
-        <w:t>Quickstart Guide (</w:t>
+      <w:proofErr w:type="spellStart"/>
+      <w:r>
+        <w:rPr>
+          <w:sz w:val="24"/>
+          <w:lang w:val="en-US"/>
+        </w:rPr>
+        <w:t>Quickstart</w:t>
+      </w:r>
+      <w:proofErr w:type="spellEnd"/>
+      <w:r>
+        <w:rPr>
+          <w:sz w:val="24"/>
+          <w:lang w:val="en-US"/>
+        </w:rPr>
+        <w:t xml:space="preserve"> Guide (</w:t>
       </w:r>
       <w:r>
         <w:rPr>
@@ -2218,7 +2264,23 @@
           <w:sz w:val="24"/>
           <w:lang w:val="en-US"/>
         </w:rPr>
-        <w:t xml:space="preserve">the GitHub issue tracker at </w:t>
+        <w:t xml:space="preserve">the </w:t>
+      </w:r>
+      <w:proofErr w:type="spellStart"/>
+      <w:r>
+        <w:rPr>
+          <w:sz w:val="24"/>
+          <w:lang w:val="en-US"/>
+        </w:rPr>
+        <w:t>GitHub</w:t>
+      </w:r>
+      <w:proofErr w:type="spellEnd"/>
+      <w:r>
+        <w:rPr>
+          <w:sz w:val="24"/>
+          <w:lang w:val="en-US"/>
+        </w:rPr>
+        <w:t xml:space="preserve"> issue tracker at </w:t>
       </w:r>
       <w:hyperlink r:id="rId8" w:history="1">
         <w:r>
@@ -2457,6 +2519,7 @@
           <w:lang w:val="en-US"/>
         </w:rPr>
       </w:pPr>
+      <w:proofErr w:type="gramStart"/>
       <w:r>
         <w:rPr>
           <w:sz w:val="24"/>
@@ -2511,7 +2574,15 @@
           <w:sz w:val="24"/>
           <w:lang w:val="en-US"/>
         </w:rPr>
-        <w:t xml:space="preserve">. </w:t>
+        <w:t>.</w:t>
+      </w:r>
+      <w:proofErr w:type="gramEnd"/>
+      <w:r>
+        <w:rPr>
+          <w:sz w:val="24"/>
+          <w:lang w:val="en-US"/>
+        </w:rPr>
+        <w:t xml:space="preserve"> </w:t>
       </w:r>
       <w:r>
         <w:rPr>
@@ -2804,7 +2875,15 @@
           <w:sz w:val="24"/>
           <w:lang w:val="en-US"/>
         </w:rPr>
-        <w:t xml:space="preserve">6 degrees of freedom. 3 linear degrees of freedom and 3 </w:t>
+        <w:t xml:space="preserve">6 degrees of freedom. </w:t>
+      </w:r>
+      <w:proofErr w:type="gramStart"/>
+      <w:r>
+        <w:rPr>
+          <w:sz w:val="24"/>
+          <w:lang w:val="en-US"/>
+        </w:rPr>
+        <w:t xml:space="preserve">3 linear degrees of freedom and 3 </w:t>
       </w:r>
       <w:r>
         <w:rPr>
@@ -2820,6 +2899,7 @@
         </w:rPr>
         <w:t>degrees of freedom.</w:t>
       </w:r>
+      <w:proofErr w:type="gramEnd"/>
     </w:p>
     <w:p>
       <w:pPr>
@@ -3235,6 +3315,7 @@
           <w:lang w:val="en-US"/>
         </w:rPr>
       </w:pPr>
+      <w:proofErr w:type="gramStart"/>
       <w:r>
         <w:rPr>
           <w:sz w:val="24"/>
@@ -3256,6 +3337,7 @@
         </w:rPr>
         <w:t>between two or more rigid bodies.</w:t>
       </w:r>
+      <w:proofErr w:type="gramEnd"/>
       <w:r>
         <w:rPr>
           <w:sz w:val="24"/>
@@ -3520,7 +3602,23 @@
           <w:sz w:val="24"/>
           <w:lang w:val="en-US"/>
         </w:rPr>
-        <w:t xml:space="preserve">Bounce uses the MKS system of units.  The MKS system has metre, kilogram, and seconds as its base units. </w:t>
+        <w:t xml:space="preserve">Bounce uses the MKS system of units.  The MKS system has </w:t>
+      </w:r>
+      <w:proofErr w:type="spellStart"/>
+      <w:r>
+        <w:rPr>
+          <w:sz w:val="24"/>
+          <w:lang w:val="en-US"/>
+        </w:rPr>
+        <w:t>metre</w:t>
+      </w:r>
+      <w:proofErr w:type="spellEnd"/>
+      <w:r>
+        <w:rPr>
+          <w:sz w:val="24"/>
+          <w:lang w:val="en-US"/>
+        </w:rPr>
+        <w:t xml:space="preserve">, kilogram, and seconds as its base units. </w:t>
       </w:r>
     </w:p>
     <w:p>
@@ -3951,7 +4049,23 @@
           <w:sz w:val="24"/>
           <w:lang w:val="en-US"/>
         </w:rPr>
-        <w:t>For simplicity, we will be using printf for rendering</w:t>
+        <w:t xml:space="preserve">For simplicity, we will be using </w:t>
+      </w:r>
+      <w:proofErr w:type="spellStart"/>
+      <w:r>
+        <w:rPr>
+          <w:sz w:val="24"/>
+          <w:lang w:val="en-US"/>
+        </w:rPr>
+        <w:t>printf</w:t>
+      </w:r>
+      <w:proofErr w:type="spellEnd"/>
+      <w:r>
+        <w:rPr>
+          <w:sz w:val="24"/>
+          <w:lang w:val="en-US"/>
+        </w:rPr>
+        <w:t xml:space="preserve"> for rendering</w:t>
       </w:r>
       <w:r>
         <w:rPr>
@@ -4020,20 +4134,48 @@
               <w:rPr>
                 <w:lang w:val="en-US"/>
               </w:rPr>
-              <w:t>#include &lt;bounce/bounce.h&gt;</w:t>
-            </w:r>
-          </w:p>
-          <w:p>
-            <w:pPr>
-              <w:rPr>
-                <w:lang w:val="en-US"/>
-              </w:rPr>
-            </w:pPr>
-            <w:r>
-              <w:rPr>
-                <w:lang w:val="en-US"/>
-              </w:rPr>
-              <w:t>#include &lt;stdio.h&gt;</w:t>
+              <w:t>#include &lt;bounce/</w:t>
+            </w:r>
+            <w:proofErr w:type="spellStart"/>
+            <w:r>
+              <w:rPr>
+                <w:lang w:val="en-US"/>
+              </w:rPr>
+              <w:t>bounce.h</w:t>
+            </w:r>
+            <w:proofErr w:type="spellEnd"/>
+            <w:r>
+              <w:rPr>
+                <w:lang w:val="en-US"/>
+              </w:rPr>
+              <w:t>&gt;</w:t>
+            </w:r>
+          </w:p>
+          <w:p>
+            <w:pPr>
+              <w:rPr>
+                <w:lang w:val="en-US"/>
+              </w:rPr>
+            </w:pPr>
+            <w:r>
+              <w:rPr>
+                <w:lang w:val="en-US"/>
+              </w:rPr>
+              <w:t>#include &lt;</w:t>
+            </w:r>
+            <w:proofErr w:type="spellStart"/>
+            <w:r>
+              <w:rPr>
+                <w:lang w:val="en-US"/>
+              </w:rPr>
+              <w:t>stdio.h</w:t>
+            </w:r>
+            <w:proofErr w:type="spellEnd"/>
+            <w:r>
+              <w:rPr>
+                <w:lang w:val="en-US"/>
+              </w:rPr>
+              <w:t>&gt;</w:t>
             </w:r>
           </w:p>
           <w:p>
@@ -4213,11 +4355,61 @@
                 <w:lang w:val="en-US"/>
               </w:rPr>
             </w:pPr>
-            <w:r>
-              <w:rPr>
-                <w:lang w:val="en-US"/>
-              </w:rPr>
-              <w:t>int main(int argc, char** argv)</w:t>
+            <w:proofErr w:type="spellStart"/>
+            <w:r>
+              <w:rPr>
+                <w:lang w:val="en-US"/>
+              </w:rPr>
+              <w:t>int</w:t>
+            </w:r>
+            <w:proofErr w:type="spellEnd"/>
+            <w:r>
+              <w:rPr>
+                <w:lang w:val="en-US"/>
+              </w:rPr>
+              <w:t xml:space="preserve"> main(</w:t>
+            </w:r>
+            <w:proofErr w:type="spellStart"/>
+            <w:r>
+              <w:rPr>
+                <w:lang w:val="en-US"/>
+              </w:rPr>
+              <w:t>int</w:t>
+            </w:r>
+            <w:proofErr w:type="spellEnd"/>
+            <w:r>
+              <w:rPr>
+                <w:lang w:val="en-US"/>
+              </w:rPr>
+              <w:t xml:space="preserve"> </w:t>
+            </w:r>
+            <w:proofErr w:type="spellStart"/>
+            <w:r>
+              <w:rPr>
+                <w:lang w:val="en-US"/>
+              </w:rPr>
+              <w:t>argc</w:t>
+            </w:r>
+            <w:proofErr w:type="spellEnd"/>
+            <w:r>
+              <w:rPr>
+                <w:lang w:val="en-US"/>
+              </w:rPr>
+              <w:t xml:space="preserve">, char** </w:t>
+            </w:r>
+            <w:proofErr w:type="spellStart"/>
+            <w:r>
+              <w:rPr>
+                <w:lang w:val="en-US"/>
+              </w:rPr>
+              <w:t>argv</w:t>
+            </w:r>
+            <w:proofErr w:type="spellEnd"/>
+            <w:r>
+              <w:rPr>
+                <w:lang w:val="en-US"/>
+              </w:rPr>
+              <w:t>)</w:t>
             </w:r>
           </w:p>
           <w:p>
@@ -4328,7 +4520,21 @@
                 <w:lang w:val="en-US"/>
               </w:rPr>
               <w:tab/>
-              <w:t>world-&gt;SetGravity(gravity);</w:t>
+              <w:t>world-&gt;</w:t>
+            </w:r>
+            <w:proofErr w:type="spellStart"/>
+            <w:r>
+              <w:rPr>
+                <w:lang w:val="en-US"/>
+              </w:rPr>
+              <w:t>SetGravity</w:t>
+            </w:r>
+            <w:proofErr w:type="spellEnd"/>
+            <w:r>
+              <w:rPr>
+                <w:lang w:val="en-US"/>
+              </w:rPr>
+              <w:t>(gravity);</w:t>
             </w:r>
           </w:p>
           <w:p>
@@ -4369,7 +4575,21 @@
                 <w:lang w:val="en-US"/>
               </w:rPr>
               <w:tab/>
-              <w:t>const float32 timeStep = 1.0f / 60.0f;</w:t>
+              <w:t xml:space="preserve">const float32 </w:t>
+            </w:r>
+            <w:proofErr w:type="spellStart"/>
+            <w:r>
+              <w:rPr>
+                <w:lang w:val="en-US"/>
+              </w:rPr>
+              <w:t>timeStep</w:t>
+            </w:r>
+            <w:proofErr w:type="spellEnd"/>
+            <w:r>
+              <w:rPr>
+                <w:lang w:val="en-US"/>
+              </w:rPr>
+              <w:t xml:space="preserve"> = 1.0f / 60.0f;</w:t>
             </w:r>
           </w:p>
           <w:p>
@@ -4410,7 +4630,21 @@
                 <w:lang w:val="en-US"/>
               </w:rPr>
               <w:tab/>
-              <w:t>const u32 velocityIterations = 8;</w:t>
+              <w:t xml:space="preserve">const u32 </w:t>
+            </w:r>
+            <w:proofErr w:type="spellStart"/>
+            <w:r>
+              <w:rPr>
+                <w:lang w:val="en-US"/>
+              </w:rPr>
+              <w:t>velocityIterations</w:t>
+            </w:r>
+            <w:proofErr w:type="spellEnd"/>
+            <w:r>
+              <w:rPr>
+                <w:lang w:val="en-US"/>
+              </w:rPr>
+              <w:t xml:space="preserve"> = 8;</w:t>
             </w:r>
           </w:p>
           <w:p>
@@ -4445,7 +4679,21 @@
                 <w:lang w:val="en-US"/>
               </w:rPr>
               <w:tab/>
-              <w:t>const u32 positionIterations = 2;</w:t>
+              <w:t xml:space="preserve">const u32 </w:t>
+            </w:r>
+            <w:proofErr w:type="spellStart"/>
+            <w:r>
+              <w:rPr>
+                <w:lang w:val="en-US"/>
+              </w:rPr>
+              <w:t>positionIterations</w:t>
+            </w:r>
+            <w:proofErr w:type="spellEnd"/>
+            <w:r>
+              <w:rPr>
+                <w:lang w:val="en-US"/>
+              </w:rPr>
+              <w:t xml:space="preserve"> = 2;</w:t>
             </w:r>
           </w:p>
           <w:p>
@@ -4480,21 +4728,63 @@
                 <w:lang w:val="en-US"/>
               </w:rPr>
               <w:tab/>
-              <w:t>b3BodyDef groundDef;</w:t>
-            </w:r>
-          </w:p>
-          <w:p>
-            <w:pPr>
-              <w:rPr>
-                <w:lang w:val="en-US"/>
-              </w:rPr>
-            </w:pPr>
-            <w:r>
-              <w:rPr>
-                <w:lang w:val="en-US"/>
-              </w:rPr>
-              <w:tab/>
-              <w:t>b3Body* ground = world-&gt;CreateBody(groundDef);</w:t>
+              <w:t xml:space="preserve">b3BodyDef </w:t>
+            </w:r>
+            <w:proofErr w:type="spellStart"/>
+            <w:r>
+              <w:rPr>
+                <w:lang w:val="en-US"/>
+              </w:rPr>
+              <w:t>groundDef</w:t>
+            </w:r>
+            <w:proofErr w:type="spellEnd"/>
+            <w:r>
+              <w:rPr>
+                <w:lang w:val="en-US"/>
+              </w:rPr>
+              <w:t>;</w:t>
+            </w:r>
+          </w:p>
+          <w:p>
+            <w:pPr>
+              <w:rPr>
+                <w:lang w:val="en-US"/>
+              </w:rPr>
+            </w:pPr>
+            <w:r>
+              <w:rPr>
+                <w:lang w:val="en-US"/>
+              </w:rPr>
+              <w:tab/>
+              <w:t>b3Body* ground = world-&gt;</w:t>
+            </w:r>
+            <w:proofErr w:type="spellStart"/>
+            <w:r>
+              <w:rPr>
+                <w:lang w:val="en-US"/>
+              </w:rPr>
+              <w:t>CreateBody</w:t>
+            </w:r>
+            <w:proofErr w:type="spellEnd"/>
+            <w:r>
+              <w:rPr>
+                <w:lang w:val="en-US"/>
+              </w:rPr>
+              <w:t>(</w:t>
+            </w:r>
+            <w:proofErr w:type="spellStart"/>
+            <w:r>
+              <w:rPr>
+                <w:lang w:val="en-US"/>
+              </w:rPr>
+              <w:t>groundDef</w:t>
+            </w:r>
+            <w:proofErr w:type="spellEnd"/>
+            <w:r>
+              <w:rPr>
+                <w:lang w:val="en-US"/>
+              </w:rPr>
+              <w:t>);</w:t>
             </w:r>
           </w:p>
           <w:p>
@@ -4543,7 +4833,21 @@
                 <w:lang w:val="en-US"/>
               </w:rPr>
               <w:tab/>
-              <w:t>b3BoxHull groundBox;</w:t>
+              <w:t xml:space="preserve">b3BoxHull </w:t>
+            </w:r>
+            <w:proofErr w:type="spellStart"/>
+            <w:r>
+              <w:rPr>
+                <w:lang w:val="en-US"/>
+              </w:rPr>
+              <w:t>groundBox</w:t>
+            </w:r>
+            <w:proofErr w:type="spellEnd"/>
+            <w:r>
+              <w:rPr>
+                <w:lang w:val="en-US"/>
+              </w:rPr>
+              <w:t>;</w:t>
             </w:r>
           </w:p>
           <w:p>
@@ -4598,35 +4902,74 @@
                 <w:lang w:val="en-US"/>
               </w:rPr>
               <w:tab/>
-              <w:t>scale.position.SetZero();</w:t>
-            </w:r>
-          </w:p>
-          <w:p>
-            <w:pPr>
-              <w:rPr>
-                <w:lang w:val="en-US"/>
-              </w:rPr>
-            </w:pPr>
-            <w:r>
-              <w:rPr>
-                <w:lang w:val="en-US"/>
-              </w:rPr>
-              <w:tab/>
-              <w:t>scale.rotation = b3Diagonal(10.0f, 1.0f, 10.0f);</w:t>
-            </w:r>
-          </w:p>
-          <w:p>
-            <w:pPr>
-              <w:rPr>
-                <w:lang w:val="en-US"/>
-              </w:rPr>
-            </w:pPr>
-            <w:r>
-              <w:rPr>
-                <w:lang w:val="en-US"/>
-              </w:rPr>
-              <w:tab/>
-              <w:t>groundBox.SetTransform(scale);</w:t>
+            </w:r>
+            <w:proofErr w:type="spellStart"/>
+            <w:r>
+              <w:rPr>
+                <w:lang w:val="en-US"/>
+              </w:rPr>
+              <w:t>scale.position.SetZero</w:t>
+            </w:r>
+            <w:proofErr w:type="spellEnd"/>
+            <w:r>
+              <w:rPr>
+                <w:lang w:val="en-US"/>
+              </w:rPr>
+              <w:t>();</w:t>
+            </w:r>
+          </w:p>
+          <w:p>
+            <w:pPr>
+              <w:rPr>
+                <w:lang w:val="en-US"/>
+              </w:rPr>
+            </w:pPr>
+            <w:r>
+              <w:rPr>
+                <w:lang w:val="en-US"/>
+              </w:rPr>
+              <w:tab/>
+            </w:r>
+            <w:proofErr w:type="spellStart"/>
+            <w:r>
+              <w:rPr>
+                <w:lang w:val="en-US"/>
+              </w:rPr>
+              <w:t>scale.rotation</w:t>
+            </w:r>
+            <w:proofErr w:type="spellEnd"/>
+            <w:r>
+              <w:rPr>
+                <w:lang w:val="en-US"/>
+              </w:rPr>
+              <w:t xml:space="preserve"> = b3Diagonal(10.0f, 1.0f, 10.0f);</w:t>
+            </w:r>
+          </w:p>
+          <w:p>
+            <w:pPr>
+              <w:rPr>
+                <w:lang w:val="en-US"/>
+              </w:rPr>
+            </w:pPr>
+            <w:r>
+              <w:rPr>
+                <w:lang w:val="en-US"/>
+              </w:rPr>
+              <w:tab/>
+            </w:r>
+            <w:proofErr w:type="spellStart"/>
+            <w:r>
+              <w:rPr>
+                <w:lang w:val="en-US"/>
+              </w:rPr>
+              <w:t>groundBox.SetTransform</w:t>
+            </w:r>
+            <w:proofErr w:type="spellEnd"/>
+            <w:r>
+              <w:rPr>
+                <w:lang w:val="en-US"/>
+              </w:rPr>
+              <w:t>(scale);</w:t>
             </w:r>
           </w:p>
           <w:p>
@@ -4667,21 +5010,62 @@
                 <w:lang w:val="en-US"/>
               </w:rPr>
               <w:tab/>
-              <w:t>b3HullShape groundShape;</w:t>
-            </w:r>
-          </w:p>
-          <w:p>
-            <w:pPr>
-              <w:rPr>
-                <w:lang w:val="en-US"/>
-              </w:rPr>
-            </w:pPr>
-            <w:r>
-              <w:rPr>
-                <w:lang w:val="en-US"/>
-              </w:rPr>
-              <w:tab/>
-              <w:t>groundShape.m_hull = &amp;groundBox;</w:t>
+              <w:t xml:space="preserve">b3HullShape </w:t>
+            </w:r>
+            <w:proofErr w:type="spellStart"/>
+            <w:r>
+              <w:rPr>
+                <w:lang w:val="en-US"/>
+              </w:rPr>
+              <w:t>groundShape</w:t>
+            </w:r>
+            <w:proofErr w:type="spellEnd"/>
+            <w:r>
+              <w:rPr>
+                <w:lang w:val="en-US"/>
+              </w:rPr>
+              <w:t>;</w:t>
+            </w:r>
+          </w:p>
+          <w:p>
+            <w:pPr>
+              <w:rPr>
+                <w:lang w:val="en-US"/>
+              </w:rPr>
+            </w:pPr>
+            <w:r>
+              <w:rPr>
+                <w:lang w:val="en-US"/>
+              </w:rPr>
+              <w:tab/>
+            </w:r>
+            <w:proofErr w:type="spellStart"/>
+            <w:r>
+              <w:rPr>
+                <w:lang w:val="en-US"/>
+              </w:rPr>
+              <w:t>groundShape.m_hull</w:t>
+            </w:r>
+            <w:proofErr w:type="spellEnd"/>
+            <w:r>
+              <w:rPr>
+                <w:lang w:val="en-US"/>
+              </w:rPr>
+              <w:t xml:space="preserve"> = &amp;</w:t>
+            </w:r>
+            <w:proofErr w:type="spellStart"/>
+            <w:r>
+              <w:rPr>
+                <w:lang w:val="en-US"/>
+              </w:rPr>
+              <w:t>groundBox</w:t>
+            </w:r>
+            <w:proofErr w:type="spellEnd"/>
+            <w:r>
+              <w:rPr>
+                <w:lang w:val="en-US"/>
+              </w:rPr>
+              <w:t>;</w:t>
             </w:r>
           </w:p>
           <w:p>
@@ -4716,35 +5100,104 @@
                 <w:lang w:val="en-US"/>
               </w:rPr>
               <w:tab/>
-              <w:t>b3ShapeDef groundBoxDef;</w:t>
-            </w:r>
-          </w:p>
-          <w:p>
-            <w:pPr>
-              <w:rPr>
-                <w:lang w:val="en-US"/>
-              </w:rPr>
-            </w:pPr>
-            <w:r>
-              <w:rPr>
-                <w:lang w:val="en-US"/>
-              </w:rPr>
-              <w:tab/>
-              <w:t>groundBoxDef.shape = &amp;groundShape;</w:t>
-            </w:r>
-          </w:p>
-          <w:p>
-            <w:pPr>
-              <w:rPr>
-                <w:lang w:val="en-US"/>
-              </w:rPr>
-            </w:pPr>
-            <w:r>
-              <w:rPr>
-                <w:lang w:val="en-US"/>
-              </w:rPr>
-              <w:tab/>
-              <w:t>ground-&gt;CreateShape(groundBoxDef);</w:t>
+              <w:t xml:space="preserve">b3ShapeDef </w:t>
+            </w:r>
+            <w:proofErr w:type="spellStart"/>
+            <w:r>
+              <w:rPr>
+                <w:lang w:val="en-US"/>
+              </w:rPr>
+              <w:t>groundBoxDef</w:t>
+            </w:r>
+            <w:proofErr w:type="spellEnd"/>
+            <w:r>
+              <w:rPr>
+                <w:lang w:val="en-US"/>
+              </w:rPr>
+              <w:t>;</w:t>
+            </w:r>
+          </w:p>
+          <w:p>
+            <w:pPr>
+              <w:rPr>
+                <w:lang w:val="en-US"/>
+              </w:rPr>
+            </w:pPr>
+            <w:r>
+              <w:rPr>
+                <w:lang w:val="en-US"/>
+              </w:rPr>
+              <w:tab/>
+            </w:r>
+            <w:proofErr w:type="spellStart"/>
+            <w:r>
+              <w:rPr>
+                <w:lang w:val="en-US"/>
+              </w:rPr>
+              <w:t>groundBoxDef.shape</w:t>
+            </w:r>
+            <w:proofErr w:type="spellEnd"/>
+            <w:r>
+              <w:rPr>
+                <w:lang w:val="en-US"/>
+              </w:rPr>
+              <w:t xml:space="preserve"> = &amp;</w:t>
+            </w:r>
+            <w:proofErr w:type="spellStart"/>
+            <w:r>
+              <w:rPr>
+                <w:lang w:val="en-US"/>
+              </w:rPr>
+              <w:t>groundShape</w:t>
+            </w:r>
+            <w:proofErr w:type="spellEnd"/>
+            <w:r>
+              <w:rPr>
+                <w:lang w:val="en-US"/>
+              </w:rPr>
+              <w:t>;</w:t>
+            </w:r>
+          </w:p>
+          <w:p>
+            <w:pPr>
+              <w:rPr>
+                <w:lang w:val="en-US"/>
+              </w:rPr>
+            </w:pPr>
+            <w:r>
+              <w:rPr>
+                <w:lang w:val="en-US"/>
+              </w:rPr>
+              <w:tab/>
+              <w:t>ground-&gt;</w:t>
+            </w:r>
+            <w:proofErr w:type="spellStart"/>
+            <w:r>
+              <w:rPr>
+                <w:lang w:val="en-US"/>
+              </w:rPr>
+              <w:t>CreateShape</w:t>
+            </w:r>
+            <w:proofErr w:type="spellEnd"/>
+            <w:r>
+              <w:rPr>
+                <w:lang w:val="en-US"/>
+              </w:rPr>
+              <w:t>(</w:t>
+            </w:r>
+            <w:proofErr w:type="spellStart"/>
+            <w:r>
+              <w:rPr>
+                <w:lang w:val="en-US"/>
+              </w:rPr>
+              <w:t>groundBoxDef</w:t>
+            </w:r>
+            <w:proofErr w:type="spellEnd"/>
+            <w:r>
+              <w:rPr>
+                <w:lang w:val="en-US"/>
+              </w:rPr>
+              <w:t>);</w:t>
             </w:r>
           </w:p>
           <w:p>
@@ -4779,21 +5232,62 @@
                 <w:lang w:val="en-US"/>
               </w:rPr>
               <w:tab/>
-              <w:t>b3BodyDef bodyDef;</w:t>
-            </w:r>
-          </w:p>
-          <w:p>
-            <w:pPr>
-              <w:rPr>
-                <w:lang w:val="en-US"/>
-              </w:rPr>
-            </w:pPr>
-            <w:r>
-              <w:rPr>
-                <w:lang w:val="en-US"/>
-              </w:rPr>
-              <w:tab/>
-              <w:t>bodyDef.type = e_dynamicBody;</w:t>
+              <w:t xml:space="preserve">b3BodyDef </w:t>
+            </w:r>
+            <w:proofErr w:type="spellStart"/>
+            <w:r>
+              <w:rPr>
+                <w:lang w:val="en-US"/>
+              </w:rPr>
+              <w:t>bodyDef</w:t>
+            </w:r>
+            <w:proofErr w:type="spellEnd"/>
+            <w:r>
+              <w:rPr>
+                <w:lang w:val="en-US"/>
+              </w:rPr>
+              <w:t>;</w:t>
+            </w:r>
+          </w:p>
+          <w:p>
+            <w:pPr>
+              <w:rPr>
+                <w:lang w:val="en-US"/>
+              </w:rPr>
+            </w:pPr>
+            <w:r>
+              <w:rPr>
+                <w:lang w:val="en-US"/>
+              </w:rPr>
+              <w:tab/>
+            </w:r>
+            <w:proofErr w:type="spellStart"/>
+            <w:r>
+              <w:rPr>
+                <w:lang w:val="en-US"/>
+              </w:rPr>
+              <w:t>bodyDef.type</w:t>
+            </w:r>
+            <w:proofErr w:type="spellEnd"/>
+            <w:r>
+              <w:rPr>
+                <w:lang w:val="en-US"/>
+              </w:rPr>
+              <w:t xml:space="preserve"> = </w:t>
+            </w:r>
+            <w:proofErr w:type="spellStart"/>
+            <w:r>
+              <w:rPr>
+                <w:lang w:val="en-US"/>
+              </w:rPr>
+              <w:t>e_dynamicBody</w:t>
+            </w:r>
+            <w:proofErr w:type="spellEnd"/>
+            <w:r>
+              <w:rPr>
+                <w:lang w:val="en-US"/>
+              </w:rPr>
+              <w:t>;</w:t>
             </w:r>
           </w:p>
           <w:p>
@@ -4834,7 +5328,20 @@
                 <w:lang w:val="en-US"/>
               </w:rPr>
               <w:tab/>
-              <w:t>bodyDef.position.Set(0.0f, 10.0f, 0.0f);</w:t>
+            </w:r>
+            <w:proofErr w:type="spellStart"/>
+            <w:r>
+              <w:rPr>
+                <w:lang w:val="en-US"/>
+              </w:rPr>
+              <w:t>bodyDef.position.Set</w:t>
+            </w:r>
+            <w:proofErr w:type="spellEnd"/>
+            <w:r>
+              <w:rPr>
+                <w:lang w:val="en-US"/>
+              </w:rPr>
+              <w:t>(0.0f, 10.0f, 0.0f);</w:t>
             </w:r>
           </w:p>
           <w:p>
@@ -4875,34 +5382,75 @@
                 <w:lang w:val="en-US"/>
               </w:rPr>
               <w:tab/>
-              <w:t>bodyDef.angularVelocity.Set(0.0f, B3_PI, 0.0f);</w:t>
-            </w:r>
-          </w:p>
-          <w:p>
-            <w:pPr>
-              <w:rPr>
-                <w:lang w:val="en-US"/>
-              </w:rPr>
-            </w:pPr>
-            <w:r>
-              <w:rPr>
-                <w:lang w:val="en-US"/>
-              </w:rPr>
-              <w:tab/>
-            </w:r>
-          </w:p>
-          <w:p>
-            <w:pPr>
-              <w:rPr>
-                <w:lang w:val="en-US"/>
-              </w:rPr>
-            </w:pPr>
-            <w:r>
-              <w:rPr>
-                <w:lang w:val="en-US"/>
-              </w:rPr>
-              <w:tab/>
-              <w:t>b3Body* body = world-&gt;CreateBody(bodyDef);</w:t>
+            </w:r>
+            <w:proofErr w:type="spellStart"/>
+            <w:r>
+              <w:rPr>
+                <w:lang w:val="en-US"/>
+              </w:rPr>
+              <w:t>bodyDef.angularVelocity.Set</w:t>
+            </w:r>
+            <w:proofErr w:type="spellEnd"/>
+            <w:r>
+              <w:rPr>
+                <w:lang w:val="en-US"/>
+              </w:rPr>
+              <w:t>(0.0f, B3_PI, 0.0f);</w:t>
+            </w:r>
+          </w:p>
+          <w:p>
+            <w:pPr>
+              <w:rPr>
+                <w:lang w:val="en-US"/>
+              </w:rPr>
+            </w:pPr>
+            <w:r>
+              <w:rPr>
+                <w:lang w:val="en-US"/>
+              </w:rPr>
+              <w:tab/>
+            </w:r>
+          </w:p>
+          <w:p>
+            <w:pPr>
+              <w:rPr>
+                <w:lang w:val="en-US"/>
+              </w:rPr>
+            </w:pPr>
+            <w:r>
+              <w:rPr>
+                <w:lang w:val="en-US"/>
+              </w:rPr>
+              <w:tab/>
+              <w:t>b3Body* body = world-&gt;</w:t>
+            </w:r>
+            <w:proofErr w:type="spellStart"/>
+            <w:r>
+              <w:rPr>
+                <w:lang w:val="en-US"/>
+              </w:rPr>
+              <w:t>CreateBody</w:t>
+            </w:r>
+            <w:proofErr w:type="spellEnd"/>
+            <w:r>
+              <w:rPr>
+                <w:lang w:val="en-US"/>
+              </w:rPr>
+              <w:t>(</w:t>
+            </w:r>
+            <w:proofErr w:type="spellStart"/>
+            <w:r>
+              <w:rPr>
+                <w:lang w:val="en-US"/>
+              </w:rPr>
+              <w:t>bodyDef</w:t>
+            </w:r>
+            <w:proofErr w:type="spellEnd"/>
+            <w:r>
+              <w:rPr>
+                <w:lang w:val="en-US"/>
+              </w:rPr>
+              <w:t>);</w:t>
             </w:r>
           </w:p>
           <w:p>
@@ -4952,21 +5500,48 @@
               </w:rPr>
               <w:lastRenderedPageBreak/>
               <w:tab/>
-              <w:t>b3BoxHull bodyBox;</w:t>
-            </w:r>
-          </w:p>
-          <w:p>
-            <w:pPr>
-              <w:rPr>
-                <w:lang w:val="en-US"/>
-              </w:rPr>
-            </w:pPr>
-            <w:r>
-              <w:rPr>
-                <w:lang w:val="en-US"/>
-              </w:rPr>
-              <w:tab/>
-              <w:t>bodyBox.SetIdentity();</w:t>
+              <w:t xml:space="preserve">b3BoxHull </w:t>
+            </w:r>
+            <w:proofErr w:type="spellStart"/>
+            <w:r>
+              <w:rPr>
+                <w:lang w:val="en-US"/>
+              </w:rPr>
+              <w:t>bodyBox</w:t>
+            </w:r>
+            <w:proofErr w:type="spellEnd"/>
+            <w:r>
+              <w:rPr>
+                <w:lang w:val="en-US"/>
+              </w:rPr>
+              <w:t>;</w:t>
+            </w:r>
+          </w:p>
+          <w:p>
+            <w:pPr>
+              <w:rPr>
+                <w:lang w:val="en-US"/>
+              </w:rPr>
+            </w:pPr>
+            <w:r>
+              <w:rPr>
+                <w:lang w:val="en-US"/>
+              </w:rPr>
+              <w:tab/>
+            </w:r>
+            <w:proofErr w:type="spellStart"/>
+            <w:r>
+              <w:rPr>
+                <w:lang w:val="en-US"/>
+              </w:rPr>
+              <w:t>bodyBox.SetIdentity</w:t>
+            </w:r>
+            <w:proofErr w:type="spellEnd"/>
+            <w:r>
+              <w:rPr>
+                <w:lang w:val="en-US"/>
+              </w:rPr>
+              <w:t>();</w:t>
             </w:r>
           </w:p>
           <w:p>
@@ -5001,21 +5576,62 @@
                 <w:lang w:val="en-US"/>
               </w:rPr>
               <w:tab/>
-              <w:t>b3HullShape bodyShape;</w:t>
-            </w:r>
-          </w:p>
-          <w:p>
-            <w:pPr>
-              <w:rPr>
-                <w:lang w:val="en-US"/>
-              </w:rPr>
-            </w:pPr>
-            <w:r>
-              <w:rPr>
-                <w:lang w:val="en-US"/>
-              </w:rPr>
-              <w:tab/>
-              <w:t>bodyShape.m_hull = &amp;bodyBox;</w:t>
+              <w:t xml:space="preserve">b3HullShape </w:t>
+            </w:r>
+            <w:proofErr w:type="spellStart"/>
+            <w:r>
+              <w:rPr>
+                <w:lang w:val="en-US"/>
+              </w:rPr>
+              <w:t>bodyShape</w:t>
+            </w:r>
+            <w:proofErr w:type="spellEnd"/>
+            <w:r>
+              <w:rPr>
+                <w:lang w:val="en-US"/>
+              </w:rPr>
+              <w:t>;</w:t>
+            </w:r>
+          </w:p>
+          <w:p>
+            <w:pPr>
+              <w:rPr>
+                <w:lang w:val="en-US"/>
+              </w:rPr>
+            </w:pPr>
+            <w:r>
+              <w:rPr>
+                <w:lang w:val="en-US"/>
+              </w:rPr>
+              <w:tab/>
+            </w:r>
+            <w:proofErr w:type="spellStart"/>
+            <w:r>
+              <w:rPr>
+                <w:lang w:val="en-US"/>
+              </w:rPr>
+              <w:t>bodyShape.m_hull</w:t>
+            </w:r>
+            <w:proofErr w:type="spellEnd"/>
+            <w:r>
+              <w:rPr>
+                <w:lang w:val="en-US"/>
+              </w:rPr>
+              <w:t xml:space="preserve"> = &amp;</w:t>
+            </w:r>
+            <w:proofErr w:type="spellStart"/>
+            <w:r>
+              <w:rPr>
+                <w:lang w:val="en-US"/>
+              </w:rPr>
+              <w:t>bodyBox</w:t>
+            </w:r>
+            <w:proofErr w:type="spellEnd"/>
+            <w:r>
+              <w:rPr>
+                <w:lang w:val="en-US"/>
+              </w:rPr>
+              <w:t>;</w:t>
             </w:r>
           </w:p>
           <w:p>
@@ -5050,49 +5666,131 @@
                 <w:lang w:val="en-US"/>
               </w:rPr>
               <w:tab/>
-              <w:t>b3ShapeDef bodyBoxDef;</w:t>
-            </w:r>
-          </w:p>
-          <w:p>
-            <w:pPr>
-              <w:rPr>
-                <w:lang w:val="en-US"/>
-              </w:rPr>
-            </w:pPr>
-            <w:r>
-              <w:rPr>
-                <w:lang w:val="en-US"/>
-              </w:rPr>
-              <w:tab/>
-              <w:t>bodyBoxDef.shape = &amp;bodyShape;</w:t>
-            </w:r>
-          </w:p>
-          <w:p>
-            <w:pPr>
-              <w:rPr>
-                <w:lang w:val="en-US"/>
-              </w:rPr>
-            </w:pPr>
-            <w:r>
-              <w:rPr>
-                <w:lang w:val="en-US"/>
-              </w:rPr>
-              <w:tab/>
-              <w:t>bodyBoxDef.density = 1.0f;</w:t>
-            </w:r>
-          </w:p>
-          <w:p>
-            <w:pPr>
-              <w:rPr>
-                <w:lang w:val="en-US"/>
-              </w:rPr>
-            </w:pPr>
-            <w:r>
-              <w:rPr>
-                <w:lang w:val="en-US"/>
-              </w:rPr>
-              <w:tab/>
-              <w:t>body-&gt;CreateShape(bodyBoxDef);</w:t>
+              <w:t xml:space="preserve">b3ShapeDef </w:t>
+            </w:r>
+            <w:proofErr w:type="spellStart"/>
+            <w:r>
+              <w:rPr>
+                <w:lang w:val="en-US"/>
+              </w:rPr>
+              <w:t>bodyBoxDef</w:t>
+            </w:r>
+            <w:proofErr w:type="spellEnd"/>
+            <w:r>
+              <w:rPr>
+                <w:lang w:val="en-US"/>
+              </w:rPr>
+              <w:t>;</w:t>
+            </w:r>
+          </w:p>
+          <w:p>
+            <w:pPr>
+              <w:rPr>
+                <w:lang w:val="en-US"/>
+              </w:rPr>
+            </w:pPr>
+            <w:r>
+              <w:rPr>
+                <w:lang w:val="en-US"/>
+              </w:rPr>
+              <w:tab/>
+            </w:r>
+            <w:proofErr w:type="spellStart"/>
+            <w:r>
+              <w:rPr>
+                <w:lang w:val="en-US"/>
+              </w:rPr>
+              <w:t>bodyBoxDef.shape</w:t>
+            </w:r>
+            <w:proofErr w:type="spellEnd"/>
+            <w:r>
+              <w:rPr>
+                <w:lang w:val="en-US"/>
+              </w:rPr>
+              <w:t xml:space="preserve"> = &amp;</w:t>
+            </w:r>
+            <w:proofErr w:type="spellStart"/>
+            <w:r>
+              <w:rPr>
+                <w:lang w:val="en-US"/>
+              </w:rPr>
+              <w:t>bodyShape</w:t>
+            </w:r>
+            <w:proofErr w:type="spellEnd"/>
+            <w:r>
+              <w:rPr>
+                <w:lang w:val="en-US"/>
+              </w:rPr>
+              <w:t>;</w:t>
+            </w:r>
+          </w:p>
+          <w:p>
+            <w:pPr>
+              <w:rPr>
+                <w:lang w:val="en-US"/>
+              </w:rPr>
+            </w:pPr>
+            <w:r>
+              <w:rPr>
+                <w:lang w:val="en-US"/>
+              </w:rPr>
+              <w:tab/>
+            </w:r>
+            <w:proofErr w:type="spellStart"/>
+            <w:r>
+              <w:rPr>
+                <w:lang w:val="en-US"/>
+              </w:rPr>
+              <w:t>bodyBoxDef.density</w:t>
+            </w:r>
+            <w:proofErr w:type="spellEnd"/>
+            <w:r>
+              <w:rPr>
+                <w:lang w:val="en-US"/>
+              </w:rPr>
+              <w:t xml:space="preserve"> = 1.0f;</w:t>
+            </w:r>
+          </w:p>
+          <w:p>
+            <w:pPr>
+              <w:rPr>
+                <w:lang w:val="en-US"/>
+              </w:rPr>
+            </w:pPr>
+            <w:r>
+              <w:rPr>
+                <w:lang w:val="en-US"/>
+              </w:rPr>
+              <w:tab/>
+              <w:t>body-&gt;</w:t>
+            </w:r>
+            <w:proofErr w:type="spellStart"/>
+            <w:r>
+              <w:rPr>
+                <w:lang w:val="en-US"/>
+              </w:rPr>
+              <w:t>CreateShape</w:t>
+            </w:r>
+            <w:proofErr w:type="spellEnd"/>
+            <w:r>
+              <w:rPr>
+                <w:lang w:val="en-US"/>
+              </w:rPr>
+              <w:t>(</w:t>
+            </w:r>
+            <w:proofErr w:type="spellStart"/>
+            <w:r>
+              <w:rPr>
+                <w:lang w:val="en-US"/>
+              </w:rPr>
+              <w:t>bodyBoxDef</w:t>
+            </w:r>
+            <w:proofErr w:type="spellEnd"/>
+            <w:r>
+              <w:rPr>
+                <w:lang w:val="en-US"/>
+              </w:rPr>
+              <w:t>);</w:t>
             </w:r>
           </w:p>
           <w:p>
@@ -5127,7 +5825,49 @@
                 <w:lang w:val="en-US"/>
               </w:rPr>
               <w:tab/>
-              <w:t>for (u32 i = 0; i &lt; 60; ++i)</w:t>
+              <w:t xml:space="preserve">for (u32 </w:t>
+            </w:r>
+            <w:proofErr w:type="spellStart"/>
+            <w:r>
+              <w:rPr>
+                <w:lang w:val="en-US"/>
+              </w:rPr>
+              <w:t>i</w:t>
+            </w:r>
+            <w:proofErr w:type="spellEnd"/>
+            <w:r>
+              <w:rPr>
+                <w:lang w:val="en-US"/>
+              </w:rPr>
+              <w:t xml:space="preserve"> = 0; </w:t>
+            </w:r>
+            <w:proofErr w:type="spellStart"/>
+            <w:r>
+              <w:rPr>
+                <w:lang w:val="en-US"/>
+              </w:rPr>
+              <w:t>i</w:t>
+            </w:r>
+            <w:proofErr w:type="spellEnd"/>
+            <w:r>
+              <w:rPr>
+                <w:lang w:val="en-US"/>
+              </w:rPr>
+              <w:t xml:space="preserve"> &lt; 60; ++</w:t>
+            </w:r>
+            <w:proofErr w:type="spellStart"/>
+            <w:r>
+              <w:rPr>
+                <w:lang w:val="en-US"/>
+              </w:rPr>
+              <w:t>i</w:t>
+            </w:r>
+            <w:proofErr w:type="spellEnd"/>
+            <w:r>
+              <w:rPr>
+                <w:lang w:val="en-US"/>
+              </w:rPr>
+              <w:t>)</w:t>
             </w:r>
           </w:p>
           <w:p>
@@ -5181,7 +5921,49 @@
                 <w:lang w:val="en-US"/>
               </w:rPr>
               <w:tab/>
-              <w:t>world-&gt;Step(timeStep, velocityIterations, positionIterations);</w:t>
+              <w:t>world-&gt;Step(</w:t>
+            </w:r>
+            <w:proofErr w:type="spellStart"/>
+            <w:r>
+              <w:rPr>
+                <w:lang w:val="en-US"/>
+              </w:rPr>
+              <w:t>timeStep</w:t>
+            </w:r>
+            <w:proofErr w:type="spellEnd"/>
+            <w:r>
+              <w:rPr>
+                <w:lang w:val="en-US"/>
+              </w:rPr>
+              <w:t xml:space="preserve">, </w:t>
+            </w:r>
+            <w:proofErr w:type="spellStart"/>
+            <w:r>
+              <w:rPr>
+                <w:lang w:val="en-US"/>
+              </w:rPr>
+              <w:t>velocityIterations</w:t>
+            </w:r>
+            <w:proofErr w:type="spellEnd"/>
+            <w:r>
+              <w:rPr>
+                <w:lang w:val="en-US"/>
+              </w:rPr>
+              <w:t xml:space="preserve">, </w:t>
+            </w:r>
+            <w:proofErr w:type="spellStart"/>
+            <w:r>
+              <w:rPr>
+                <w:lang w:val="en-US"/>
+              </w:rPr>
+              <w:t>positionIterations</w:t>
+            </w:r>
+            <w:proofErr w:type="spellEnd"/>
+            <w:r>
+              <w:rPr>
+                <w:lang w:val="en-US"/>
+              </w:rPr>
+              <w:t>);</w:t>
             </w:r>
           </w:p>
           <w:p>
@@ -5240,27 +6022,55 @@
                 <w:lang w:val="en-US"/>
               </w:rPr>
               <w:tab/>
-              <w:t>b3Vec3 position = body-&gt;GetPosition();</w:t>
-            </w:r>
-          </w:p>
-          <w:p>
-            <w:pPr>
-              <w:rPr>
-                <w:lang w:val="en-US"/>
-              </w:rPr>
-            </w:pPr>
-            <w:r>
-              <w:rPr>
-                <w:lang w:val="en-US"/>
-              </w:rPr>
-              <w:tab/>
-            </w:r>
-            <w:r>
-              <w:rPr>
-                <w:lang w:val="en-US"/>
-              </w:rPr>
-              <w:tab/>
-              <w:t>b3Quat orientation = body-&gt;GetOrientation();</w:t>
+              <w:t>b3Vec3 position = body-&gt;</w:t>
+            </w:r>
+            <w:proofErr w:type="spellStart"/>
+            <w:r>
+              <w:rPr>
+                <w:lang w:val="en-US"/>
+              </w:rPr>
+              <w:t>GetPosition</w:t>
+            </w:r>
+            <w:proofErr w:type="spellEnd"/>
+            <w:r>
+              <w:rPr>
+                <w:lang w:val="en-US"/>
+              </w:rPr>
+              <w:t>();</w:t>
+            </w:r>
+          </w:p>
+          <w:p>
+            <w:pPr>
+              <w:rPr>
+                <w:lang w:val="en-US"/>
+              </w:rPr>
+            </w:pPr>
+            <w:r>
+              <w:rPr>
+                <w:lang w:val="en-US"/>
+              </w:rPr>
+              <w:tab/>
+            </w:r>
+            <w:r>
+              <w:rPr>
+                <w:lang w:val="en-US"/>
+              </w:rPr>
+              <w:tab/>
+              <w:t>b3Quat orientation = body-&gt;</w:t>
+            </w:r>
+            <w:proofErr w:type="spellStart"/>
+            <w:r>
+              <w:rPr>
+                <w:lang w:val="en-US"/>
+              </w:rPr>
+              <w:t>GetOrientation</w:t>
+            </w:r>
+            <w:proofErr w:type="spellEnd"/>
+            <w:r>
+              <w:rPr>
+                <w:lang w:val="en-US"/>
+              </w:rPr>
+              <w:t>();</w:t>
             </w:r>
           </w:p>
           <w:p>
@@ -5359,7 +6169,20 @@
                 <w:lang w:val="en-US"/>
               </w:rPr>
               <w:tab/>
-              <w:t>orientation.GetAxisAngle(&amp;axis, &amp;angle);</w:t>
+            </w:r>
+            <w:proofErr w:type="spellStart"/>
+            <w:r>
+              <w:rPr>
+                <w:lang w:val="en-US"/>
+              </w:rPr>
+              <w:t>orientation.GetAxisAngle</w:t>
+            </w:r>
+            <w:proofErr w:type="spellEnd"/>
+            <w:r>
+              <w:rPr>
+                <w:lang w:val="en-US"/>
+              </w:rPr>
+              <w:t>(&amp;axis, &amp;angle);</w:t>
             </w:r>
           </w:p>
           <w:p>
@@ -5406,27 +6229,137 @@
                 <w:lang w:val="en-US"/>
               </w:rPr>
               <w:tab/>
-              <w:t>printf("position = %.2f %.2f %.2f\n", position.x, position.y, position.z);</w:t>
-            </w:r>
-          </w:p>
-          <w:p>
-            <w:pPr>
-              <w:rPr>
-                <w:lang w:val="en-US"/>
-              </w:rPr>
-            </w:pPr>
-            <w:r>
-              <w:rPr>
-                <w:lang w:val="en-US"/>
-              </w:rPr>
-              <w:tab/>
-            </w:r>
-            <w:r>
-              <w:rPr>
-                <w:lang w:val="en-US"/>
-              </w:rPr>
-              <w:tab/>
-              <w:t>printf("axis = %.2f %.2f %.2f, angle = %.2f\n\n", axis.x, axis.y, axis.z, angle);</w:t>
+            </w:r>
+            <w:proofErr w:type="spellStart"/>
+            <w:r>
+              <w:rPr>
+                <w:lang w:val="en-US"/>
+              </w:rPr>
+              <w:t>printf</w:t>
+            </w:r>
+            <w:proofErr w:type="spellEnd"/>
+            <w:r>
+              <w:rPr>
+                <w:lang w:val="en-US"/>
+              </w:rPr>
+              <w:t xml:space="preserve">("position = %.2f %.2f %.2f\n", </w:t>
+            </w:r>
+            <w:proofErr w:type="spellStart"/>
+            <w:r>
+              <w:rPr>
+                <w:lang w:val="en-US"/>
+              </w:rPr>
+              <w:t>position.x</w:t>
+            </w:r>
+            <w:proofErr w:type="spellEnd"/>
+            <w:r>
+              <w:rPr>
+                <w:lang w:val="en-US"/>
+              </w:rPr>
+              <w:t xml:space="preserve">, </w:t>
+            </w:r>
+            <w:proofErr w:type="spellStart"/>
+            <w:r>
+              <w:rPr>
+                <w:lang w:val="en-US"/>
+              </w:rPr>
+              <w:t>position.y</w:t>
+            </w:r>
+            <w:proofErr w:type="spellEnd"/>
+            <w:r>
+              <w:rPr>
+                <w:lang w:val="en-US"/>
+              </w:rPr>
+              <w:t xml:space="preserve">, </w:t>
+            </w:r>
+            <w:proofErr w:type="spellStart"/>
+            <w:r>
+              <w:rPr>
+                <w:lang w:val="en-US"/>
+              </w:rPr>
+              <w:t>position.z</w:t>
+            </w:r>
+            <w:proofErr w:type="spellEnd"/>
+            <w:r>
+              <w:rPr>
+                <w:lang w:val="en-US"/>
+              </w:rPr>
+              <w:t>);</w:t>
+            </w:r>
+          </w:p>
+          <w:p>
+            <w:pPr>
+              <w:rPr>
+                <w:lang w:val="en-US"/>
+              </w:rPr>
+            </w:pPr>
+            <w:r>
+              <w:rPr>
+                <w:lang w:val="en-US"/>
+              </w:rPr>
+              <w:tab/>
+            </w:r>
+            <w:r>
+              <w:rPr>
+                <w:lang w:val="en-US"/>
+              </w:rPr>
+              <w:tab/>
+            </w:r>
+            <w:proofErr w:type="spellStart"/>
+            <w:r>
+              <w:rPr>
+                <w:lang w:val="en-US"/>
+              </w:rPr>
+              <w:t>printf</w:t>
+            </w:r>
+            <w:proofErr w:type="spellEnd"/>
+            <w:r>
+              <w:rPr>
+                <w:lang w:val="en-US"/>
+              </w:rPr>
+              <w:t xml:space="preserve">("axis = %.2f %.2f %.2f, angle = %.2f\n\n", </w:t>
+            </w:r>
+            <w:proofErr w:type="spellStart"/>
+            <w:r>
+              <w:rPr>
+                <w:lang w:val="en-US"/>
+              </w:rPr>
+              <w:t>axis.x</w:t>
+            </w:r>
+            <w:proofErr w:type="spellEnd"/>
+            <w:r>
+              <w:rPr>
+                <w:lang w:val="en-US"/>
+              </w:rPr>
+              <w:t xml:space="preserve">, </w:t>
+            </w:r>
+            <w:proofErr w:type="spellStart"/>
+            <w:r>
+              <w:rPr>
+                <w:lang w:val="en-US"/>
+              </w:rPr>
+              <w:t>axis.y</w:t>
+            </w:r>
+            <w:proofErr w:type="spellEnd"/>
+            <w:r>
+              <w:rPr>
+                <w:lang w:val="en-US"/>
+              </w:rPr>
+              <w:t xml:space="preserve">, </w:t>
+            </w:r>
+            <w:proofErr w:type="spellStart"/>
+            <w:r>
+              <w:rPr>
+                <w:lang w:val="en-US"/>
+              </w:rPr>
+              <w:t>axis.z</w:t>
+            </w:r>
+            <w:proofErr w:type="spellEnd"/>
+            <w:r>
+              <w:rPr>
+                <w:lang w:val="en-US"/>
+              </w:rPr>
+              <w:t>, angle);</w:t>
             </w:r>
           </w:p>
           <w:p>
@@ -5658,8 +6591,17 @@
           <w:sz w:val="24"/>
           <w:lang w:val="en-US"/>
         </w:rPr>
-        <w:t>cluding the main project header which is bounce.h</w:t>
-      </w:r>
+        <w:t xml:space="preserve">cluding the main project header which is </w:t>
+      </w:r>
+      <w:proofErr w:type="spellStart"/>
+      <w:r>
+        <w:rPr>
+          <w:sz w:val="24"/>
+          <w:lang w:val="en-US"/>
+        </w:rPr>
+        <w:t>bounce.h</w:t>
+      </w:r>
+      <w:proofErr w:type="spellEnd"/>
       <w:r>
         <w:rPr>
           <w:sz w:val="24"/>
@@ -5672,8 +6614,33 @@
           <w:sz w:val="24"/>
           <w:lang w:val="en-US"/>
         </w:rPr>
-        <w:t xml:space="preserve"> We also include stdio.h in order to use printf</w:t>
-      </w:r>
+        <w:t xml:space="preserve"> We also include </w:t>
+      </w:r>
+      <w:proofErr w:type="spellStart"/>
+      <w:r>
+        <w:rPr>
+          <w:sz w:val="24"/>
+          <w:lang w:val="en-US"/>
+        </w:rPr>
+        <w:t>stdio.h</w:t>
+      </w:r>
+      <w:proofErr w:type="spellEnd"/>
+      <w:r>
+        <w:rPr>
+          <w:sz w:val="24"/>
+          <w:lang w:val="en-US"/>
+        </w:rPr>
+        <w:t xml:space="preserve"> in order to use </w:t>
+      </w:r>
+      <w:proofErr w:type="spellStart"/>
+      <w:r>
+        <w:rPr>
+          <w:sz w:val="24"/>
+          <w:lang w:val="en-US"/>
+        </w:rPr>
+        <w:t>printf</w:t>
+      </w:r>
+      <w:proofErr w:type="spellEnd"/>
       <w:r>
         <w:rPr>
           <w:sz w:val="24"/>
@@ -5713,7 +6680,21 @@
               <w:rPr>
                 <w:lang w:val="en-US"/>
               </w:rPr>
-              <w:t>#include &lt;bounce/bounce.h&gt;</w:t>
+              <w:t>#include &lt;bounce/</w:t>
+            </w:r>
+            <w:proofErr w:type="spellStart"/>
+            <w:r>
+              <w:rPr>
+                <w:lang w:val="en-US"/>
+              </w:rPr>
+              <w:t>bounce.h</w:t>
+            </w:r>
+            <w:proofErr w:type="spellEnd"/>
+            <w:r>
+              <w:rPr>
+                <w:lang w:val="en-US"/>
+              </w:rPr>
+              <w:t>&gt;</w:t>
             </w:r>
           </w:p>
           <w:p>
@@ -5727,7 +6708,21 @@
                 <w:lang w:val="en-US"/>
               </w:rPr>
               <w:lastRenderedPageBreak/>
-              <w:t>#include &lt;stdio.h&gt;</w:t>
+              <w:t>#include &lt;</w:t>
+            </w:r>
+            <w:proofErr w:type="spellStart"/>
+            <w:r>
+              <w:rPr>
+                <w:lang w:val="en-US"/>
+              </w:rPr>
+              <w:t>stdio.h</w:t>
+            </w:r>
+            <w:proofErr w:type="spellEnd"/>
+            <w:r>
+              <w:rPr>
+                <w:lang w:val="en-US"/>
+              </w:rPr>
+              <w:t>&gt;</w:t>
             </w:r>
           </w:p>
         </w:tc>
@@ -6832,6 +7827,13 @@
           <w:sz w:val="24"/>
           <w:lang w:val="en-US"/>
         </w:rPr>
+        <w:t xml:space="preserve">can </w:t>
+      </w:r>
+      <w:r>
+        <w:rPr>
+          <w:sz w:val="24"/>
+          <w:lang w:val="en-US"/>
+        </w:rPr>
         <w:t xml:space="preserve">set </w:t>
       </w:r>
       <w:r>
@@ -6921,7 +7923,21 @@
               <w:rPr>
                 <w:lang w:val="en-US"/>
               </w:rPr>
-              <w:t>b3World::SetGravity(const b3Vec3&amp; gravity);</w:t>
+              <w:t>b3World::</w:t>
+            </w:r>
+            <w:proofErr w:type="spellStart"/>
+            <w:r>
+              <w:rPr>
+                <w:lang w:val="en-US"/>
+              </w:rPr>
+              <w:t>SetGravity</w:t>
+            </w:r>
+            <w:proofErr w:type="spellEnd"/>
+            <w:r>
+              <w:rPr>
+                <w:lang w:val="en-US"/>
+              </w:rPr>
+              <w:t>(const b3Vec3&amp; gravity);</w:t>
             </w:r>
           </w:p>
         </w:tc>
@@ -7038,7 +8054,23 @@
           <w:sz w:val="24"/>
           <w:lang w:val="en-US"/>
         </w:rPr>
-        <w:t xml:space="preserve">(0, -9.8, 0) </w:t>
+        <w:t xml:space="preserve">(0, -9.8, </w:t>
+      </w:r>
+      <w:proofErr w:type="gramStart"/>
+      <w:r>
+        <w:rPr>
+          <w:sz w:val="24"/>
+          <w:lang w:val="en-US"/>
+        </w:rPr>
+        <w:t>0</w:t>
+      </w:r>
+      <w:proofErr w:type="gramEnd"/>
+      <w:r>
+        <w:rPr>
+          <w:sz w:val="24"/>
+          <w:lang w:val="en-US"/>
+        </w:rPr>
+        <w:t xml:space="preserve">) </w:t>
       </w:r>
       <w:r>
         <w:rPr>
@@ -7073,14 +8105,37 @@
           <w:sz w:val="24"/>
           <w:lang w:val="en-US"/>
         </w:rPr>
-        <w:t xml:space="preserve"> xy</w:t>
-      </w:r>
-      <w:r>
-        <w:rPr>
-          <w:sz w:val="24"/>
-          <w:lang w:val="en-US"/>
-        </w:rPr>
-        <w:t xml:space="preserve"> plan</w:t>
+        <w:t xml:space="preserve"> </w:t>
+      </w:r>
+      <w:proofErr w:type="spellStart"/>
+      <w:r>
+        <w:rPr>
+          <w:sz w:val="24"/>
+          <w:lang w:val="en-US"/>
+        </w:rPr>
+        <w:t>x</w:t>
+      </w:r>
+      <w:r>
+        <w:rPr>
+          <w:sz w:val="24"/>
+          <w:lang w:val="en-US"/>
+        </w:rPr>
+        <w:t>z</w:t>
+      </w:r>
+      <w:proofErr w:type="spellEnd"/>
+      <w:r>
+        <w:rPr>
+          <w:sz w:val="24"/>
+          <w:lang w:val="en-US"/>
+        </w:rPr>
+        <w:t>-</w:t>
+      </w:r>
+      <w:r>
+        <w:rPr>
+          <w:sz w:val="24"/>
+          <w:lang w:val="en-US"/>
+        </w:rPr>
+        <w:t>plan</w:t>
       </w:r>
       <w:r>
         <w:rPr>
@@ -7136,7 +8191,21 @@
                 <w:lang w:val="en-US"/>
               </w:rPr>
               <w:tab/>
-              <w:t>world-&gt;SetGravity(gravity);</w:t>
+              <w:t>world-&gt;</w:t>
+            </w:r>
+            <w:proofErr w:type="spellStart"/>
+            <w:r>
+              <w:rPr>
+                <w:lang w:val="en-US"/>
+              </w:rPr>
+              <w:t>SetGravity</w:t>
+            </w:r>
+            <w:proofErr w:type="spellEnd"/>
+            <w:r>
+              <w:rPr>
+                <w:lang w:val="en-US"/>
+              </w:rPr>
+              <w:t>(gravity);</w:t>
             </w:r>
           </w:p>
         </w:tc>
@@ -7162,6 +8231,13 @@
           <w:lang w:val="en-US"/>
         </w:rPr>
         <w:t xml:space="preserve">we need </w:t>
+      </w:r>
+      <w:r>
+        <w:rPr>
+          <w:sz w:val="24"/>
+          <w:lang w:val="en-US"/>
+        </w:rPr>
+        <w:t xml:space="preserve">to </w:t>
       </w:r>
       <w:r>
         <w:rPr>
@@ -7375,7 +8451,49 @@
               <w:rPr>
                 <w:lang w:val="en-US"/>
               </w:rPr>
-              <w:t>b3World::Step(float32 timeStep, u32 velocityIterations, u32 positionIterations);</w:t>
+              <w:t xml:space="preserve">b3World::Step(float32 </w:t>
+            </w:r>
+            <w:proofErr w:type="spellStart"/>
+            <w:r>
+              <w:rPr>
+                <w:lang w:val="en-US"/>
+              </w:rPr>
+              <w:t>timeStep</w:t>
+            </w:r>
+            <w:proofErr w:type="spellEnd"/>
+            <w:r>
+              <w:rPr>
+                <w:lang w:val="en-US"/>
+              </w:rPr>
+              <w:t xml:space="preserve">, u32 </w:t>
+            </w:r>
+            <w:proofErr w:type="spellStart"/>
+            <w:r>
+              <w:rPr>
+                <w:lang w:val="en-US"/>
+              </w:rPr>
+              <w:t>velocityIterations</w:t>
+            </w:r>
+            <w:proofErr w:type="spellEnd"/>
+            <w:r>
+              <w:rPr>
+                <w:lang w:val="en-US"/>
+              </w:rPr>
+              <w:t xml:space="preserve">, u32 </w:t>
+            </w:r>
+            <w:proofErr w:type="spellStart"/>
+            <w:r>
+              <w:rPr>
+                <w:lang w:val="en-US"/>
+              </w:rPr>
+              <w:t>positionIterations</w:t>
+            </w:r>
+            <w:proofErr w:type="spellEnd"/>
+            <w:r>
+              <w:rPr>
+                <w:lang w:val="en-US"/>
+              </w:rPr>
+              <w:t>);</w:t>
             </w:r>
           </w:p>
         </w:tc>
@@ -7435,7 +8553,14 @@
           <w:sz w:val="24"/>
           <w:lang w:val="en-US"/>
         </w:rPr>
-        <w:t xml:space="preserve">during the simulation time </w:t>
+        <w:t>during the simulation</w:t>
+      </w:r>
+      <w:r>
+        <w:rPr>
+          <w:sz w:val="24"/>
+          <w:lang w:val="en-US"/>
+        </w:rPr>
+        <w:t xml:space="preserve"> </w:t>
       </w:r>
       <w:r>
         <w:rPr>
@@ -7463,7 +8588,15 @@
           <w:sz w:val="24"/>
           <w:lang w:val="en-US"/>
         </w:rPr>
-        <w:t>. M</w:t>
+        <w:t xml:space="preserve">. </w:t>
+      </w:r>
+      <w:proofErr w:type="gramStart"/>
+      <w:r>
+        <w:rPr>
+          <w:sz w:val="24"/>
+          <w:lang w:val="en-US"/>
+        </w:rPr>
+        <w:t>M</w:t>
       </w:r>
       <w:r>
         <w:rPr>
@@ -7528,6 +8661,7 @@
         </w:rPr>
         <w:t>.</w:t>
       </w:r>
+      <w:proofErr w:type="gramEnd"/>
       <w:r>
         <w:rPr>
           <w:sz w:val="24"/>
@@ -7623,7 +8757,21 @@
               <w:rPr>
                 <w:lang w:val="en-US"/>
               </w:rPr>
-              <w:t>const float32 timeStep = 1.0f / 60.0f;</w:t>
+              <w:t xml:space="preserve">const float32 </w:t>
+            </w:r>
+            <w:proofErr w:type="spellStart"/>
+            <w:r>
+              <w:rPr>
+                <w:lang w:val="en-US"/>
+              </w:rPr>
+              <w:t>timeStep</w:t>
+            </w:r>
+            <w:proofErr w:type="spellEnd"/>
+            <w:r>
+              <w:rPr>
+                <w:lang w:val="en-US"/>
+              </w:rPr>
+              <w:t xml:space="preserve"> = 1.0f / 60.0f;</w:t>
             </w:r>
           </w:p>
         </w:tc>
@@ -8001,7 +9149,21 @@
               <w:rPr>
                 <w:lang w:val="en-US"/>
               </w:rPr>
-              <w:t>const u32 velocityIterations = 8;</w:t>
+              <w:t xml:space="preserve">const u32 </w:t>
+            </w:r>
+            <w:proofErr w:type="spellStart"/>
+            <w:r>
+              <w:rPr>
+                <w:lang w:val="en-US"/>
+              </w:rPr>
+              <w:t>velocityIterations</w:t>
+            </w:r>
+            <w:proofErr w:type="spellEnd"/>
+            <w:r>
+              <w:rPr>
+                <w:lang w:val="en-US"/>
+              </w:rPr>
+              <w:t xml:space="preserve"> = 8;</w:t>
             </w:r>
           </w:p>
           <w:p>
@@ -8026,7 +9188,21 @@
               <w:rPr>
                 <w:lang w:val="en-US"/>
               </w:rPr>
-              <w:t>const u32 positionIterations = 2;</w:t>
+              <w:t xml:space="preserve">const u32 </w:t>
+            </w:r>
+            <w:proofErr w:type="spellStart"/>
+            <w:r>
+              <w:rPr>
+                <w:lang w:val="en-US"/>
+              </w:rPr>
+              <w:t>positionIterations</w:t>
+            </w:r>
+            <w:proofErr w:type="spellEnd"/>
+            <w:r>
+              <w:rPr>
+                <w:lang w:val="en-US"/>
+              </w:rPr>
+              <w:t xml:space="preserve"> = 2;</w:t>
             </w:r>
           </w:p>
         </w:tc>
@@ -8214,7 +9390,21 @@
               <w:rPr>
                 <w:lang w:val="en-US"/>
               </w:rPr>
-              <w:t xml:space="preserve"> CreateBody(</w:t>
+              <w:t xml:space="preserve"> </w:t>
+            </w:r>
+            <w:proofErr w:type="spellStart"/>
+            <w:r>
+              <w:rPr>
+                <w:lang w:val="en-US"/>
+              </w:rPr>
+              <w:t>CreateBody</w:t>
+            </w:r>
+            <w:proofErr w:type="spellEnd"/>
+            <w:r>
+              <w:rPr>
+                <w:lang w:val="en-US"/>
+              </w:rPr>
+              <w:t>(</w:t>
             </w:r>
             <w:r>
               <w:rPr>
@@ -8264,7 +9454,21 @@
               <w:rPr>
                 <w:lang w:val="en-US"/>
               </w:rPr>
-              <w:t>3World::DestroyBody(b3Body*</w:t>
+              <w:t>3World::</w:t>
+            </w:r>
+            <w:proofErr w:type="spellStart"/>
+            <w:r>
+              <w:rPr>
+                <w:lang w:val="en-US"/>
+              </w:rPr>
+              <w:t>DestroyBody</w:t>
+            </w:r>
+            <w:proofErr w:type="spellEnd"/>
+            <w:r>
+              <w:rPr>
+                <w:lang w:val="en-US"/>
+              </w:rPr>
+              <w:t>(b3Body*</w:t>
             </w:r>
             <w:r>
               <w:rPr>
@@ -8331,6 +9535,7 @@
         </w:rPr>
         <w:t xml:space="preserve">he body using a body definition. </w:t>
       </w:r>
+      <w:proofErr w:type="gramStart"/>
       <w:r>
         <w:rPr>
           <w:sz w:val="24"/>
@@ -8352,6 +9557,7 @@
         </w:rPr>
         <w:t>Def</w:t>
       </w:r>
+      <w:proofErr w:type="gramEnd"/>
       <w:r>
         <w:rPr>
           <w:sz w:val="24"/>
@@ -8420,7 +9626,23 @@
           <w:sz w:val="24"/>
           <w:lang w:val="en-US"/>
         </w:rPr>
-        <w:t>located at the origin (0, 0, 0).</w:t>
+        <w:t xml:space="preserve">located at the origin (0, 0, </w:t>
+      </w:r>
+      <w:proofErr w:type="gramStart"/>
+      <w:r>
+        <w:rPr>
+          <w:sz w:val="24"/>
+          <w:lang w:val="en-US"/>
+        </w:rPr>
+        <w:t>0</w:t>
+      </w:r>
+      <w:proofErr w:type="gramEnd"/>
+      <w:r>
+        <w:rPr>
+          <w:sz w:val="24"/>
+          <w:lang w:val="en-US"/>
+        </w:rPr>
+        <w:t>).</w:t>
       </w:r>
     </w:p>
     <w:tbl>
@@ -8459,7 +9681,21 @@
               <w:rPr>
                 <w:lang w:val="en-US"/>
               </w:rPr>
-              <w:t>b3BodyDef groundDef;</w:t>
+              <w:t xml:space="preserve">b3BodyDef </w:t>
+            </w:r>
+            <w:proofErr w:type="spellStart"/>
+            <w:r>
+              <w:rPr>
+                <w:lang w:val="en-US"/>
+              </w:rPr>
+              <w:t>groundDef</w:t>
+            </w:r>
+            <w:proofErr w:type="spellEnd"/>
+            <w:r>
+              <w:rPr>
+                <w:lang w:val="en-US"/>
+              </w:rPr>
+              <w:t>;</w:t>
             </w:r>
           </w:p>
           <w:p>
@@ -8484,7 +9720,35 @@
               <w:rPr>
                 <w:lang w:val="en-US"/>
               </w:rPr>
-              <w:t>b3Body* ground = world-&gt;CreateBody(groundDef);</w:t>
+              <w:t>b3Body* ground = world-&gt;</w:t>
+            </w:r>
+            <w:proofErr w:type="spellStart"/>
+            <w:r>
+              <w:rPr>
+                <w:lang w:val="en-US"/>
+              </w:rPr>
+              <w:t>CreateBody</w:t>
+            </w:r>
+            <w:proofErr w:type="spellEnd"/>
+            <w:r>
+              <w:rPr>
+                <w:lang w:val="en-US"/>
+              </w:rPr>
+              <w:t>(</w:t>
+            </w:r>
+            <w:proofErr w:type="spellStart"/>
+            <w:r>
+              <w:rPr>
+                <w:lang w:val="en-US"/>
+              </w:rPr>
+              <w:t>groundDef</w:t>
+            </w:r>
+            <w:proofErr w:type="spellEnd"/>
+            <w:r>
+              <w:rPr>
+                <w:lang w:val="en-US"/>
+              </w:rPr>
+              <w:t>);</w:t>
             </w:r>
           </w:p>
         </w:tc>
@@ -8672,12 +9936,21 @@
           <w:lang w:val="en-US"/>
         </w:rPr>
       </w:pPr>
-      <w:r>
-        <w:rPr>
-          <w:sz w:val="24"/>
-          <w:lang w:val="en-US"/>
-        </w:rPr>
-        <w:t xml:space="preserve">b3BoxHull </w:t>
+      <w:proofErr w:type="gramStart"/>
+      <w:r>
+        <w:rPr>
+          <w:sz w:val="24"/>
+          <w:lang w:val="en-US"/>
+        </w:rPr>
+        <w:t>b3BoxHull</w:t>
+      </w:r>
+      <w:proofErr w:type="gramEnd"/>
+      <w:r>
+        <w:rPr>
+          <w:sz w:val="24"/>
+          <w:lang w:val="en-US"/>
+        </w:rPr>
+        <w:t xml:space="preserve"> </w:t>
       </w:r>
       <w:r>
         <w:rPr>
@@ -8970,8 +10243,16 @@
               <w:rPr>
                 <w:lang w:val="en-US"/>
               </w:rPr>
-              <w:t xml:space="preserve">            void b3BoxHull::SetTransform</w:t>
-            </w:r>
+              <w:t xml:space="preserve">            void b3BoxHull::</w:t>
+            </w:r>
+            <w:proofErr w:type="spellStart"/>
+            <w:r>
+              <w:rPr>
+                <w:lang w:val="en-US"/>
+              </w:rPr>
+              <w:t>SetTransform</w:t>
+            </w:r>
+            <w:proofErr w:type="spellEnd"/>
             <w:r>
               <w:rPr>
                 <w:lang w:val="en-US"/>
@@ -9059,7 +10340,35 @@
               <w:rPr>
                 <w:lang w:val="en-US"/>
               </w:rPr>
-              <w:t>(float32 ex, float32 ey, float32 ez);</w:t>
+              <w:t xml:space="preserve">(float32 ex, float32 </w:t>
+            </w:r>
+            <w:proofErr w:type="spellStart"/>
+            <w:r>
+              <w:rPr>
+                <w:lang w:val="en-US"/>
+              </w:rPr>
+              <w:t>ey</w:t>
+            </w:r>
+            <w:proofErr w:type="spellEnd"/>
+            <w:r>
+              <w:rPr>
+                <w:lang w:val="en-US"/>
+              </w:rPr>
+              <w:t xml:space="preserve">, float32 </w:t>
+            </w:r>
+            <w:proofErr w:type="spellStart"/>
+            <w:r>
+              <w:rPr>
+                <w:lang w:val="en-US"/>
+              </w:rPr>
+              <w:t>ez</w:t>
+            </w:r>
+            <w:proofErr w:type="spellEnd"/>
+            <w:r>
+              <w:rPr>
+                <w:lang w:val="en-US"/>
+              </w:rPr>
+              <w:t>);</w:t>
             </w:r>
           </w:p>
         </w:tc>
@@ -9208,7 +10517,21 @@
               <w:rPr>
                 <w:lang w:val="en-US"/>
               </w:rPr>
-              <w:t>b3BoxHull groundBox;</w:t>
+              <w:t xml:space="preserve">b3BoxHull </w:t>
+            </w:r>
+            <w:proofErr w:type="spellStart"/>
+            <w:r>
+              <w:rPr>
+                <w:lang w:val="en-US"/>
+              </w:rPr>
+              <w:t>groundBox</w:t>
+            </w:r>
+            <w:proofErr w:type="spellEnd"/>
+            <w:r>
+              <w:rPr>
+                <w:lang w:val="en-US"/>
+              </w:rPr>
+              <w:t>;</w:t>
             </w:r>
           </w:p>
           <w:p>
@@ -9260,21 +10583,47 @@
                 <w:lang w:val="en-US"/>
               </w:rPr>
               <w:tab/>
-              <w:t>scale.position.SetZero();</w:t>
-            </w:r>
-          </w:p>
-          <w:p>
-            <w:pPr>
-              <w:rPr>
-                <w:lang w:val="en-US"/>
-              </w:rPr>
-            </w:pPr>
-            <w:r>
-              <w:rPr>
-                <w:lang w:val="en-US"/>
-              </w:rPr>
-              <w:tab/>
-              <w:t>scale.rotation = b3Diagonal(10.0f, 1.0f, 10.0f);</w:t>
+            </w:r>
+            <w:proofErr w:type="spellStart"/>
+            <w:r>
+              <w:rPr>
+                <w:lang w:val="en-US"/>
+              </w:rPr>
+              <w:t>scale.position.SetZero</w:t>
+            </w:r>
+            <w:proofErr w:type="spellEnd"/>
+            <w:r>
+              <w:rPr>
+                <w:lang w:val="en-US"/>
+              </w:rPr>
+              <w:t>();</w:t>
+            </w:r>
+          </w:p>
+          <w:p>
+            <w:pPr>
+              <w:rPr>
+                <w:lang w:val="en-US"/>
+              </w:rPr>
+            </w:pPr>
+            <w:r>
+              <w:rPr>
+                <w:lang w:val="en-US"/>
+              </w:rPr>
+              <w:tab/>
+            </w:r>
+            <w:proofErr w:type="spellStart"/>
+            <w:r>
+              <w:rPr>
+                <w:lang w:val="en-US"/>
+              </w:rPr>
+              <w:t>scale.rotation</w:t>
+            </w:r>
+            <w:proofErr w:type="spellEnd"/>
+            <w:r>
+              <w:rPr>
+                <w:lang w:val="en-US"/>
+              </w:rPr>
+              <w:t xml:space="preserve"> = b3Diagonal(10.0f, 1.0f, 10.0f);</w:t>
             </w:r>
           </w:p>
           <w:p>
@@ -9289,7 +10638,20 @@
                 <w:lang w:val="en-US"/>
               </w:rPr>
               <w:tab/>
-              <w:t>groundBox.SetTransform(scale);</w:t>
+            </w:r>
+            <w:proofErr w:type="spellStart"/>
+            <w:r>
+              <w:rPr>
+                <w:lang w:val="en-US"/>
+              </w:rPr>
+              <w:t>groundBox.SetTransform</w:t>
+            </w:r>
+            <w:proofErr w:type="spellEnd"/>
+            <w:r>
+              <w:rPr>
+                <w:lang w:val="en-US"/>
+              </w:rPr>
+              <w:t>(scale);</w:t>
             </w:r>
             <w:r>
               <w:rPr>
@@ -9461,7 +10823,21 @@
           <w:sz w:val="24"/>
           <w:lang w:val="en-US"/>
         </w:rPr>
-        <w:t xml:space="preserve">need to create </w:t>
+        <w:t xml:space="preserve">need to </w:t>
+      </w:r>
+      <w:r>
+        <w:rPr>
+          <w:sz w:val="24"/>
+          <w:lang w:val="en-US"/>
+        </w:rPr>
+        <w:t>define</w:t>
+      </w:r>
+      <w:r>
+        <w:rPr>
+          <w:sz w:val="24"/>
+          <w:lang w:val="en-US"/>
+        </w:rPr>
+        <w:t xml:space="preserve"> </w:t>
       </w:r>
       <w:r>
         <w:rPr>
@@ -9531,21 +10907,62 @@
                 <w:lang w:val="en-US"/>
               </w:rPr>
               <w:tab/>
-              <w:t>b3HullShape groundShape;</w:t>
-            </w:r>
-          </w:p>
-          <w:p>
-            <w:pPr>
-              <w:rPr>
-                <w:lang w:val="en-US"/>
-              </w:rPr>
-            </w:pPr>
-            <w:r>
-              <w:rPr>
-                <w:lang w:val="en-US"/>
-              </w:rPr>
-              <w:tab/>
-              <w:t>groundShape.m_hull = &amp;groundBox;</w:t>
+              <w:t xml:space="preserve">b3HullShape </w:t>
+            </w:r>
+            <w:proofErr w:type="spellStart"/>
+            <w:r>
+              <w:rPr>
+                <w:lang w:val="en-US"/>
+              </w:rPr>
+              <w:t>groundShape</w:t>
+            </w:r>
+            <w:proofErr w:type="spellEnd"/>
+            <w:r>
+              <w:rPr>
+                <w:lang w:val="en-US"/>
+              </w:rPr>
+              <w:t>;</w:t>
+            </w:r>
+          </w:p>
+          <w:p>
+            <w:pPr>
+              <w:rPr>
+                <w:lang w:val="en-US"/>
+              </w:rPr>
+            </w:pPr>
+            <w:r>
+              <w:rPr>
+                <w:lang w:val="en-US"/>
+              </w:rPr>
+              <w:tab/>
+            </w:r>
+            <w:proofErr w:type="spellStart"/>
+            <w:r>
+              <w:rPr>
+                <w:lang w:val="en-US"/>
+              </w:rPr>
+              <w:t>groundShape.m_hull</w:t>
+            </w:r>
+            <w:proofErr w:type="spellEnd"/>
+            <w:r>
+              <w:rPr>
+                <w:lang w:val="en-US"/>
+              </w:rPr>
+              <w:t xml:space="preserve"> = &amp;</w:t>
+            </w:r>
+            <w:proofErr w:type="spellStart"/>
+            <w:r>
+              <w:rPr>
+                <w:lang w:val="en-US"/>
+              </w:rPr>
+              <w:t>groundBox</w:t>
+            </w:r>
+            <w:proofErr w:type="spellEnd"/>
+            <w:r>
+              <w:rPr>
+                <w:lang w:val="en-US"/>
+              </w:rPr>
+              <w:t>;</w:t>
             </w:r>
           </w:p>
         </w:tc>
@@ -9597,7 +11014,21 @@
               <w:rPr>
                 <w:lang w:val="en-US"/>
               </w:rPr>
-              <w:t xml:space="preserve">             b3Shape* b3Body::CreateShape(const </w:t>
+              <w:t xml:space="preserve">             b3Shape* b3Body::</w:t>
+            </w:r>
+            <w:proofErr w:type="spellStart"/>
+            <w:r>
+              <w:rPr>
+                <w:lang w:val="en-US"/>
+              </w:rPr>
+              <w:t>CreateShape</w:t>
+            </w:r>
+            <w:proofErr w:type="spellEnd"/>
+            <w:r>
+              <w:rPr>
+                <w:lang w:val="en-US"/>
+              </w:rPr>
+              <w:t xml:space="preserve">(const </w:t>
             </w:r>
             <w:r>
               <w:rPr>
@@ -9628,8 +11059,16 @@
               <w:rPr>
                 <w:lang w:val="en-US"/>
               </w:rPr>
-              <w:t xml:space="preserve">             void b3Body::DestroyShape</w:t>
-            </w:r>
+              <w:t xml:space="preserve">             void b3Body::</w:t>
+            </w:r>
+            <w:proofErr w:type="spellStart"/>
+            <w:r>
+              <w:rPr>
+                <w:lang w:val="en-US"/>
+              </w:rPr>
+              <w:t>DestroyShape</w:t>
+            </w:r>
+            <w:proofErr w:type="spellEnd"/>
             <w:r>
               <w:rPr>
                 <w:lang w:val="en-US"/>
@@ -9711,7 +11150,56 @@
           <w:sz w:val="24"/>
           <w:lang w:val="en-US"/>
         </w:rPr>
-        <w:t xml:space="preserve"> to be passed as parameter</w:t>
+        <w:t xml:space="preserve"> </w:t>
+      </w:r>
+      <w:r>
+        <w:rPr>
+          <w:sz w:val="24"/>
+          <w:lang w:val="en-US"/>
+        </w:rPr>
+        <w:t>(</w:t>
+      </w:r>
+      <w:r>
+        <w:rPr>
+          <w:sz w:val="24"/>
+          <w:lang w:val="en-US"/>
+        </w:rPr>
+        <w:t>b3ShapeDef</w:t>
+      </w:r>
+      <w:r>
+        <w:rPr>
+          <w:sz w:val="24"/>
+          <w:lang w:val="en-US"/>
+        </w:rPr>
+        <w:t>)</w:t>
+      </w:r>
+      <w:r>
+        <w:rPr>
+          <w:sz w:val="24"/>
+          <w:lang w:val="en-US"/>
+        </w:rPr>
+        <w:t xml:space="preserve"> </w:t>
+      </w:r>
+      <w:r>
+        <w:rPr>
+          <w:sz w:val="24"/>
+          <w:lang w:val="en-US"/>
+        </w:rPr>
+        <w:t xml:space="preserve">to be </w:t>
+      </w:r>
+      <w:r>
+        <w:rPr>
+          <w:sz w:val="24"/>
+          <w:lang w:val="en-US"/>
+        </w:rPr>
+        <w:t>given</w:t>
+      </w:r>
+      <w:r>
+        <w:rPr>
+          <w:sz w:val="24"/>
+          <w:lang w:val="en-US"/>
+        </w:rPr>
+        <w:t xml:space="preserve"> as parameter</w:t>
       </w:r>
       <w:r>
         <w:rPr>
@@ -9793,21 +11281,62 @@
               <w:rPr>
                 <w:lang w:val="en-US"/>
               </w:rPr>
-              <w:t>b3ShapeDef groundBoxDef;</w:t>
-            </w:r>
-          </w:p>
-          <w:p>
-            <w:pPr>
-              <w:rPr>
-                <w:lang w:val="en-US"/>
-              </w:rPr>
-            </w:pPr>
-            <w:r>
-              <w:rPr>
-                <w:lang w:val="en-US"/>
-              </w:rPr>
-              <w:tab/>
-              <w:t>groundBoxDef.shape = &amp;groundShape;</w:t>
+              <w:t xml:space="preserve">b3ShapeDef </w:t>
+            </w:r>
+            <w:proofErr w:type="spellStart"/>
+            <w:r>
+              <w:rPr>
+                <w:lang w:val="en-US"/>
+              </w:rPr>
+              <w:t>groundBoxDef</w:t>
+            </w:r>
+            <w:proofErr w:type="spellEnd"/>
+            <w:r>
+              <w:rPr>
+                <w:lang w:val="en-US"/>
+              </w:rPr>
+              <w:t>;</w:t>
+            </w:r>
+          </w:p>
+          <w:p>
+            <w:pPr>
+              <w:rPr>
+                <w:lang w:val="en-US"/>
+              </w:rPr>
+            </w:pPr>
+            <w:r>
+              <w:rPr>
+                <w:lang w:val="en-US"/>
+              </w:rPr>
+              <w:tab/>
+            </w:r>
+            <w:proofErr w:type="spellStart"/>
+            <w:r>
+              <w:rPr>
+                <w:lang w:val="en-US"/>
+              </w:rPr>
+              <w:t>groundBoxDef.shape</w:t>
+            </w:r>
+            <w:proofErr w:type="spellEnd"/>
+            <w:r>
+              <w:rPr>
+                <w:lang w:val="en-US"/>
+              </w:rPr>
+              <w:t xml:space="preserve"> = &amp;</w:t>
+            </w:r>
+            <w:proofErr w:type="spellStart"/>
+            <w:r>
+              <w:rPr>
+                <w:lang w:val="en-US"/>
+              </w:rPr>
+              <w:t>groundShape</w:t>
+            </w:r>
+            <w:proofErr w:type="spellEnd"/>
+            <w:r>
+              <w:rPr>
+                <w:lang w:val="en-US"/>
+              </w:rPr>
+              <w:t>;</w:t>
             </w:r>
           </w:p>
           <w:p>
@@ -9822,7 +11351,35 @@
                 <w:lang w:val="en-US"/>
               </w:rPr>
               <w:tab/>
-              <w:t>ground-&gt;CreateShape(groundBoxDef);</w:t>
+              <w:t>ground-&gt;</w:t>
+            </w:r>
+            <w:proofErr w:type="spellStart"/>
+            <w:r>
+              <w:rPr>
+                <w:lang w:val="en-US"/>
+              </w:rPr>
+              <w:t>CreateShape</w:t>
+            </w:r>
+            <w:proofErr w:type="spellEnd"/>
+            <w:r>
+              <w:rPr>
+                <w:lang w:val="en-US"/>
+              </w:rPr>
+              <w:t>(</w:t>
+            </w:r>
+            <w:proofErr w:type="spellStart"/>
+            <w:r>
+              <w:rPr>
+                <w:lang w:val="en-US"/>
+              </w:rPr>
+              <w:t>groundBoxDef</w:t>
+            </w:r>
+            <w:proofErr w:type="spellEnd"/>
+            <w:r>
+              <w:rPr>
+                <w:lang w:val="en-US"/>
+              </w:rPr>
+              <w:t>);</w:t>
             </w:r>
           </w:p>
         </w:tc>
@@ -9840,15 +11397,31 @@
           <w:sz w:val="24"/>
           <w:lang w:val="en-US"/>
         </w:rPr>
-        <w:t xml:space="preserve">The function </w:t>
-      </w:r>
-      <w:r>
-        <w:rPr>
-          <w:sz w:val="24"/>
-          <w:lang w:val="en-US"/>
-        </w:rPr>
-        <w:t>b3Body::CreateShape</w:t>
-      </w:r>
+        <w:t>As you can see t</w:t>
+      </w:r>
+      <w:r>
+        <w:rPr>
+          <w:sz w:val="24"/>
+          <w:lang w:val="en-US"/>
+        </w:rPr>
+        <w:t xml:space="preserve">he function </w:t>
+      </w:r>
+      <w:r>
+        <w:rPr>
+          <w:sz w:val="24"/>
+          <w:lang w:val="en-US"/>
+        </w:rPr>
+        <w:t>b3Body::</w:t>
+      </w:r>
+      <w:proofErr w:type="spellStart"/>
+      <w:r>
+        <w:rPr>
+          <w:sz w:val="24"/>
+          <w:lang w:val="en-US"/>
+        </w:rPr>
+        <w:t>CreateShape</w:t>
+      </w:r>
+      <w:proofErr w:type="spellEnd"/>
       <w:r>
         <w:rPr>
           <w:sz w:val="24"/>
@@ -10139,7 +11712,23 @@
           <w:sz w:val="24"/>
           <w:lang w:val="en-US"/>
         </w:rPr>
-        <w:t xml:space="preserve">to e_dynamicBody. </w:t>
+        <w:t xml:space="preserve">to </w:t>
+      </w:r>
+      <w:proofErr w:type="spellStart"/>
+      <w:r>
+        <w:rPr>
+          <w:sz w:val="24"/>
+          <w:lang w:val="en-US"/>
+        </w:rPr>
+        <w:t>e_dynamicBody</w:t>
+      </w:r>
+      <w:proofErr w:type="spellEnd"/>
+      <w:r>
+        <w:rPr>
+          <w:sz w:val="24"/>
+          <w:lang w:val="en-US"/>
+        </w:rPr>
+        <w:t xml:space="preserve">. </w:t>
       </w:r>
     </w:p>
     <w:p>
@@ -10340,21 +11929,62 @@
               <w:rPr>
                 <w:lang w:val="en-US"/>
               </w:rPr>
-              <w:t>b3BodyDef bodyDef;</w:t>
-            </w:r>
-          </w:p>
-          <w:p>
-            <w:pPr>
-              <w:rPr>
-                <w:lang w:val="en-US"/>
-              </w:rPr>
-            </w:pPr>
-            <w:r>
-              <w:rPr>
-                <w:lang w:val="en-US"/>
-              </w:rPr>
-              <w:tab/>
-              <w:t>bodyDef.type = e_dynamicBody;</w:t>
+              <w:t xml:space="preserve">b3BodyDef </w:t>
+            </w:r>
+            <w:proofErr w:type="spellStart"/>
+            <w:r>
+              <w:rPr>
+                <w:lang w:val="en-US"/>
+              </w:rPr>
+              <w:t>bodyDef</w:t>
+            </w:r>
+            <w:proofErr w:type="spellEnd"/>
+            <w:r>
+              <w:rPr>
+                <w:lang w:val="en-US"/>
+              </w:rPr>
+              <w:t>;</w:t>
+            </w:r>
+          </w:p>
+          <w:p>
+            <w:pPr>
+              <w:rPr>
+                <w:lang w:val="en-US"/>
+              </w:rPr>
+            </w:pPr>
+            <w:r>
+              <w:rPr>
+                <w:lang w:val="en-US"/>
+              </w:rPr>
+              <w:tab/>
+            </w:r>
+            <w:proofErr w:type="spellStart"/>
+            <w:r>
+              <w:rPr>
+                <w:lang w:val="en-US"/>
+              </w:rPr>
+              <w:t>bodyDef.type</w:t>
+            </w:r>
+            <w:proofErr w:type="spellEnd"/>
+            <w:r>
+              <w:rPr>
+                <w:lang w:val="en-US"/>
+              </w:rPr>
+              <w:t xml:space="preserve"> = </w:t>
+            </w:r>
+            <w:proofErr w:type="spellStart"/>
+            <w:r>
+              <w:rPr>
+                <w:lang w:val="en-US"/>
+              </w:rPr>
+              <w:t>e_dynamicBody</w:t>
+            </w:r>
+            <w:proofErr w:type="spellEnd"/>
+            <w:r>
+              <w:rPr>
+                <w:lang w:val="en-US"/>
+              </w:rPr>
+              <w:t>;</w:t>
             </w:r>
           </w:p>
           <w:p>
@@ -10382,11 +12012,19 @@
               </w:rPr>
               <w:t xml:space="preserve">              </w:t>
             </w:r>
-            <w:r>
-              <w:rPr>
-                <w:lang w:val="en-US"/>
-              </w:rPr>
-              <w:t>bodyDef.position.Set(0.0f, 10.0f, 0.0f);</w:t>
+            <w:proofErr w:type="spellStart"/>
+            <w:r>
+              <w:rPr>
+                <w:lang w:val="en-US"/>
+              </w:rPr>
+              <w:t>bodyDef.position.Set</w:t>
+            </w:r>
+            <w:proofErr w:type="spellEnd"/>
+            <w:r>
+              <w:rPr>
+                <w:lang w:val="en-US"/>
+              </w:rPr>
+              <w:t>(0.0f, 10.0f, 0.0f);</w:t>
             </w:r>
           </w:p>
           <w:p>
@@ -10401,38 +12039,74 @@
               </w:rPr>
               <w:t xml:space="preserve">              </w:t>
             </w:r>
-            <w:r>
-              <w:rPr>
-                <w:lang w:val="en-US"/>
-              </w:rPr>
-              <w:t>bodyDef.angularVelocity.Set(0.0f, B3_PI, 0.0f);</w:t>
-            </w:r>
-          </w:p>
-          <w:p>
-            <w:pPr>
-              <w:rPr>
-                <w:lang w:val="en-US"/>
-              </w:rPr>
-            </w:pPr>
-            <w:r>
-              <w:rPr>
-                <w:lang w:val="en-US"/>
-              </w:rPr>
-              <w:tab/>
-            </w:r>
-          </w:p>
-          <w:p>
-            <w:pPr>
-              <w:rPr>
-                <w:lang w:val="en-US"/>
-              </w:rPr>
-            </w:pPr>
-            <w:r>
-              <w:rPr>
-                <w:lang w:val="en-US"/>
-              </w:rPr>
-              <w:tab/>
-              <w:t>b3Body* body = world-&gt;CreateBody(bodyDef);</w:t>
+            <w:proofErr w:type="spellStart"/>
+            <w:r>
+              <w:rPr>
+                <w:lang w:val="en-US"/>
+              </w:rPr>
+              <w:t>bodyDef.angularVelocity.Set</w:t>
+            </w:r>
+            <w:proofErr w:type="spellEnd"/>
+            <w:r>
+              <w:rPr>
+                <w:lang w:val="en-US"/>
+              </w:rPr>
+              <w:t>(0.0f, B3_PI, 0.0f);</w:t>
+            </w:r>
+          </w:p>
+          <w:p>
+            <w:pPr>
+              <w:rPr>
+                <w:lang w:val="en-US"/>
+              </w:rPr>
+            </w:pPr>
+            <w:r>
+              <w:rPr>
+                <w:lang w:val="en-US"/>
+              </w:rPr>
+              <w:tab/>
+            </w:r>
+          </w:p>
+          <w:p>
+            <w:pPr>
+              <w:rPr>
+                <w:lang w:val="en-US"/>
+              </w:rPr>
+            </w:pPr>
+            <w:r>
+              <w:rPr>
+                <w:lang w:val="en-US"/>
+              </w:rPr>
+              <w:tab/>
+              <w:t>b3Body* body = world-&gt;</w:t>
+            </w:r>
+            <w:proofErr w:type="spellStart"/>
+            <w:r>
+              <w:rPr>
+                <w:lang w:val="en-US"/>
+              </w:rPr>
+              <w:t>CreateBody</w:t>
+            </w:r>
+            <w:proofErr w:type="spellEnd"/>
+            <w:r>
+              <w:rPr>
+                <w:lang w:val="en-US"/>
+              </w:rPr>
+              <w:t>(</w:t>
+            </w:r>
+            <w:proofErr w:type="spellStart"/>
+            <w:r>
+              <w:rPr>
+                <w:lang w:val="en-US"/>
+              </w:rPr>
+              <w:t>bodyDef</w:t>
+            </w:r>
+            <w:proofErr w:type="spellEnd"/>
+            <w:r>
+              <w:rPr>
+                <w:lang w:val="en-US"/>
+              </w:rPr>
+              <w:t>);</w:t>
             </w:r>
           </w:p>
           <w:p>
@@ -10458,105 +12132,227 @@
               <w:rPr>
                 <w:lang w:val="en-US"/>
               </w:rPr>
-              <w:t>b3BoxHull bodyBox;</w:t>
-            </w:r>
-          </w:p>
-          <w:p>
-            <w:pPr>
-              <w:rPr>
-                <w:lang w:val="en-US"/>
-              </w:rPr>
-            </w:pPr>
-            <w:r>
-              <w:rPr>
-                <w:lang w:val="en-US"/>
-              </w:rPr>
-              <w:tab/>
-              <w:t>bodyBox.SetIdentity();</w:t>
-            </w:r>
-          </w:p>
-          <w:p>
-            <w:pPr>
-              <w:rPr>
-                <w:lang w:val="en-US"/>
-              </w:rPr>
-            </w:pPr>
-          </w:p>
-          <w:p>
-            <w:pPr>
-              <w:rPr>
-                <w:lang w:val="en-US"/>
-              </w:rPr>
-            </w:pPr>
-            <w:r>
-              <w:rPr>
-                <w:lang w:val="en-US"/>
-              </w:rPr>
-              <w:tab/>
-              <w:t>b3HullShape bodyShape;</w:t>
-            </w:r>
-          </w:p>
-          <w:p>
-            <w:pPr>
-              <w:rPr>
-                <w:lang w:val="en-US"/>
-              </w:rPr>
-            </w:pPr>
-            <w:r>
-              <w:rPr>
-                <w:lang w:val="en-US"/>
-              </w:rPr>
-              <w:tab/>
-              <w:t>bodyShape.m_hull = &amp;bodyBox;</w:t>
-            </w:r>
-          </w:p>
-          <w:p>
-            <w:pPr>
-              <w:rPr>
-                <w:lang w:val="en-US"/>
-              </w:rPr>
-            </w:pPr>
-          </w:p>
-          <w:p>
-            <w:pPr>
-              <w:rPr>
-                <w:lang w:val="en-US"/>
-              </w:rPr>
-            </w:pPr>
-            <w:r>
-              <w:rPr>
-                <w:lang w:val="en-US"/>
-              </w:rPr>
-              <w:tab/>
-              <w:t>b3ShapeDef bodyBoxDef;</w:t>
-            </w:r>
-          </w:p>
-          <w:p>
-            <w:pPr>
-              <w:rPr>
-                <w:lang w:val="en-US"/>
-              </w:rPr>
-            </w:pPr>
-            <w:r>
-              <w:rPr>
-                <w:lang w:val="en-US"/>
-              </w:rPr>
-              <w:tab/>
-              <w:t>bodyBoxDef.shape = &amp;bodyShape;</w:t>
-            </w:r>
-          </w:p>
-          <w:p>
-            <w:pPr>
-              <w:rPr>
-                <w:lang w:val="en-US"/>
-              </w:rPr>
-            </w:pPr>
-            <w:r>
-              <w:rPr>
-                <w:lang w:val="en-US"/>
-              </w:rPr>
-              <w:tab/>
-              <w:t>bodyBoxDef.density = 1.0f;</w:t>
+              <w:t xml:space="preserve">b3BoxHull </w:t>
+            </w:r>
+            <w:proofErr w:type="spellStart"/>
+            <w:r>
+              <w:rPr>
+                <w:lang w:val="en-US"/>
+              </w:rPr>
+              <w:t>bodyBox</w:t>
+            </w:r>
+            <w:proofErr w:type="spellEnd"/>
+            <w:r>
+              <w:rPr>
+                <w:lang w:val="en-US"/>
+              </w:rPr>
+              <w:t>;</w:t>
+            </w:r>
+          </w:p>
+          <w:p>
+            <w:pPr>
+              <w:rPr>
+                <w:lang w:val="en-US"/>
+              </w:rPr>
+            </w:pPr>
+            <w:r>
+              <w:rPr>
+                <w:lang w:val="en-US"/>
+              </w:rPr>
+              <w:tab/>
+            </w:r>
+            <w:proofErr w:type="spellStart"/>
+            <w:r>
+              <w:rPr>
+                <w:lang w:val="en-US"/>
+              </w:rPr>
+              <w:t>bodyBox.SetIdentity</w:t>
+            </w:r>
+            <w:proofErr w:type="spellEnd"/>
+            <w:r>
+              <w:rPr>
+                <w:lang w:val="en-US"/>
+              </w:rPr>
+              <w:t>();</w:t>
+            </w:r>
+          </w:p>
+          <w:p>
+            <w:pPr>
+              <w:rPr>
+                <w:lang w:val="en-US"/>
+              </w:rPr>
+            </w:pPr>
+          </w:p>
+          <w:p>
+            <w:pPr>
+              <w:rPr>
+                <w:lang w:val="en-US"/>
+              </w:rPr>
+            </w:pPr>
+            <w:r>
+              <w:rPr>
+                <w:lang w:val="en-US"/>
+              </w:rPr>
+              <w:tab/>
+              <w:t xml:space="preserve">b3HullShape </w:t>
+            </w:r>
+            <w:proofErr w:type="spellStart"/>
+            <w:r>
+              <w:rPr>
+                <w:lang w:val="en-US"/>
+              </w:rPr>
+              <w:t>bodyShape</w:t>
+            </w:r>
+            <w:proofErr w:type="spellEnd"/>
+            <w:r>
+              <w:rPr>
+                <w:lang w:val="en-US"/>
+              </w:rPr>
+              <w:t>;</w:t>
+            </w:r>
+          </w:p>
+          <w:p>
+            <w:pPr>
+              <w:rPr>
+                <w:lang w:val="en-US"/>
+              </w:rPr>
+            </w:pPr>
+            <w:r>
+              <w:rPr>
+                <w:lang w:val="en-US"/>
+              </w:rPr>
+              <w:tab/>
+            </w:r>
+            <w:proofErr w:type="spellStart"/>
+            <w:r>
+              <w:rPr>
+                <w:lang w:val="en-US"/>
+              </w:rPr>
+              <w:t>bodyShape.m_hull</w:t>
+            </w:r>
+            <w:proofErr w:type="spellEnd"/>
+            <w:r>
+              <w:rPr>
+                <w:lang w:val="en-US"/>
+              </w:rPr>
+              <w:t xml:space="preserve"> = &amp;</w:t>
+            </w:r>
+            <w:proofErr w:type="spellStart"/>
+            <w:r>
+              <w:rPr>
+                <w:lang w:val="en-US"/>
+              </w:rPr>
+              <w:t>bodyBox</w:t>
+            </w:r>
+            <w:proofErr w:type="spellEnd"/>
+            <w:r>
+              <w:rPr>
+                <w:lang w:val="en-US"/>
+              </w:rPr>
+              <w:t>;</w:t>
+            </w:r>
+          </w:p>
+          <w:p>
+            <w:pPr>
+              <w:rPr>
+                <w:lang w:val="en-US"/>
+              </w:rPr>
+            </w:pPr>
+          </w:p>
+          <w:p>
+            <w:pPr>
+              <w:rPr>
+                <w:lang w:val="en-US"/>
+              </w:rPr>
+            </w:pPr>
+            <w:r>
+              <w:rPr>
+                <w:lang w:val="en-US"/>
+              </w:rPr>
+              <w:tab/>
+              <w:t xml:space="preserve">b3ShapeDef </w:t>
+            </w:r>
+            <w:proofErr w:type="spellStart"/>
+            <w:r>
+              <w:rPr>
+                <w:lang w:val="en-US"/>
+              </w:rPr>
+              <w:t>bodyBoxDef</w:t>
+            </w:r>
+            <w:proofErr w:type="spellEnd"/>
+            <w:r>
+              <w:rPr>
+                <w:lang w:val="en-US"/>
+              </w:rPr>
+              <w:t>;</w:t>
+            </w:r>
+          </w:p>
+          <w:p>
+            <w:pPr>
+              <w:rPr>
+                <w:lang w:val="en-US"/>
+              </w:rPr>
+            </w:pPr>
+            <w:r>
+              <w:rPr>
+                <w:lang w:val="en-US"/>
+              </w:rPr>
+              <w:tab/>
+            </w:r>
+            <w:proofErr w:type="spellStart"/>
+            <w:r>
+              <w:rPr>
+                <w:lang w:val="en-US"/>
+              </w:rPr>
+              <w:t>bodyBoxDef.shape</w:t>
+            </w:r>
+            <w:proofErr w:type="spellEnd"/>
+            <w:r>
+              <w:rPr>
+                <w:lang w:val="en-US"/>
+              </w:rPr>
+              <w:t xml:space="preserve"> = &amp;</w:t>
+            </w:r>
+            <w:proofErr w:type="spellStart"/>
+            <w:r>
+              <w:rPr>
+                <w:lang w:val="en-US"/>
+              </w:rPr>
+              <w:t>bodyShape</w:t>
+            </w:r>
+            <w:proofErr w:type="spellEnd"/>
+            <w:r>
+              <w:rPr>
+                <w:lang w:val="en-US"/>
+              </w:rPr>
+              <w:t>;</w:t>
+            </w:r>
+          </w:p>
+          <w:p>
+            <w:pPr>
+              <w:rPr>
+                <w:lang w:val="en-US"/>
+              </w:rPr>
+            </w:pPr>
+            <w:r>
+              <w:rPr>
+                <w:lang w:val="en-US"/>
+              </w:rPr>
+              <w:tab/>
+            </w:r>
+            <w:proofErr w:type="spellStart"/>
+            <w:r>
+              <w:rPr>
+                <w:lang w:val="en-US"/>
+              </w:rPr>
+              <w:t>bodyBoxDef.density</w:t>
+            </w:r>
+            <w:proofErr w:type="spellEnd"/>
+            <w:r>
+              <w:rPr>
+                <w:lang w:val="en-US"/>
+              </w:rPr>
+              <w:t xml:space="preserve"> = 1.0f;</w:t>
             </w:r>
           </w:p>
           <w:p>
@@ -10588,7 +12384,35 @@
               <w:rPr>
                 <w:lang w:val="en-US"/>
               </w:rPr>
-              <w:t>body-&gt;CreateShape(bodyBoxDef);</w:t>
+              <w:t>body-&gt;</w:t>
+            </w:r>
+            <w:proofErr w:type="spellStart"/>
+            <w:r>
+              <w:rPr>
+                <w:lang w:val="en-US"/>
+              </w:rPr>
+              <w:t>CreateShape</w:t>
+            </w:r>
+            <w:proofErr w:type="spellEnd"/>
+            <w:r>
+              <w:rPr>
+                <w:lang w:val="en-US"/>
+              </w:rPr>
+              <w:t>(</w:t>
+            </w:r>
+            <w:proofErr w:type="spellStart"/>
+            <w:r>
+              <w:rPr>
+                <w:lang w:val="en-US"/>
+              </w:rPr>
+              <w:t>bodyBoxDef</w:t>
+            </w:r>
+            <w:proofErr w:type="spellEnd"/>
+            <w:r>
+              <w:rPr>
+                <w:lang w:val="en-US"/>
+              </w:rPr>
+              <w:t>);</w:t>
             </w:r>
           </w:p>
         </w:tc>
@@ -10779,7 +12603,49 @@
               <w:rPr>
                 <w:lang w:val="en-US"/>
               </w:rPr>
-              <w:t>world-&gt;Step(timeStep, velocityIterations, positionIterations);</w:t>
+              <w:t>world-&gt;Step(</w:t>
+            </w:r>
+            <w:proofErr w:type="spellStart"/>
+            <w:r>
+              <w:rPr>
+                <w:lang w:val="en-US"/>
+              </w:rPr>
+              <w:t>timeStep</w:t>
+            </w:r>
+            <w:proofErr w:type="spellEnd"/>
+            <w:r>
+              <w:rPr>
+                <w:lang w:val="en-US"/>
+              </w:rPr>
+              <w:t xml:space="preserve">, </w:t>
+            </w:r>
+            <w:proofErr w:type="spellStart"/>
+            <w:r>
+              <w:rPr>
+                <w:lang w:val="en-US"/>
+              </w:rPr>
+              <w:t>velocityIterations</w:t>
+            </w:r>
+            <w:proofErr w:type="spellEnd"/>
+            <w:r>
+              <w:rPr>
+                <w:lang w:val="en-US"/>
+              </w:rPr>
+              <w:t xml:space="preserve">, </w:t>
+            </w:r>
+            <w:proofErr w:type="spellStart"/>
+            <w:r>
+              <w:rPr>
+                <w:lang w:val="en-US"/>
+              </w:rPr>
+              <w:t>positionIterations</w:t>
+            </w:r>
+            <w:proofErr w:type="spellEnd"/>
+            <w:r>
+              <w:rPr>
+                <w:lang w:val="en-US"/>
+              </w:rPr>
+              <w:t>);</w:t>
             </w:r>
             <w:r>
               <w:rPr>
@@ -10861,6 +12727,13 @@
           <w:lang w:val="en-US"/>
         </w:rPr>
         <w:t xml:space="preserve">executed </w:t>
+      </w:r>
+      <w:r>
+        <w:rPr>
+          <w:sz w:val="24"/>
+          <w:lang w:val="en-US"/>
+        </w:rPr>
+        <w:t xml:space="preserve">the function </w:t>
       </w:r>
       <w:r>
         <w:rPr>
@@ -11027,7 +12900,21 @@
               <w:rPr>
                 <w:lang w:val="en-US"/>
               </w:rPr>
-              <w:t>b3Vec3 position = body-&gt;GetPosition();</w:t>
+              <w:t>b3Vec3 position = body-&gt;</w:t>
+            </w:r>
+            <w:proofErr w:type="spellStart"/>
+            <w:r>
+              <w:rPr>
+                <w:lang w:val="en-US"/>
+              </w:rPr>
+              <w:t>GetPosition</w:t>
+            </w:r>
+            <w:proofErr w:type="spellEnd"/>
+            <w:r>
+              <w:rPr>
+                <w:lang w:val="en-US"/>
+              </w:rPr>
+              <w:t>();</w:t>
             </w:r>
           </w:p>
           <w:p>
@@ -11048,7 +12935,21 @@
                 <w:lang w:val="en-US"/>
               </w:rPr>
               <w:tab/>
-              <w:t>b3Quat orientation = body-&gt;GetOrientation();</w:t>
+              <w:t>b3Quat orientation = body-&gt;</w:t>
+            </w:r>
+            <w:proofErr w:type="spellStart"/>
+            <w:r>
+              <w:rPr>
+                <w:lang w:val="en-US"/>
+              </w:rPr>
+              <w:t>GetOrientation</w:t>
+            </w:r>
+            <w:proofErr w:type="spellEnd"/>
+            <w:r>
+              <w:rPr>
+                <w:lang w:val="en-US"/>
+              </w:rPr>
+              <w:t>();</w:t>
             </w:r>
           </w:p>
           <w:p>
@@ -11131,7 +13032,20 @@
                 <w:lang w:val="en-US"/>
               </w:rPr>
               <w:tab/>
-              <w:t>orientation.GetAxisAngle(&amp;axis, &amp;angle);</w:t>
+            </w:r>
+            <w:proofErr w:type="spellStart"/>
+            <w:r>
+              <w:rPr>
+                <w:lang w:val="en-US"/>
+              </w:rPr>
+              <w:t>orientation.GetAxisAngle</w:t>
+            </w:r>
+            <w:proofErr w:type="spellEnd"/>
+            <w:r>
+              <w:rPr>
+                <w:lang w:val="en-US"/>
+              </w:rPr>
+              <w:t>(&amp;axis, &amp;angle);</w:t>
             </w:r>
           </w:p>
           <w:p>
@@ -11161,11 +13075,61 @@
               </w:rPr>
               <w:t xml:space="preserve">                             </w:t>
             </w:r>
-            <w:r>
-              <w:rPr>
-                <w:lang w:val="en-US"/>
-              </w:rPr>
-              <w:t>printf("position = %.2f %.2f %.2f\n", position.x, position.y, position.z);</w:t>
+            <w:proofErr w:type="spellStart"/>
+            <w:r>
+              <w:rPr>
+                <w:lang w:val="en-US"/>
+              </w:rPr>
+              <w:t>printf</w:t>
+            </w:r>
+            <w:proofErr w:type="spellEnd"/>
+            <w:r>
+              <w:rPr>
+                <w:lang w:val="en-US"/>
+              </w:rPr>
+              <w:t xml:space="preserve">("position = %.2f %.2f %.2f\n", </w:t>
+            </w:r>
+            <w:proofErr w:type="spellStart"/>
+            <w:r>
+              <w:rPr>
+                <w:lang w:val="en-US"/>
+              </w:rPr>
+              <w:t>position.x</w:t>
+            </w:r>
+            <w:proofErr w:type="spellEnd"/>
+            <w:r>
+              <w:rPr>
+                <w:lang w:val="en-US"/>
+              </w:rPr>
+              <w:t xml:space="preserve">, </w:t>
+            </w:r>
+            <w:proofErr w:type="spellStart"/>
+            <w:r>
+              <w:rPr>
+                <w:lang w:val="en-US"/>
+              </w:rPr>
+              <w:t>position.y</w:t>
+            </w:r>
+            <w:proofErr w:type="spellEnd"/>
+            <w:r>
+              <w:rPr>
+                <w:lang w:val="en-US"/>
+              </w:rPr>
+              <w:t xml:space="preserve">, </w:t>
+            </w:r>
+            <w:proofErr w:type="spellStart"/>
+            <w:r>
+              <w:rPr>
+                <w:lang w:val="en-US"/>
+              </w:rPr>
+              <w:t>position.z</w:t>
+            </w:r>
+            <w:proofErr w:type="spellEnd"/>
+            <w:r>
+              <w:rPr>
+                <w:lang w:val="en-US"/>
+              </w:rPr>
+              <w:t>);</w:t>
             </w:r>
           </w:p>
           <w:p>
@@ -11186,7 +13150,62 @@
                 <w:lang w:val="en-US"/>
               </w:rPr>
               <w:tab/>
-              <w:t>printf("axis = %.2f %.2f %.2f, angle = %.2f\n\n", axis.x, axis.y, axis.z, angle);</w:t>
+            </w:r>
+            <w:proofErr w:type="spellStart"/>
+            <w:r>
+              <w:rPr>
+                <w:lang w:val="en-US"/>
+              </w:rPr>
+              <w:t>printf</w:t>
+            </w:r>
+            <w:proofErr w:type="spellEnd"/>
+            <w:r>
+              <w:rPr>
+                <w:lang w:val="en-US"/>
+              </w:rPr>
+              <w:t xml:space="preserve">("axis = %.2f %.2f %.2f, angle = %.2f\n\n", </w:t>
+            </w:r>
+            <w:proofErr w:type="spellStart"/>
+            <w:r>
+              <w:rPr>
+                <w:lang w:val="en-US"/>
+              </w:rPr>
+              <w:t>axis.x</w:t>
+            </w:r>
+            <w:proofErr w:type="spellEnd"/>
+            <w:r>
+              <w:rPr>
+                <w:lang w:val="en-US"/>
+              </w:rPr>
+              <w:t xml:space="preserve">, </w:t>
+            </w:r>
+            <w:proofErr w:type="spellStart"/>
+            <w:r>
+              <w:rPr>
+                <w:lang w:val="en-US"/>
+              </w:rPr>
+              <w:t>axis.y</w:t>
+            </w:r>
+            <w:proofErr w:type="spellEnd"/>
+            <w:r>
+              <w:rPr>
+                <w:lang w:val="en-US"/>
+              </w:rPr>
+              <w:t xml:space="preserve">, </w:t>
+            </w:r>
+            <w:proofErr w:type="spellStart"/>
+            <w:r>
+              <w:rPr>
+                <w:lang w:val="en-US"/>
+              </w:rPr>
+              <w:t>axis.z</w:t>
+            </w:r>
+            <w:proofErr w:type="spellEnd"/>
+            <w:r>
+              <w:rPr>
+                <w:lang w:val="en-US"/>
+              </w:rPr>
+              <w:t>, angle);</w:t>
             </w:r>
           </w:p>
         </w:tc>
@@ -11242,6 +13261,8 @@
         </w:rPr>
         <w:t xml:space="preserve">. </w:t>
       </w:r>
+      <w:proofErr w:type="spellStart"/>
+      <w:proofErr w:type="gramStart"/>
       <w:r>
         <w:rPr>
           <w:sz w:val="24"/>
@@ -11254,7 +13275,16 @@
           <w:sz w:val="24"/>
           <w:lang w:val="en-US"/>
         </w:rPr>
-        <w:t xml:space="preserve">rintf </w:t>
+        <w:t>rintf</w:t>
+      </w:r>
+      <w:proofErr w:type="spellEnd"/>
+      <w:proofErr w:type="gramEnd"/>
+      <w:r>
+        <w:rPr>
+          <w:sz w:val="24"/>
+          <w:lang w:val="en-US"/>
+        </w:rPr>
+        <w:t xml:space="preserve"> </w:t>
       </w:r>
       <w:r>
         <w:rPr>
@@ -11288,19 +13318,58 @@
     <w:p>
       <w:pPr>
         <w:rPr>
-          <w:sz w:val="24"/>
-          <w:lang w:val="en-US"/>
-        </w:rPr>
-      </w:pPr>
-      <w:r>
-        <w:rPr>
-          <w:sz w:val="24"/>
-          <w:lang w:val="en-US"/>
-        </w:rPr>
-        <w:t xml:space="preserve">Note: Bounce uses quaternions and 3x3 matrices interchangeably for representing rotations. While it does not requires the user to have deep knowledge of quaternions, </w:t>
-      </w:r>
-      <w:r>
-        <w:rPr>
+          <w:color w:val="FF0000"/>
+          <w:sz w:val="24"/>
+          <w:lang w:val="en-US"/>
+        </w:rPr>
+      </w:pPr>
+      <w:r>
+        <w:rPr>
+          <w:color w:val="FF0000"/>
+          <w:sz w:val="24"/>
+          <w:lang w:val="en-US"/>
+        </w:rPr>
+        <w:t xml:space="preserve">Note: Bounce uses </w:t>
+      </w:r>
+      <w:proofErr w:type="spellStart"/>
+      <w:r>
+        <w:rPr>
+          <w:color w:val="FF0000"/>
+          <w:sz w:val="24"/>
+          <w:lang w:val="en-US"/>
+        </w:rPr>
+        <w:t>quaternions</w:t>
+      </w:r>
+      <w:proofErr w:type="spellEnd"/>
+      <w:r>
+        <w:rPr>
+          <w:color w:val="FF0000"/>
+          <w:sz w:val="24"/>
+          <w:lang w:val="en-US"/>
+        </w:rPr>
+        <w:t xml:space="preserve"> and 3x3 matrices interchangeably for representing rotations. While it does not requires the user to have deep knowledge of </w:t>
+      </w:r>
+      <w:proofErr w:type="spellStart"/>
+      <w:r>
+        <w:rPr>
+          <w:color w:val="FF0000"/>
+          <w:sz w:val="24"/>
+          <w:lang w:val="en-US"/>
+        </w:rPr>
+        <w:t>quaternions</w:t>
+      </w:r>
+      <w:proofErr w:type="spellEnd"/>
+      <w:r>
+        <w:rPr>
+          <w:color w:val="FF0000"/>
+          <w:sz w:val="24"/>
+          <w:lang w:val="en-US"/>
+        </w:rPr>
+        <w:t xml:space="preserve">, </w:t>
+      </w:r>
+      <w:r>
+        <w:rPr>
+          <w:color w:val="FF0000"/>
           <w:sz w:val="24"/>
           <w:lang w:val="en-US"/>
         </w:rPr>
@@ -11308,6 +13377,7 @@
       </w:r>
       <w:r>
         <w:rPr>
+          <w:color w:val="FF0000"/>
           <w:sz w:val="24"/>
           <w:lang w:val="en-US"/>
         </w:rPr>
@@ -11315,6 +13385,7 @@
       </w:r>
       <w:r>
         <w:rPr>
+          <w:color w:val="FF0000"/>
           <w:sz w:val="24"/>
           <w:lang w:val="en-US"/>
         </w:rPr>
@@ -11322,13 +13393,63 @@
       </w:r>
       <w:r>
         <w:rPr>
-          <w:sz w:val="24"/>
-          <w:lang w:val="en-US"/>
-        </w:rPr>
-        <w:t>might help when programming with the library. The library has convenience functions for converting between those representations, so no need to worry in practice</w:t>
-      </w:r>
-      <w:r>
-        <w:rPr>
+          <w:color w:val="FF0000"/>
+          <w:sz w:val="24"/>
+          <w:lang w:val="en-US"/>
+        </w:rPr>
+        <w:t xml:space="preserve">might help when programming with the library. </w:t>
+      </w:r>
+      <w:r>
+        <w:rPr>
+          <w:color w:val="FF0000"/>
+          <w:sz w:val="24"/>
+          <w:lang w:val="en-US"/>
+        </w:rPr>
+        <w:t>Bounce</w:t>
+      </w:r>
+      <w:r>
+        <w:rPr>
+          <w:color w:val="FF0000"/>
+          <w:sz w:val="24"/>
+          <w:lang w:val="en-US"/>
+        </w:rPr>
+        <w:t xml:space="preserve"> </w:t>
+      </w:r>
+      <w:r>
+        <w:rPr>
+          <w:color w:val="FF0000"/>
+          <w:sz w:val="24"/>
+          <w:lang w:val="en-US"/>
+        </w:rPr>
+        <w:t>math</w:t>
+      </w:r>
+      <w:r>
+        <w:rPr>
+          <w:color w:val="FF0000"/>
+          <w:sz w:val="24"/>
+          <w:lang w:val="en-US"/>
+        </w:rPr>
+        <w:t>ematics</w:t>
+      </w:r>
+      <w:r>
+        <w:rPr>
+          <w:color w:val="FF0000"/>
+          <w:sz w:val="24"/>
+          <w:lang w:val="en-US"/>
+        </w:rPr>
+        <w:t xml:space="preserve"> </w:t>
+      </w:r>
+      <w:r>
+        <w:rPr>
+          <w:color w:val="FF0000"/>
+          <w:sz w:val="24"/>
+          <w:lang w:val="en-US"/>
+        </w:rPr>
+        <w:t>library has convenience functions for converting between those representations, so no need to worry in practice</w:t>
+      </w:r>
+      <w:r>
+        <w:rPr>
+          <w:color w:val="FF0000"/>
           <w:sz w:val="24"/>
           <w:lang w:val="en-US"/>
         </w:rPr>
@@ -11336,6 +13457,7 @@
       </w:r>
       <w:r>
         <w:rPr>
+          <w:color w:val="FF0000"/>
           <w:sz w:val="24"/>
           <w:lang w:val="en-US"/>
         </w:rPr>
@@ -11343,6 +13465,7 @@
       </w:r>
       <w:r>
         <w:rPr>
+          <w:color w:val="FF0000"/>
           <w:sz w:val="24"/>
           <w:lang w:val="en-US"/>
         </w:rPr>
@@ -11350,6 +13473,7 @@
       </w:r>
       <w:r>
         <w:rPr>
+          <w:color w:val="FF0000"/>
           <w:sz w:val="24"/>
           <w:lang w:val="en-US"/>
         </w:rPr>
@@ -11648,12 +13772,21 @@
         </w:rPr>
         <w:t xml:space="preserve"> </w:t>
       </w:r>
-      <w:r>
-        <w:rPr>
-          <w:sz w:val="24"/>
-          <w:lang w:val="en-US"/>
-        </w:rPr>
-        <w:t>Quickstart Guide</w:t>
+      <w:proofErr w:type="spellStart"/>
+      <w:r>
+        <w:rPr>
+          <w:sz w:val="24"/>
+          <w:lang w:val="en-US"/>
+        </w:rPr>
+        <w:t>Quickstart</w:t>
+      </w:r>
+      <w:proofErr w:type="spellEnd"/>
+      <w:r>
+        <w:rPr>
+          <w:sz w:val="24"/>
+          <w:lang w:val="en-US"/>
+        </w:rPr>
+        <w:t xml:space="preserve"> Guide</w:t>
       </w:r>
       <w:r>
         <w:rPr>
@@ -13041,7 +15174,7 @@
 </file>
 
 <file path=customXml/itemProps1.xml><?xml version="1.0" encoding="utf-8"?>
-<ds:datastoreItem xmlns:ds="http://schemas.openxmlformats.org/officeDocument/2006/customXml" ds:itemID="{ABCEDF55-8928-466B-8B3A-9F504B4AF6EF}">
+<ds:datastoreItem xmlns:ds="http://schemas.openxmlformats.org/officeDocument/2006/customXml" ds:itemID="{E35B7A0A-8B7F-420F-818B-0D76B19B5247}">
   <ds:schemaRefs>
     <ds:schemaRef ds:uri="http://schemas.openxmlformats.org/officeDocument/2006/bibliography"/>
   </ds:schemaRefs>

--- a/doc/quickstart_guide.docx
+++ b/doc/quickstart_guide.docx
@@ -1713,7 +1713,14 @@
           <w:sz w:val="24"/>
           <w:lang w:val="en-US"/>
         </w:rPr>
-        <w:t xml:space="preserve">can be used for </w:t>
+        <w:t>can be used for</w:t>
+      </w:r>
+      <w:r>
+        <w:rPr>
+          <w:sz w:val="24"/>
+          <w:lang w:val="en-US"/>
+        </w:rPr>
+        <w:t xml:space="preserve"> </w:t>
       </w:r>
       <w:r>
         <w:rPr>
@@ -1791,7 +1798,14 @@
           <w:sz w:val="24"/>
           <w:lang w:val="en-US"/>
         </w:rPr>
-        <w:t>For using Bounce, you</w:t>
+        <w:t>First of all, f</w:t>
+      </w:r>
+      <w:r>
+        <w:rPr>
+          <w:sz w:val="24"/>
+          <w:lang w:val="en-US"/>
+        </w:rPr>
+        <w:t>or using Bounce, you</w:t>
       </w:r>
       <w:r>
         <w:rPr>
@@ -1814,19 +1828,13 @@
         </w:rPr>
         <w:t xml:space="preserve"> </w:t>
       </w:r>
-    </w:p>
-    <w:p>
-      <w:pPr>
-        <w:pStyle w:val="PargrafodaLista"/>
-        <w:numPr>
-          <w:ilvl w:val="0"/>
-          <w:numId w:val="1"/>
-        </w:numPr>
-        <w:rPr>
-          <w:sz w:val="24"/>
-          <w:lang w:val="en-US"/>
-        </w:rPr>
-      </w:pPr>
+      <w:r>
+        <w:rPr>
+          <w:sz w:val="24"/>
+          <w:lang w:val="en-US"/>
+        </w:rPr>
+        <w:t xml:space="preserve">to </w:t>
+      </w:r>
       <w:r>
         <w:rPr>
           <w:sz w:val="24"/>
@@ -1876,19 +1884,13 @@
         </w:rPr>
         <w:t xml:space="preserve">, </w:t>
       </w:r>
-    </w:p>
-    <w:p>
-      <w:pPr>
-        <w:pStyle w:val="PargrafodaLista"/>
-        <w:numPr>
-          <w:ilvl w:val="0"/>
-          <w:numId w:val="1"/>
-        </w:numPr>
-        <w:rPr>
-          <w:sz w:val="24"/>
-          <w:lang w:val="en-US"/>
-        </w:rPr>
-      </w:pPr>
+      <w:r>
+        <w:rPr>
+          <w:sz w:val="24"/>
+          <w:lang w:val="en-US"/>
+        </w:rPr>
+        <w:t xml:space="preserve">and have </w:t>
+      </w:r>
       <w:r>
         <w:rPr>
           <w:sz w:val="24"/>
@@ -1922,6 +1924,34 @@
           <w:sz w:val="24"/>
           <w:lang w:val="en-US"/>
         </w:rPr>
+        <w:t>.</w:t>
+      </w:r>
+      <w:r>
+        <w:rPr>
+          <w:sz w:val="24"/>
+          <w:lang w:val="en-US"/>
+        </w:rPr>
+        <w:t xml:space="preserve"> </w:t>
+      </w:r>
+      <w:r>
+        <w:rPr>
+          <w:sz w:val="24"/>
+          <w:lang w:val="en-US"/>
+        </w:rPr>
+        <w:t>Besides</w:t>
+      </w:r>
+      <w:r>
+        <w:rPr>
+          <w:sz w:val="24"/>
+          <w:lang w:val="en-US"/>
+        </w:rPr>
+        <w:t xml:space="preserve"> that</w:t>
+      </w:r>
+      <w:r>
+        <w:rPr>
+          <w:sz w:val="24"/>
+          <w:lang w:val="en-US"/>
+        </w:rPr>
         <w:t>,</w:t>
       </w:r>
       <w:r>
@@ -1929,6 +1959,20 @@
           <w:sz w:val="24"/>
           <w:lang w:val="en-US"/>
         </w:rPr>
+        <w:t xml:space="preserve"> it is important to be familiar </w:t>
+      </w:r>
+      <w:r>
+        <w:rPr>
+          <w:sz w:val="24"/>
+          <w:lang w:val="en-US"/>
+        </w:rPr>
+        <w:t>with</w:t>
+      </w:r>
+      <w:r>
+        <w:rPr>
+          <w:sz w:val="24"/>
+          <w:lang w:val="en-US"/>
+        </w:rPr>
         <w:t xml:space="preserve"> </w:t>
       </w:r>
       <w:r>
@@ -1936,7 +1980,7 @@
           <w:sz w:val="24"/>
           <w:lang w:val="en-US"/>
         </w:rPr>
-        <w:t>and</w:t>
+        <w:t>essential</w:t>
       </w:r>
       <w:r>
         <w:rPr>
@@ -1945,34 +1989,54 @@
         </w:rPr>
         <w:t xml:space="preserve"> </w:t>
       </w:r>
-    </w:p>
-    <w:p>
-      <w:pPr>
-        <w:pStyle w:val="PargrafodaLista"/>
-        <w:numPr>
-          <w:ilvl w:val="0"/>
-          <w:numId w:val="1"/>
-        </w:numPr>
-        <w:rPr>
-          <w:sz w:val="24"/>
-          <w:lang w:val="en-US"/>
-        </w:rPr>
-      </w:pPr>
-      <w:proofErr w:type="gramStart"/>
-      <w:r>
-        <w:rPr>
-          <w:sz w:val="24"/>
-          <w:lang w:val="en-US"/>
-        </w:rPr>
-        <w:t>familiarity</w:t>
-      </w:r>
-      <w:proofErr w:type="gramEnd"/>
-      <w:r>
-        <w:rPr>
-          <w:sz w:val="24"/>
-          <w:lang w:val="en-US"/>
-        </w:rPr>
-        <w:t xml:space="preserve"> with</w:t>
+      <w:r>
+        <w:rPr>
+          <w:sz w:val="24"/>
+          <w:lang w:val="en-US"/>
+        </w:rPr>
+        <w:t>physics</w:t>
+      </w:r>
+      <w:r>
+        <w:rPr>
+          <w:sz w:val="24"/>
+          <w:lang w:val="en-US"/>
+        </w:rPr>
+        <w:t xml:space="preserve"> concepts</w:t>
+      </w:r>
+      <w:r>
+        <w:rPr>
+          <w:sz w:val="24"/>
+          <w:lang w:val="en-US"/>
+        </w:rPr>
+        <w:t xml:space="preserve"> such as </w:t>
+      </w:r>
+      <w:r>
+        <w:rPr>
+          <w:sz w:val="24"/>
+          <w:lang w:val="en-US"/>
+        </w:rPr>
+        <w:t xml:space="preserve">time, </w:t>
+      </w:r>
+      <w:r>
+        <w:rPr>
+          <w:sz w:val="24"/>
+          <w:lang w:val="en-US"/>
+        </w:rPr>
+        <w:t>positio</w:t>
+      </w:r>
+      <w:r>
+        <w:rPr>
+          <w:sz w:val="24"/>
+          <w:lang w:val="en-US"/>
+        </w:rPr>
+        <w:t>n, velocity, force, and impulse</w:t>
+      </w:r>
+      <w:r>
+        <w:rPr>
+          <w:sz w:val="24"/>
+          <w:lang w:val="en-US"/>
+        </w:rPr>
+        <w:t>.</w:t>
       </w:r>
       <w:r>
         <w:rPr>
@@ -1986,70 +2050,56 @@
           <w:sz w:val="24"/>
           <w:lang w:val="en-US"/>
         </w:rPr>
-        <w:t>essential</w:t>
-      </w:r>
-      <w:r>
-        <w:rPr>
-          <w:sz w:val="24"/>
-          <w:lang w:val="en-US"/>
-        </w:rPr>
-        <w:t xml:space="preserve"> </w:t>
-      </w:r>
-      <w:r>
-        <w:rPr>
-          <w:sz w:val="24"/>
-          <w:lang w:val="en-US"/>
-        </w:rPr>
-        <w:t>physics</w:t>
-      </w:r>
-      <w:r>
-        <w:rPr>
-          <w:sz w:val="24"/>
-          <w:lang w:val="en-US"/>
-        </w:rPr>
-        <w:t xml:space="preserve"> concepts</w:t>
-      </w:r>
-      <w:r>
-        <w:rPr>
-          <w:sz w:val="24"/>
-          <w:lang w:val="en-US"/>
-        </w:rPr>
-        <w:t xml:space="preserve"> such as </w:t>
-      </w:r>
-      <w:r>
-        <w:rPr>
-          <w:sz w:val="24"/>
-          <w:lang w:val="en-US"/>
-        </w:rPr>
-        <w:t xml:space="preserve">time, </w:t>
-      </w:r>
-      <w:r>
-        <w:rPr>
-          <w:sz w:val="24"/>
-          <w:lang w:val="en-US"/>
-        </w:rPr>
-        <w:t>positio</w:t>
-      </w:r>
-      <w:r>
-        <w:rPr>
-          <w:sz w:val="24"/>
-          <w:lang w:val="en-US"/>
-        </w:rPr>
-        <w:t>n, velocity, force, and impulse</w:t>
-      </w:r>
-      <w:r>
-        <w:rPr>
-          <w:sz w:val="24"/>
-          <w:lang w:val="en-US"/>
-        </w:rPr>
-        <w:t>.</w:t>
-      </w:r>
-      <w:r>
-        <w:rPr>
-          <w:sz w:val="24"/>
-          <w:lang w:val="en-US"/>
-        </w:rPr>
-        <w:t xml:space="preserve"> </w:t>
+        <w:t>Fortunately t</w:t>
+      </w:r>
+      <w:r>
+        <w:rPr>
+          <w:sz w:val="24"/>
+          <w:lang w:val="en-US"/>
+        </w:rPr>
+        <w:t xml:space="preserve">here are tons of explanations </w:t>
+      </w:r>
+      <w:r>
+        <w:rPr>
+          <w:sz w:val="24"/>
+          <w:lang w:val="en-US"/>
+        </w:rPr>
+        <w:t xml:space="preserve">for these concepts </w:t>
+      </w:r>
+      <w:r>
+        <w:rPr>
+          <w:sz w:val="24"/>
+          <w:lang w:val="en-US"/>
+        </w:rPr>
+        <w:t xml:space="preserve">available </w:t>
+      </w:r>
+      <w:r>
+        <w:rPr>
+          <w:sz w:val="24"/>
+          <w:lang w:val="en-US"/>
+        </w:rPr>
+        <w:t xml:space="preserve">in </w:t>
+      </w:r>
+      <w:r>
+        <w:rPr>
+          <w:sz w:val="24"/>
+          <w:lang w:val="en-US"/>
+        </w:rPr>
+        <w:t xml:space="preserve">physics books and </w:t>
+      </w:r>
+      <w:r>
+        <w:rPr>
+          <w:sz w:val="24"/>
+          <w:lang w:val="en-US"/>
+        </w:rPr>
+        <w:t xml:space="preserve">in </w:t>
+      </w:r>
+      <w:r>
+        <w:rPr>
+          <w:sz w:val="24"/>
+          <w:lang w:val="en-US"/>
+        </w:rPr>
+        <w:t>the net.</w:t>
       </w:r>
     </w:p>
     <w:p>
@@ -2094,7 +2144,7 @@
           <w:sz w:val="24"/>
           <w:lang w:val="en-US"/>
         </w:rPr>
-        <w:t>T</w:t>
+        <w:t>By definition, t</w:t>
       </w:r>
       <w:r>
         <w:rPr>
@@ -2208,21 +2258,56 @@
           <w:sz w:val="24"/>
           <w:lang w:val="en-US"/>
         </w:rPr>
-        <w:t>I</w:t>
-      </w:r>
-      <w:r>
-        <w:rPr>
-          <w:sz w:val="24"/>
-          <w:lang w:val="en-US"/>
-        </w:rPr>
-        <w:t>f you need</w:t>
-      </w:r>
-      <w:r>
-        <w:rPr>
-          <w:sz w:val="24"/>
-          <w:lang w:val="en-US"/>
-        </w:rPr>
-        <w:t xml:space="preserve"> further help</w:t>
+        <w:t>Therefore</w:t>
+      </w:r>
+      <w:r>
+        <w:rPr>
+          <w:sz w:val="24"/>
+          <w:lang w:val="en-US"/>
+        </w:rPr>
+        <w:t xml:space="preserve">, </w:t>
+      </w:r>
+      <w:r>
+        <w:rPr>
+          <w:sz w:val="24"/>
+          <w:lang w:val="en-US"/>
+        </w:rPr>
+        <w:t>i</w:t>
+      </w:r>
+      <w:r>
+        <w:rPr>
+          <w:sz w:val="24"/>
+          <w:lang w:val="en-US"/>
+        </w:rPr>
+        <w:t xml:space="preserve">f you </w:t>
+      </w:r>
+      <w:r>
+        <w:rPr>
+          <w:sz w:val="24"/>
+          <w:lang w:val="en-US"/>
+        </w:rPr>
+        <w:t xml:space="preserve">want to report bugs, </w:t>
+      </w:r>
+      <w:r>
+        <w:rPr>
+          <w:sz w:val="24"/>
+          <w:lang w:val="en-US"/>
+        </w:rPr>
+        <w:t xml:space="preserve">need to </w:t>
+      </w:r>
+      <w:r>
+        <w:rPr>
+          <w:sz w:val="24"/>
+          <w:lang w:val="en-US"/>
+        </w:rPr>
+        <w:t>ask questions</w:t>
+      </w:r>
+      <w:r>
+        <w:rPr>
+          <w:sz w:val="24"/>
+          <w:lang w:val="en-US"/>
+        </w:rPr>
+        <w:t>,</w:t>
       </w:r>
       <w:r>
         <w:rPr>
@@ -2236,7 +2321,21 @@
           <w:sz w:val="24"/>
           <w:lang w:val="en-US"/>
         </w:rPr>
-        <w:t>or want to collaborate with the project</w:t>
+        <w:t>or</w:t>
+      </w:r>
+      <w:r>
+        <w:rPr>
+          <w:sz w:val="24"/>
+          <w:lang w:val="en-US"/>
+        </w:rPr>
+        <w:t xml:space="preserve"> want </w:t>
+      </w:r>
+      <w:r>
+        <w:rPr>
+          <w:sz w:val="24"/>
+          <w:lang w:val="en-US"/>
+        </w:rPr>
+        <w:t>collaborate with the project</w:t>
       </w:r>
       <w:r>
         <w:rPr>
@@ -2312,65 +2411,121 @@
         </w:rPr>
         <w:t xml:space="preserve"> </w:t>
       </w:r>
+      <w:r>
+        <w:rPr>
+          <w:sz w:val="24"/>
+          <w:lang w:val="en-US"/>
+        </w:rPr>
+        <w:t xml:space="preserve">Installation instructions </w:t>
+      </w:r>
+      <w:r>
+        <w:rPr>
+          <w:sz w:val="24"/>
+          <w:lang w:val="en-US"/>
+        </w:rPr>
+        <w:t xml:space="preserve">are available in </w:t>
+      </w:r>
+      <w:r>
+        <w:rPr>
+          <w:sz w:val="24"/>
+          <w:lang w:val="en-US"/>
+        </w:rPr>
+        <w:t>th</w:t>
+      </w:r>
+      <w:r>
+        <w:rPr>
+          <w:sz w:val="24"/>
+          <w:lang w:val="en-US"/>
+        </w:rPr>
+        <w:t xml:space="preserve">is </w:t>
+      </w:r>
+      <w:r>
+        <w:rPr>
+          <w:sz w:val="24"/>
+          <w:lang w:val="en-US"/>
+        </w:rPr>
+        <w:t>repository</w:t>
+      </w:r>
+      <w:r>
+        <w:rPr>
+          <w:sz w:val="24"/>
+          <w:lang w:val="en-US"/>
+        </w:rPr>
+        <w:t xml:space="preserve"> </w:t>
+      </w:r>
+      <w:r>
+        <w:rPr>
+          <w:sz w:val="24"/>
+          <w:lang w:val="en-US"/>
+        </w:rPr>
+        <w:t>as well</w:t>
+      </w:r>
+      <w:r>
+        <w:rPr>
+          <w:sz w:val="24"/>
+          <w:lang w:val="en-US"/>
+        </w:rPr>
+        <w:t>.</w:t>
+      </w:r>
+      <w:r>
+        <w:rPr>
+          <w:sz w:val="24"/>
+          <w:lang w:val="en-US"/>
+        </w:rPr>
+        <w:t xml:space="preserve"> </w:t>
+      </w:r>
     </w:p>
     <w:p>
       <w:pPr>
         <w:rPr>
-          <w:sz w:val="24"/>
-          <w:lang w:val="en-US"/>
-        </w:rPr>
-      </w:pPr>
-      <w:r>
-        <w:rPr>
-          <w:sz w:val="24"/>
-          <w:lang w:val="en-US"/>
-        </w:rPr>
-        <w:t xml:space="preserve">Installation instructions </w:t>
-      </w:r>
-      <w:r>
-        <w:rPr>
-          <w:sz w:val="24"/>
-          <w:lang w:val="en-US"/>
-        </w:rPr>
-        <w:t xml:space="preserve">are available in </w:t>
-      </w:r>
-      <w:r>
-        <w:rPr>
-          <w:sz w:val="24"/>
-          <w:lang w:val="en-US"/>
-        </w:rPr>
-        <w:t>th</w:t>
-      </w:r>
-      <w:r>
-        <w:rPr>
-          <w:sz w:val="24"/>
-          <w:lang w:val="en-US"/>
-        </w:rPr>
-        <w:t>e</w:t>
-      </w:r>
-      <w:r>
-        <w:rPr>
-          <w:sz w:val="24"/>
-          <w:lang w:val="en-US"/>
-        </w:rPr>
-        <w:t xml:space="preserve"> repository</w:t>
-      </w:r>
-      <w:r>
-        <w:rPr>
-          <w:sz w:val="24"/>
-          <w:lang w:val="en-US"/>
-        </w:rPr>
-        <w:t xml:space="preserve"> above</w:t>
-      </w:r>
-      <w:r>
-        <w:rPr>
-          <w:sz w:val="24"/>
-          <w:lang w:val="en-US"/>
-        </w:rPr>
-        <w:t xml:space="preserve"> as well</w:t>
-      </w:r>
-      <w:r>
-        <w:rPr>
+          <w:color w:val="FF0000"/>
+          <w:sz w:val="24"/>
+          <w:lang w:val="en-US"/>
+        </w:rPr>
+      </w:pPr>
+      <w:r>
+        <w:rPr>
+          <w:color w:val="FF0000"/>
+          <w:sz w:val="24"/>
+          <w:lang w:val="en-US"/>
+        </w:rPr>
+        <w:t xml:space="preserve">Note: </w:t>
+      </w:r>
+      <w:r>
+        <w:rPr>
+          <w:color w:val="FF0000"/>
+          <w:sz w:val="24"/>
+          <w:lang w:val="en-US"/>
+        </w:rPr>
+        <w:t xml:space="preserve">Bounce is open source, but </w:t>
+      </w:r>
+      <w:r>
+        <w:rPr>
+          <w:color w:val="FF0000"/>
+          <w:sz w:val="24"/>
+          <w:lang w:val="en-US"/>
+        </w:rPr>
+        <w:t xml:space="preserve">is </w:t>
+      </w:r>
+      <w:r>
+        <w:rPr>
+          <w:color w:val="FF0000"/>
+          <w:sz w:val="24"/>
+          <w:lang w:val="en-US"/>
+        </w:rPr>
+        <w:t xml:space="preserve">not open </w:t>
+      </w:r>
+      <w:r>
+        <w:rPr>
+          <w:color w:val="FF0000"/>
+          <w:sz w:val="24"/>
+          <w:lang w:val="en-US"/>
+        </w:rPr>
+        <w:t>contribution</w:t>
+      </w:r>
+      <w:r>
+        <w:rPr>
+          <w:color w:val="FF0000"/>
           <w:sz w:val="24"/>
           <w:lang w:val="en-US"/>
         </w:rPr>
@@ -13347,7 +13502,23 @@
           <w:sz w:val="24"/>
           <w:lang w:val="en-US"/>
         </w:rPr>
-        <w:t xml:space="preserve"> and 3x3 matrices interchangeably for representing rotations. While it does not requires the user to have deep knowledge of </w:t>
+        <w:t xml:space="preserve"> and 3</w:t>
+      </w:r>
+      <w:r>
+        <w:rPr>
+          <w:color w:val="FF0000"/>
+          <w:sz w:val="24"/>
+          <w:lang w:val="en-US"/>
+        </w:rPr>
+        <w:t>-by-</w:t>
+      </w:r>
+      <w:r>
+        <w:rPr>
+          <w:color w:val="FF0000"/>
+          <w:sz w:val="24"/>
+          <w:lang w:val="en-US"/>
+        </w:rPr>
+        <w:t xml:space="preserve">3 matrices interchangeably for representing rotations. While it does not requires the user to have deep knowledge of </w:t>
       </w:r>
       <w:proofErr w:type="spellStart"/>
       <w:r>
@@ -13528,7 +13699,14 @@
           <w:sz w:val="24"/>
           <w:lang w:val="en-US"/>
         </w:rPr>
-        <w:t xml:space="preserve">Destroying the world </w:t>
+        <w:t>Finally, d</w:t>
+      </w:r>
+      <w:r>
+        <w:rPr>
+          <w:sz w:val="24"/>
+          <w:lang w:val="en-US"/>
+        </w:rPr>
+        <w:t xml:space="preserve">estroying the world </w:t>
       </w:r>
       <w:r>
         <w:rPr>
@@ -13570,42 +13748,14 @@
           <w:sz w:val="24"/>
           <w:lang w:val="en-US"/>
         </w:rPr>
-        <w:t xml:space="preserve">physics objects that were created </w:t>
-      </w:r>
-      <w:r>
-        <w:rPr>
-          <w:sz w:val="24"/>
-          <w:lang w:val="en-US"/>
-        </w:rPr>
-        <w:t xml:space="preserve">in the </w:t>
-      </w:r>
-      <w:r>
-        <w:rPr>
-          <w:sz w:val="24"/>
-          <w:lang w:val="en-US"/>
-        </w:rPr>
-        <w:t xml:space="preserve">previous </w:t>
-      </w:r>
-      <w:r>
-        <w:rPr>
-          <w:sz w:val="24"/>
-          <w:lang w:val="en-US"/>
-        </w:rPr>
-        <w:t>sections</w:t>
-      </w:r>
-      <w:r>
-        <w:rPr>
-          <w:sz w:val="24"/>
-          <w:lang w:val="en-US"/>
-        </w:rPr>
-        <w:t xml:space="preserve">, such as </w:t>
-      </w:r>
-      <w:r>
-        <w:rPr>
-          <w:sz w:val="24"/>
-          <w:lang w:val="en-US"/>
-        </w:rPr>
-        <w:t>rigid bodies</w:t>
+        <w:t xml:space="preserve">rigid bodies </w:t>
+      </w:r>
+      <w:r>
+        <w:rPr>
+          <w:sz w:val="24"/>
+          <w:lang w:val="en-US"/>
+        </w:rPr>
+        <w:t>that were created</w:t>
       </w:r>
       <w:r>
         <w:rPr>
@@ -13619,7 +13769,77 @@
           <w:sz w:val="24"/>
           <w:lang w:val="en-US"/>
         </w:rPr>
-        <w:t>and shapes.</w:t>
+        <w:t>previous</w:t>
+      </w:r>
+      <w:r>
+        <w:rPr>
+          <w:sz w:val="24"/>
+          <w:lang w:val="en-US"/>
+        </w:rPr>
+        <w:t>ly</w:t>
+      </w:r>
+      <w:r>
+        <w:rPr>
+          <w:sz w:val="24"/>
+          <w:lang w:val="en-US"/>
+        </w:rPr>
+        <w:t>.</w:t>
+      </w:r>
+      <w:r>
+        <w:rPr>
+          <w:sz w:val="24"/>
+          <w:lang w:val="en-US"/>
+        </w:rPr>
+        <w:t xml:space="preserve"> Likewise</w:t>
+      </w:r>
+      <w:r>
+        <w:rPr>
+          <w:sz w:val="24"/>
+          <w:lang w:val="en-US"/>
+        </w:rPr>
+        <w:t xml:space="preserve">, </w:t>
+      </w:r>
+      <w:r>
+        <w:rPr>
+          <w:sz w:val="24"/>
+          <w:lang w:val="en-US"/>
+        </w:rPr>
+        <w:t xml:space="preserve">when the bodies are destroyed </w:t>
+      </w:r>
+      <w:r>
+        <w:rPr>
+          <w:sz w:val="24"/>
+          <w:lang w:val="en-US"/>
+        </w:rPr>
+        <w:t>their associated</w:t>
+      </w:r>
+      <w:r>
+        <w:rPr>
+          <w:sz w:val="24"/>
+          <w:lang w:val="en-US"/>
+        </w:rPr>
+        <w:t xml:space="preserve"> </w:t>
+      </w:r>
+      <w:r>
+        <w:rPr>
+          <w:sz w:val="24"/>
+          <w:lang w:val="en-US"/>
+        </w:rPr>
+        <w:t>shapes</w:t>
+      </w:r>
+      <w:r>
+        <w:rPr>
+          <w:sz w:val="24"/>
+          <w:lang w:val="en-US"/>
+        </w:rPr>
+        <w:t xml:space="preserve"> are destroyed as well</w:t>
+      </w:r>
+      <w:r>
+        <w:rPr>
+          <w:sz w:val="24"/>
+          <w:lang w:val="en-US"/>
+        </w:rPr>
+        <w:t>.</w:t>
       </w:r>
       <w:r>
         <w:rPr>
@@ -13898,7 +14118,7 @@
   <w:abstractNum w:abstractNumId="0">
     <w:nsid w:val="4DB155C0"/>
     <w:multiLevelType w:val="multilevel"/>
-    <w:tmpl w:val="0416001F"/>
+    <w:tmpl w:val="34367E38"/>
     <w:lvl w:ilvl="0">
       <w:start w:val="1"/>
       <w:numFmt w:val="decimal"/>
@@ -13916,6 +14136,9 @@
       <w:pPr>
         <w:ind w:left="792" w:hanging="432"/>
       </w:pPr>
+      <w:rPr>
+        <w:lang w:val="en-US"/>
+      </w:rPr>
     </w:lvl>
     <w:lvl w:ilvl="2">
       <w:start w:val="1"/>
@@ -15174,7 +15397,7 @@
 </file>
 
 <file path=customXml/itemProps1.xml><?xml version="1.0" encoding="utf-8"?>
-<ds:datastoreItem xmlns:ds="http://schemas.openxmlformats.org/officeDocument/2006/customXml" ds:itemID="{E35B7A0A-8B7F-420F-818B-0D76B19B5247}">
+<ds:datastoreItem xmlns:ds="http://schemas.openxmlformats.org/officeDocument/2006/customXml" ds:itemID="{452AE8E3-D48F-4D08-8038-AAC1320D9802}">
   <ds:schemaRefs>
     <ds:schemaRef ds:uri="http://schemas.openxmlformats.org/officeDocument/2006/bibliography"/>
   </ds:schemaRefs>

--- a/doc/quickstart_guide.docx
+++ b/doc/quickstart_guide.docx
@@ -117,16 +117,15 @@
           <w:sz w:val="28"/>
           <w:lang w:val="en-US"/>
         </w:rPr>
-        <w:t xml:space="preserve">Bounce </w:t>
-      </w:r>
-      <w:proofErr w:type="spellStart"/>
+        <w:t>Bounce Quick</w:t>
+      </w:r>
       <w:r>
         <w:rPr>
           <w:b/>
           <w:sz w:val="28"/>
           <w:lang w:val="en-US"/>
         </w:rPr>
-        <w:t>Quick</w:t>
+        <w:t>s</w:t>
       </w:r>
       <w:r>
         <w:rPr>
@@ -134,24 +133,7 @@
           <w:sz w:val="28"/>
           <w:lang w:val="en-US"/>
         </w:rPr>
-        <w:t>s</w:t>
-      </w:r>
-      <w:r>
-        <w:rPr>
-          <w:b/>
-          <w:sz w:val="28"/>
-          <w:lang w:val="en-US"/>
-        </w:rPr>
-        <w:t>tart</w:t>
-      </w:r>
-      <w:proofErr w:type="spellEnd"/>
-      <w:r>
-        <w:rPr>
-          <w:b/>
-          <w:sz w:val="28"/>
-          <w:lang w:val="en-US"/>
-        </w:rPr>
-        <w:t xml:space="preserve"> Guide</w:t>
+        <w:t>tart Guide</w:t>
       </w:r>
     </w:p>
     <w:p>
@@ -179,19 +161,11 @@
         </w:rPr>
         <w:t xml:space="preserve"> </w:t>
       </w:r>
-      <w:proofErr w:type="spellStart"/>
-      <w:r>
-        <w:rPr>
-          <w:lang w:val="en-US"/>
-        </w:rPr>
-        <w:t>Irlan</w:t>
-      </w:r>
-      <w:proofErr w:type="spellEnd"/>
-      <w:r>
-        <w:rPr>
-          <w:lang w:val="en-US"/>
-        </w:rPr>
-        <w:t xml:space="preserve"> Robson</w:t>
+      <w:r>
+        <w:rPr>
+          <w:lang w:val="en-US"/>
+        </w:rPr>
+        <w:t>Irlan Robson</w:t>
       </w:r>
     </w:p>
     <w:p>
@@ -228,13 +202,11 @@
       <w:sdtContent>
         <w:p>
           <w:pPr>
-            <w:pStyle w:val="CabealhodoSumrio"/>
+            <w:pStyle w:val="TOCHeading"/>
           </w:pPr>
-          <w:proofErr w:type="spellStart"/>
           <w:r>
             <w:t>Content</w:t>
           </w:r>
-          <w:proofErr w:type="spellEnd"/>
         </w:p>
         <w:p>
           <w:pPr>
@@ -246,7 +218,7 @@
         </w:p>
         <w:p>
           <w:pPr>
-            <w:pStyle w:val="Sumrio1"/>
+            <w:pStyle w:val="TOC1"/>
             <w:tabs>
               <w:tab w:val="left" w:pos="440"/>
               <w:tab w:val="right" w:leader="dot" w:pos="8494"/>
@@ -355,7 +327,7 @@
         </w:p>
         <w:p>
           <w:pPr>
-            <w:pStyle w:val="Sumrio2"/>
+            <w:pStyle w:val="TOC2"/>
             <w:tabs>
               <w:tab w:val="left" w:pos="880"/>
               <w:tab w:val="right" w:leader="dot" w:pos="8494"/>
@@ -441,7 +413,7 @@
         </w:p>
         <w:p>
           <w:pPr>
-            <w:pStyle w:val="Sumrio2"/>
+            <w:pStyle w:val="TOC2"/>
             <w:tabs>
               <w:tab w:val="left" w:pos="880"/>
               <w:tab w:val="right" w:leader="dot" w:pos="8494"/>
@@ -529,7 +501,7 @@
         </w:p>
         <w:p>
           <w:pPr>
-            <w:pStyle w:val="Sumrio2"/>
+            <w:pStyle w:val="TOC2"/>
             <w:tabs>
               <w:tab w:val="left" w:pos="880"/>
               <w:tab w:val="right" w:leader="dot" w:pos="8494"/>
@@ -617,7 +589,7 @@
         </w:p>
         <w:p>
           <w:pPr>
-            <w:pStyle w:val="Sumrio1"/>
+            <w:pStyle w:val="TOC1"/>
             <w:tabs>
               <w:tab w:val="left" w:pos="440"/>
               <w:tab w:val="right" w:leader="dot" w:pos="8494"/>
@@ -705,7 +677,7 @@
         </w:p>
         <w:p>
           <w:pPr>
-            <w:pStyle w:val="Sumrio2"/>
+            <w:pStyle w:val="TOC2"/>
             <w:tabs>
               <w:tab w:val="left" w:pos="880"/>
               <w:tab w:val="right" w:leader="dot" w:pos="8494"/>
@@ -793,7 +765,7 @@
         </w:p>
         <w:p>
           <w:pPr>
-            <w:pStyle w:val="Sumrio2"/>
+            <w:pStyle w:val="TOC2"/>
             <w:tabs>
               <w:tab w:val="left" w:pos="880"/>
               <w:tab w:val="right" w:leader="dot" w:pos="8494"/>
@@ -881,7 +853,7 @@
         </w:p>
         <w:p>
           <w:pPr>
-            <w:pStyle w:val="Sumrio2"/>
+            <w:pStyle w:val="TOC2"/>
             <w:tabs>
               <w:tab w:val="left" w:pos="880"/>
               <w:tab w:val="right" w:leader="dot" w:pos="8494"/>
@@ -969,7 +941,7 @@
         </w:p>
         <w:p>
           <w:pPr>
-            <w:pStyle w:val="Sumrio2"/>
+            <w:pStyle w:val="TOC2"/>
             <w:tabs>
               <w:tab w:val="left" w:pos="880"/>
               <w:tab w:val="right" w:leader="dot" w:pos="8494"/>
@@ -1057,7 +1029,7 @@
         </w:p>
         <w:p>
           <w:pPr>
-            <w:pStyle w:val="Sumrio2"/>
+            <w:pStyle w:val="TOC2"/>
             <w:tabs>
               <w:tab w:val="left" w:pos="880"/>
               <w:tab w:val="right" w:leader="dot" w:pos="8494"/>
@@ -1145,7 +1117,7 @@
         </w:p>
         <w:p>
           <w:pPr>
-            <w:pStyle w:val="Sumrio2"/>
+            <w:pStyle w:val="TOC2"/>
             <w:tabs>
               <w:tab w:val="left" w:pos="880"/>
               <w:tab w:val="right" w:leader="dot" w:pos="8494"/>
@@ -1233,7 +1205,7 @@
         </w:p>
         <w:p>
           <w:pPr>
-            <w:pStyle w:val="Sumrio2"/>
+            <w:pStyle w:val="TOC2"/>
             <w:tabs>
               <w:tab w:val="left" w:pos="880"/>
               <w:tab w:val="right" w:leader="dot" w:pos="8494"/>
@@ -1321,7 +1293,7 @@
         </w:p>
         <w:p>
           <w:pPr>
-            <w:pStyle w:val="Sumrio2"/>
+            <w:pStyle w:val="TOC2"/>
             <w:tabs>
               <w:tab w:val="left" w:pos="880"/>
               <w:tab w:val="right" w:leader="dot" w:pos="8494"/>
@@ -1409,7 +1381,7 @@
         </w:p>
         <w:p>
           <w:pPr>
-            <w:pStyle w:val="Sumrio2"/>
+            <w:pStyle w:val="TOC2"/>
             <w:tabs>
               <w:tab w:val="left" w:pos="880"/>
               <w:tab w:val="right" w:leader="dot" w:pos="8494"/>
@@ -1497,7 +1469,7 @@
         </w:p>
         <w:p>
           <w:pPr>
-            <w:pStyle w:val="Sumrio1"/>
+            <w:pStyle w:val="TOC1"/>
             <w:tabs>
               <w:tab w:val="left" w:pos="440"/>
               <w:tab w:val="right" w:leader="dot" w:pos="8494"/>
@@ -1611,7 +1583,7 @@
     </w:p>
     <w:p>
       <w:pPr>
-        <w:pStyle w:val="Ttulo1"/>
+        <w:pStyle w:val="Heading1"/>
         <w:numPr>
           <w:ilvl w:val="0"/>
           <w:numId w:val="3"/>
@@ -1755,6 +1727,41 @@
           <w:sz w:val="24"/>
           <w:lang w:val="en-US"/>
         </w:rPr>
+        <w:t xml:space="preserve"> plausable </w:t>
+      </w:r>
+      <w:r>
+        <w:rPr>
+          <w:sz w:val="24"/>
+          <w:lang w:val="en-US"/>
+        </w:rPr>
+        <w:t xml:space="preserve">physics simulation of </w:t>
+      </w:r>
+      <w:r>
+        <w:rPr>
+          <w:sz w:val="24"/>
+          <w:lang w:val="en-US"/>
+        </w:rPr>
+        <w:t xml:space="preserve">rigid bodies, </w:t>
+      </w:r>
+      <w:r>
+        <w:rPr>
+          <w:sz w:val="24"/>
+          <w:lang w:val="en-US"/>
+        </w:rPr>
+        <w:t xml:space="preserve">and realistic physics simulation of </w:t>
+      </w:r>
+      <w:r>
+        <w:rPr>
+          <w:sz w:val="24"/>
+          <w:lang w:val="en-US"/>
+        </w:rPr>
+        <w:t>cloth</w:t>
+      </w:r>
+      <w:r>
+        <w:rPr>
+          <w:sz w:val="24"/>
+          <w:lang w:val="en-US"/>
+        </w:rPr>
         <w:t xml:space="preserve"> </w:t>
       </w:r>
       <w:r>
@@ -1762,14 +1769,21 @@
           <w:sz w:val="24"/>
           <w:lang w:val="en-US"/>
         </w:rPr>
-        <w:t xml:space="preserve">and physics simulation of </w:t>
-      </w:r>
-      <w:r>
-        <w:rPr>
-          <w:sz w:val="24"/>
-          <w:lang w:val="en-US"/>
-        </w:rPr>
-        <w:t>cloth and rigid bod</w:t>
+        <w:t xml:space="preserve">and </w:t>
+      </w:r>
+      <w:r>
+        <w:rPr>
+          <w:sz w:val="24"/>
+          <w:lang w:val="en-US"/>
+        </w:rPr>
+        <w:t>soft</w:t>
+      </w:r>
+      <w:r>
+        <w:rPr>
+          <w:sz w:val="24"/>
+          <w:lang w:val="en-US"/>
+        </w:rPr>
+        <w:t xml:space="preserve"> bod</w:t>
       </w:r>
       <w:r>
         <w:rPr>
@@ -2112,7 +2126,7 @@
     </w:p>
     <w:p>
       <w:pPr>
-        <w:pStyle w:val="Ttulo2"/>
+        <w:pStyle w:val="Heading2"/>
         <w:numPr>
           <w:ilvl w:val="1"/>
           <w:numId w:val="3"/>
@@ -2167,21 +2181,12 @@
         </w:rPr>
         <w:t xml:space="preserve"> </w:t>
       </w:r>
-      <w:proofErr w:type="spellStart"/>
-      <w:r>
-        <w:rPr>
-          <w:sz w:val="24"/>
-          <w:lang w:val="en-US"/>
-        </w:rPr>
-        <w:t>Quickstart</w:t>
-      </w:r>
-      <w:proofErr w:type="spellEnd"/>
-      <w:r>
-        <w:rPr>
-          <w:sz w:val="24"/>
-          <w:lang w:val="en-US"/>
-        </w:rPr>
-        <w:t xml:space="preserve"> Guide (</w:t>
+      <w:r>
+        <w:rPr>
+          <w:sz w:val="24"/>
+          <w:lang w:val="en-US"/>
+        </w:rPr>
+        <w:t>Quickstart Guide (</w:t>
       </w:r>
       <w:r>
         <w:rPr>
@@ -2363,23 +2368,7 @@
           <w:sz w:val="24"/>
           <w:lang w:val="en-US"/>
         </w:rPr>
-        <w:t xml:space="preserve">the </w:t>
-      </w:r>
-      <w:proofErr w:type="spellStart"/>
-      <w:r>
-        <w:rPr>
-          <w:sz w:val="24"/>
-          <w:lang w:val="en-US"/>
-        </w:rPr>
-        <w:t>GitHub</w:t>
-      </w:r>
-      <w:proofErr w:type="spellEnd"/>
-      <w:r>
-        <w:rPr>
-          <w:sz w:val="24"/>
-          <w:lang w:val="en-US"/>
-        </w:rPr>
-        <w:t xml:space="preserve"> issue tracker at </w:t>
+        <w:t xml:space="preserve">the GitHub issue tracker at </w:t>
       </w:r>
       <w:hyperlink r:id="rId8" w:history="1">
         <w:r>
@@ -2543,7 +2532,7 @@
     </w:p>
     <w:p>
       <w:pPr>
-        <w:pStyle w:val="Ttulo2"/>
+        <w:pStyle w:val="Heading2"/>
         <w:numPr>
           <w:ilvl w:val="1"/>
           <w:numId w:val="3"/>
@@ -2674,7 +2663,6 @@
           <w:lang w:val="en-US"/>
         </w:rPr>
       </w:pPr>
-      <w:proofErr w:type="gramStart"/>
       <w:r>
         <w:rPr>
           <w:sz w:val="24"/>
@@ -2729,15 +2717,7 @@
           <w:sz w:val="24"/>
           <w:lang w:val="en-US"/>
         </w:rPr>
-        <w:t>.</w:t>
-      </w:r>
-      <w:proofErr w:type="gramEnd"/>
-      <w:r>
-        <w:rPr>
-          <w:sz w:val="24"/>
-          <w:lang w:val="en-US"/>
-        </w:rPr>
-        <w:t xml:space="preserve"> </w:t>
+        <w:t xml:space="preserve">. </w:t>
       </w:r>
       <w:r>
         <w:rPr>
@@ -2935,6 +2915,7 @@
           <w:szCs w:val="24"/>
           <w:lang w:val="en-US"/>
         </w:rPr>
+        <w:lastRenderedPageBreak/>
         <w:t xml:space="preserve">Rigid </w:t>
       </w:r>
       <w:r>
@@ -2959,7 +2940,6 @@
           <w:sz w:val="24"/>
           <w:lang w:val="en-US"/>
         </w:rPr>
-        <w:lastRenderedPageBreak/>
         <w:t xml:space="preserve">A rigid body is </w:t>
       </w:r>
       <w:r>
@@ -3030,15 +3010,7 @@
           <w:sz w:val="24"/>
           <w:lang w:val="en-US"/>
         </w:rPr>
-        <w:t xml:space="preserve">6 degrees of freedom. </w:t>
-      </w:r>
-      <w:proofErr w:type="gramStart"/>
-      <w:r>
-        <w:rPr>
-          <w:sz w:val="24"/>
-          <w:lang w:val="en-US"/>
-        </w:rPr>
-        <w:t xml:space="preserve">3 linear degrees of freedom and 3 </w:t>
+        <w:t xml:space="preserve">6 degrees of freedom. 3 linear degrees of freedom and 3 </w:t>
       </w:r>
       <w:r>
         <w:rPr>
@@ -3054,7 +3026,6 @@
         </w:rPr>
         <w:t>degrees of freedom.</w:t>
       </w:r>
-      <w:proofErr w:type="gramEnd"/>
     </w:p>
     <w:p>
       <w:pPr>
@@ -3243,14 +3214,42 @@
           <w:sz w:val="24"/>
           <w:lang w:val="en-US"/>
         </w:rPr>
-        <w:t>springs or constraints.</w:t>
-      </w:r>
-      <w:r>
-        <w:rPr>
-          <w:sz w:val="24"/>
-          <w:lang w:val="en-US"/>
-        </w:rPr>
-        <w:t xml:space="preserve"> Cloth is</w:t>
+        <w:t>springs or constraints</w:t>
+      </w:r>
+      <w:r>
+        <w:rPr>
+          <w:sz w:val="24"/>
+          <w:lang w:val="en-US"/>
+        </w:rPr>
+        <w:t xml:space="preserve"> and triangles</w:t>
+      </w:r>
+      <w:r>
+        <w:rPr>
+          <w:sz w:val="24"/>
+          <w:lang w:val="en-US"/>
+        </w:rPr>
+        <w:t>.</w:t>
+      </w:r>
+      <w:r>
+        <w:rPr>
+          <w:sz w:val="24"/>
+          <w:lang w:val="en-US"/>
+        </w:rPr>
+        <w:t xml:space="preserve"> </w:t>
+      </w:r>
+      <w:r>
+        <w:rPr>
+          <w:sz w:val="24"/>
+          <w:lang w:val="en-US"/>
+        </w:rPr>
+        <w:t>A c</w:t>
+      </w:r>
+      <w:r>
+        <w:rPr>
+          <w:sz w:val="24"/>
+          <w:lang w:val="en-US"/>
+        </w:rPr>
+        <w:t>loth is</w:t>
       </w:r>
       <w:r>
         <w:rPr>
@@ -3295,7 +3294,7 @@
           <w:sz w:val="24"/>
           <w:lang w:val="en-US"/>
         </w:rPr>
-        <w:t>Contact</w:t>
+        <w:t>Soft Body</w:t>
       </w:r>
     </w:p>
     <w:p>
@@ -3310,28 +3309,14 @@
           <w:sz w:val="24"/>
           <w:lang w:val="en-US"/>
         </w:rPr>
-        <w:t xml:space="preserve">A contact is a constraint between two </w:t>
-      </w:r>
-      <w:r>
-        <w:rPr>
-          <w:sz w:val="24"/>
-          <w:lang w:val="en-US"/>
-        </w:rPr>
-        <w:t>shapes</w:t>
-      </w:r>
-      <w:r>
-        <w:rPr>
-          <w:sz w:val="24"/>
-          <w:lang w:val="en-US"/>
-        </w:rPr>
-        <w:t xml:space="preserve"> that e</w:t>
-      </w:r>
-      <w:r>
-        <w:rPr>
-          <w:sz w:val="24"/>
-          <w:lang w:val="en-US"/>
-        </w:rPr>
-        <w:t>xists</w:t>
+        <w:t xml:space="preserve">Deformable volume usually represented by a collection of nodes and elements. </w:t>
+      </w:r>
+      <w:r>
+        <w:rPr>
+          <w:sz w:val="24"/>
+          <w:lang w:val="en-US"/>
+        </w:rPr>
+        <w:t>A soft body</w:t>
       </w:r>
       <w:r>
         <w:rPr>
@@ -3345,105 +3330,14 @@
           <w:sz w:val="24"/>
           <w:lang w:val="en-US"/>
         </w:rPr>
-        <w:t xml:space="preserve">when the shapes </w:t>
-      </w:r>
-      <w:r>
-        <w:rPr>
-          <w:sz w:val="24"/>
-          <w:lang w:val="en-US"/>
-        </w:rPr>
-        <w:t xml:space="preserve">are </w:t>
-      </w:r>
-      <w:r>
-        <w:rPr>
-          <w:sz w:val="24"/>
-          <w:lang w:val="en-US"/>
-        </w:rPr>
-        <w:t>overlapping</w:t>
-      </w:r>
-      <w:r>
-        <w:rPr>
-          <w:sz w:val="24"/>
-          <w:lang w:val="en-US"/>
-        </w:rPr>
-        <w:t xml:space="preserve"> </w:t>
-      </w:r>
-      <w:r>
-        <w:rPr>
-          <w:sz w:val="24"/>
-          <w:lang w:val="en-US"/>
-        </w:rPr>
-        <w:t>with each other.</w:t>
-      </w:r>
-      <w:r>
-        <w:rPr>
-          <w:sz w:val="24"/>
-          <w:lang w:val="en-US"/>
-        </w:rPr>
-        <w:t xml:space="preserve"> </w:t>
-      </w:r>
-      <w:r>
-        <w:rPr>
-          <w:sz w:val="24"/>
-          <w:lang w:val="en-US"/>
-        </w:rPr>
-        <w:t xml:space="preserve">A </w:t>
-      </w:r>
-      <w:r>
-        <w:rPr>
-          <w:sz w:val="24"/>
-          <w:lang w:val="en-US"/>
-        </w:rPr>
-        <w:t xml:space="preserve">sphere </w:t>
-      </w:r>
-      <w:r>
-        <w:rPr>
-          <w:sz w:val="24"/>
-          <w:lang w:val="en-US"/>
-        </w:rPr>
-        <w:t xml:space="preserve">slipping over </w:t>
-      </w:r>
-      <w:r>
-        <w:rPr>
-          <w:sz w:val="24"/>
-          <w:lang w:val="en-US"/>
-        </w:rPr>
-        <w:t xml:space="preserve">a </w:t>
-      </w:r>
-      <w:r>
-        <w:rPr>
-          <w:sz w:val="24"/>
-          <w:lang w:val="en-US"/>
-        </w:rPr>
-        <w:t xml:space="preserve">plane </w:t>
-      </w:r>
-      <w:r>
-        <w:rPr>
-          <w:sz w:val="24"/>
-          <w:lang w:val="en-US"/>
-        </w:rPr>
-        <w:t>is constrained to move only tangentially</w:t>
-      </w:r>
-      <w:r>
-        <w:rPr>
-          <w:sz w:val="24"/>
-          <w:lang w:val="en-US"/>
-        </w:rPr>
-        <w:t xml:space="preserve"> to that </w:t>
-      </w:r>
-      <w:r>
-        <w:rPr>
-          <w:sz w:val="24"/>
-          <w:lang w:val="en-US"/>
-        </w:rPr>
-        <w:t>plane</w:t>
-      </w:r>
-      <w:r>
-        <w:rPr>
-          <w:sz w:val="24"/>
-          <w:lang w:val="en-US"/>
-        </w:rPr>
-        <w:t>.</w:t>
+        <w:t>are</w:t>
+      </w:r>
+      <w:r>
+        <w:rPr>
+          <w:sz w:val="24"/>
+          <w:lang w:val="en-US"/>
+        </w:rPr>
+        <w:t xml:space="preserve"> typically defined from a tetrahedron mesh.</w:t>
       </w:r>
     </w:p>
     <w:p>
@@ -3460,7 +3354,7 @@
           <w:sz w:val="24"/>
           <w:lang w:val="en-US"/>
         </w:rPr>
-        <w:t>Joint</w:t>
+        <w:t>Contact</w:t>
       </w:r>
     </w:p>
     <w:p>
@@ -3470,29 +3364,34 @@
           <w:lang w:val="en-US"/>
         </w:rPr>
       </w:pPr>
-      <w:proofErr w:type="gramStart"/>
-      <w:r>
-        <w:rPr>
-          <w:sz w:val="24"/>
-          <w:lang w:val="en-US"/>
-        </w:rPr>
-        <w:t>C</w:t>
-      </w:r>
-      <w:r>
-        <w:rPr>
-          <w:sz w:val="24"/>
-          <w:lang w:val="en-US"/>
-        </w:rPr>
-        <w:t xml:space="preserve">onstraint </w:t>
-      </w:r>
-      <w:r>
-        <w:rPr>
-          <w:sz w:val="24"/>
-          <w:lang w:val="en-US"/>
-        </w:rPr>
-        <w:t>between two or more rigid bodies.</w:t>
-      </w:r>
-      <w:proofErr w:type="gramEnd"/>
+      <w:r>
+        <w:rPr>
+          <w:sz w:val="24"/>
+          <w:lang w:val="en-US"/>
+        </w:rPr>
+        <w:t xml:space="preserve">A contact is a constraint between two </w:t>
+      </w:r>
+      <w:r>
+        <w:rPr>
+          <w:sz w:val="24"/>
+          <w:lang w:val="en-US"/>
+        </w:rPr>
+        <w:t>shapes</w:t>
+      </w:r>
+      <w:r>
+        <w:rPr>
+          <w:sz w:val="24"/>
+          <w:lang w:val="en-US"/>
+        </w:rPr>
+        <w:t xml:space="preserve"> that e</w:t>
+      </w:r>
+      <w:r>
+        <w:rPr>
+          <w:sz w:val="24"/>
+          <w:lang w:val="en-US"/>
+        </w:rPr>
+        <w:t>xists</w:t>
+      </w:r>
       <w:r>
         <w:rPr>
           <w:sz w:val="24"/>
@@ -3505,56 +3404,98 @@
           <w:sz w:val="24"/>
           <w:lang w:val="en-US"/>
         </w:rPr>
-        <w:t xml:space="preserve">A door attached to </w:t>
-      </w:r>
-      <w:r>
-        <w:rPr>
-          <w:sz w:val="24"/>
-          <w:lang w:val="en-US"/>
-        </w:rPr>
-        <w:t>a</w:t>
-      </w:r>
-      <w:r>
-        <w:rPr>
-          <w:sz w:val="24"/>
-          <w:lang w:val="en-US"/>
-        </w:rPr>
-        <w:t xml:space="preserve"> wall</w:t>
-      </w:r>
-      <w:r>
-        <w:rPr>
-          <w:sz w:val="24"/>
-          <w:lang w:val="en-US"/>
-        </w:rPr>
-        <w:t xml:space="preserve"> by a hinge </w:t>
-      </w:r>
-      <w:r>
-        <w:rPr>
-          <w:sz w:val="24"/>
-          <w:lang w:val="en-US"/>
-        </w:rPr>
-        <w:t xml:space="preserve">is constrained to </w:t>
-      </w:r>
-      <w:r>
-        <w:rPr>
-          <w:sz w:val="24"/>
-          <w:lang w:val="en-US"/>
-        </w:rPr>
-        <w:t>rotate about the axis</w:t>
-      </w:r>
-      <w:r>
-        <w:rPr>
-          <w:sz w:val="24"/>
-          <w:lang w:val="en-US"/>
-        </w:rPr>
-        <w:t xml:space="preserve"> of rotation</w:t>
-      </w:r>
-      <w:r>
-        <w:rPr>
-          <w:sz w:val="24"/>
-          <w:lang w:val="en-US"/>
-        </w:rPr>
-        <w:t xml:space="preserve"> of the hinge</w:t>
+        <w:t xml:space="preserve">when the shapes </w:t>
+      </w:r>
+      <w:r>
+        <w:rPr>
+          <w:sz w:val="24"/>
+          <w:lang w:val="en-US"/>
+        </w:rPr>
+        <w:t xml:space="preserve">are </w:t>
+      </w:r>
+      <w:r>
+        <w:rPr>
+          <w:sz w:val="24"/>
+          <w:lang w:val="en-US"/>
+        </w:rPr>
+        <w:t>overlapping</w:t>
+      </w:r>
+      <w:r>
+        <w:rPr>
+          <w:sz w:val="24"/>
+          <w:lang w:val="en-US"/>
+        </w:rPr>
+        <w:t xml:space="preserve"> </w:t>
+      </w:r>
+      <w:r>
+        <w:rPr>
+          <w:sz w:val="24"/>
+          <w:lang w:val="en-US"/>
+        </w:rPr>
+        <w:t>with each other.</w:t>
+      </w:r>
+      <w:r>
+        <w:rPr>
+          <w:sz w:val="24"/>
+          <w:lang w:val="en-US"/>
+        </w:rPr>
+        <w:t xml:space="preserve"> </w:t>
+      </w:r>
+      <w:r>
+        <w:rPr>
+          <w:sz w:val="24"/>
+          <w:lang w:val="en-US"/>
+        </w:rPr>
+        <w:t xml:space="preserve">A </w:t>
+      </w:r>
+      <w:r>
+        <w:rPr>
+          <w:sz w:val="24"/>
+          <w:lang w:val="en-US"/>
+        </w:rPr>
+        <w:t xml:space="preserve">sphere </w:t>
+      </w:r>
+      <w:r>
+        <w:rPr>
+          <w:sz w:val="24"/>
+          <w:lang w:val="en-US"/>
+        </w:rPr>
+        <w:t xml:space="preserve">slipping over </w:t>
+      </w:r>
+      <w:r>
+        <w:rPr>
+          <w:sz w:val="24"/>
+          <w:lang w:val="en-US"/>
+        </w:rPr>
+        <w:t xml:space="preserve">a </w:t>
+      </w:r>
+      <w:r>
+        <w:rPr>
+          <w:sz w:val="24"/>
+          <w:lang w:val="en-US"/>
+        </w:rPr>
+        <w:t xml:space="preserve">plane </w:t>
+      </w:r>
+      <w:r>
+        <w:rPr>
+          <w:sz w:val="24"/>
+          <w:lang w:val="en-US"/>
+        </w:rPr>
+        <w:t>is constrained to move only tangentially</w:t>
+      </w:r>
+      <w:r>
+        <w:rPr>
+          <w:sz w:val="24"/>
+          <w:lang w:val="en-US"/>
+        </w:rPr>
+        <w:t xml:space="preserve"> to that </w:t>
+      </w:r>
+      <w:r>
+        <w:rPr>
+          <w:sz w:val="24"/>
+          <w:lang w:val="en-US"/>
+        </w:rPr>
+        <w:t>plane</w:t>
       </w:r>
       <w:r>
         <w:rPr>
@@ -3562,13 +3503,6 @@
           <w:lang w:val="en-US"/>
         </w:rPr>
         <w:t>.</w:t>
-      </w:r>
-      <w:r>
-        <w:rPr>
-          <w:sz w:val="24"/>
-          <w:lang w:val="en-US"/>
-        </w:rPr>
-        <w:t xml:space="preserve"> </w:t>
       </w:r>
     </w:p>
     <w:p>
@@ -3585,7 +3519,7 @@
           <w:sz w:val="24"/>
           <w:lang w:val="en-US"/>
         </w:rPr>
-        <w:t>World</w:t>
+        <w:t>Joint</w:t>
       </w:r>
     </w:p>
     <w:p>
@@ -3600,28 +3534,21 @@
           <w:sz w:val="24"/>
           <w:lang w:val="en-US"/>
         </w:rPr>
-        <w:t xml:space="preserve">A world is a set of </w:t>
-      </w:r>
-      <w:r>
-        <w:rPr>
-          <w:sz w:val="24"/>
-          <w:lang w:val="en-US"/>
-        </w:rPr>
-        <w:t xml:space="preserve">physics objects such as </w:t>
-      </w:r>
-      <w:r>
-        <w:rPr>
-          <w:sz w:val="24"/>
-          <w:lang w:val="en-US"/>
-        </w:rPr>
-        <w:t>cloth</w:t>
-      </w:r>
-      <w:r>
-        <w:rPr>
-          <w:sz w:val="24"/>
-          <w:lang w:val="en-US"/>
-        </w:rPr>
-        <w:t>, rigid bodies,</w:t>
+        <w:t>C</w:t>
+      </w:r>
+      <w:r>
+        <w:rPr>
+          <w:sz w:val="24"/>
+          <w:lang w:val="en-US"/>
+        </w:rPr>
+        <w:t xml:space="preserve">onstraint </w:t>
+      </w:r>
+      <w:r>
+        <w:rPr>
+          <w:sz w:val="24"/>
+          <w:lang w:val="en-US"/>
+        </w:rPr>
+        <w:t>between two or more rigid bodies.</w:t>
       </w:r>
       <w:r>
         <w:rPr>
@@ -3635,14 +3562,56 @@
           <w:sz w:val="24"/>
           <w:lang w:val="en-US"/>
         </w:rPr>
-        <w:t xml:space="preserve">and </w:t>
-      </w:r>
-      <w:r>
-        <w:rPr>
-          <w:sz w:val="24"/>
-          <w:lang w:val="en-US"/>
-        </w:rPr>
-        <w:t>constraints</w:t>
+        <w:t xml:space="preserve">A door attached to </w:t>
+      </w:r>
+      <w:r>
+        <w:rPr>
+          <w:sz w:val="24"/>
+          <w:lang w:val="en-US"/>
+        </w:rPr>
+        <w:t>a</w:t>
+      </w:r>
+      <w:r>
+        <w:rPr>
+          <w:sz w:val="24"/>
+          <w:lang w:val="en-US"/>
+        </w:rPr>
+        <w:t xml:space="preserve"> wall</w:t>
+      </w:r>
+      <w:r>
+        <w:rPr>
+          <w:sz w:val="24"/>
+          <w:lang w:val="en-US"/>
+        </w:rPr>
+        <w:t xml:space="preserve"> by a hinge </w:t>
+      </w:r>
+      <w:r>
+        <w:rPr>
+          <w:sz w:val="24"/>
+          <w:lang w:val="en-US"/>
+        </w:rPr>
+        <w:t xml:space="preserve">is constrained to </w:t>
+      </w:r>
+      <w:r>
+        <w:rPr>
+          <w:sz w:val="24"/>
+          <w:lang w:val="en-US"/>
+        </w:rPr>
+        <w:t>rotate about the axis</w:t>
+      </w:r>
+      <w:r>
+        <w:rPr>
+          <w:sz w:val="24"/>
+          <w:lang w:val="en-US"/>
+        </w:rPr>
+        <w:t xml:space="preserve"> of rotation</w:t>
+      </w:r>
+      <w:r>
+        <w:rPr>
+          <w:sz w:val="24"/>
+          <w:lang w:val="en-US"/>
+        </w:rPr>
+        <w:t xml:space="preserve"> of the hinge</w:t>
       </w:r>
       <w:r>
         <w:rPr>
@@ -3657,62 +3626,150 @@
           <w:lang w:val="en-US"/>
         </w:rPr>
         <w:t xml:space="preserve"> </w:t>
-      </w:r>
-      <w:r>
-        <w:rPr>
-          <w:sz w:val="24"/>
-          <w:lang w:val="en-US"/>
-        </w:rPr>
-        <w:t>E</w:t>
-      </w:r>
-      <w:r>
-        <w:rPr>
-          <w:sz w:val="24"/>
-          <w:lang w:val="en-US"/>
-        </w:rPr>
-        <w:t xml:space="preserve">ach </w:t>
-      </w:r>
-      <w:r>
-        <w:rPr>
-          <w:sz w:val="24"/>
-          <w:lang w:val="en-US"/>
-        </w:rPr>
-        <w:t>object</w:t>
-      </w:r>
-      <w:r>
-        <w:rPr>
-          <w:sz w:val="24"/>
-          <w:lang w:val="en-US"/>
-        </w:rPr>
-        <w:t xml:space="preserve"> </w:t>
-      </w:r>
-      <w:r>
-        <w:rPr>
-          <w:sz w:val="24"/>
-          <w:lang w:val="en-US"/>
-        </w:rPr>
-        <w:t xml:space="preserve">can be </w:t>
-      </w:r>
-      <w:r>
-        <w:rPr>
-          <w:sz w:val="24"/>
-          <w:lang w:val="en-US"/>
-        </w:rPr>
-        <w:t>affected by the world gravitational force.</w:t>
       </w:r>
     </w:p>
     <w:p>
       <w:pPr>
         <w:rPr>
           <w:b/>
-          <w:sz w:val="28"/>
-          <w:lang w:val="en-US"/>
-        </w:rPr>
-      </w:pPr>
+          <w:sz w:val="24"/>
+          <w:lang w:val="en-US"/>
+        </w:rPr>
+      </w:pPr>
+      <w:r>
+        <w:rPr>
+          <w:b/>
+          <w:sz w:val="24"/>
+          <w:lang w:val="en-US"/>
+        </w:rPr>
+        <w:t>World</w:t>
+      </w:r>
     </w:p>
     <w:p>
       <w:pPr>
-        <w:pStyle w:val="Ttulo2"/>
+        <w:rPr>
+          <w:sz w:val="24"/>
+          <w:lang w:val="en-US"/>
+        </w:rPr>
+      </w:pPr>
+      <w:r>
+        <w:rPr>
+          <w:sz w:val="24"/>
+          <w:lang w:val="en-US"/>
+        </w:rPr>
+        <w:t xml:space="preserve">A world is a set of </w:t>
+      </w:r>
+      <w:r>
+        <w:rPr>
+          <w:sz w:val="24"/>
+          <w:lang w:val="en-US"/>
+        </w:rPr>
+        <w:t xml:space="preserve">physics objects such as </w:t>
+      </w:r>
+      <w:r>
+        <w:rPr>
+          <w:sz w:val="24"/>
+          <w:lang w:val="en-US"/>
+        </w:rPr>
+        <w:t>cloth</w:t>
+      </w:r>
+      <w:r>
+        <w:rPr>
+          <w:sz w:val="24"/>
+          <w:lang w:val="en-US"/>
+        </w:rPr>
+        <w:t>, rigid bodies,</w:t>
+      </w:r>
+      <w:r>
+        <w:rPr>
+          <w:sz w:val="24"/>
+          <w:lang w:val="en-US"/>
+        </w:rPr>
+        <w:t xml:space="preserve"> </w:t>
+      </w:r>
+      <w:r>
+        <w:rPr>
+          <w:sz w:val="24"/>
+          <w:lang w:val="en-US"/>
+        </w:rPr>
+        <w:t xml:space="preserve">and </w:t>
+      </w:r>
+      <w:r>
+        <w:rPr>
+          <w:sz w:val="24"/>
+          <w:lang w:val="en-US"/>
+        </w:rPr>
+        <w:t>constraints</w:t>
+      </w:r>
+      <w:r>
+        <w:rPr>
+          <w:sz w:val="24"/>
+          <w:lang w:val="en-US"/>
+        </w:rPr>
+        <w:t>.</w:t>
+      </w:r>
+      <w:r>
+        <w:rPr>
+          <w:sz w:val="24"/>
+          <w:lang w:val="en-US"/>
+        </w:rPr>
+        <w:t xml:space="preserve"> </w:t>
+      </w:r>
+      <w:r>
+        <w:rPr>
+          <w:sz w:val="24"/>
+          <w:lang w:val="en-US"/>
+        </w:rPr>
+        <w:t>E</w:t>
+      </w:r>
+      <w:r>
+        <w:rPr>
+          <w:sz w:val="24"/>
+          <w:lang w:val="en-US"/>
+        </w:rPr>
+        <w:t xml:space="preserve">ach </w:t>
+      </w:r>
+      <w:r>
+        <w:rPr>
+          <w:sz w:val="24"/>
+          <w:lang w:val="en-US"/>
+        </w:rPr>
+        <w:t>object</w:t>
+      </w:r>
+      <w:r>
+        <w:rPr>
+          <w:sz w:val="24"/>
+          <w:lang w:val="en-US"/>
+        </w:rPr>
+        <w:t xml:space="preserve"> </w:t>
+      </w:r>
+      <w:r>
+        <w:rPr>
+          <w:sz w:val="24"/>
+          <w:lang w:val="en-US"/>
+        </w:rPr>
+        <w:t xml:space="preserve">can be </w:t>
+      </w:r>
+      <w:r>
+        <w:rPr>
+          <w:sz w:val="24"/>
+          <w:lang w:val="en-US"/>
+        </w:rPr>
+        <w:t>affected by the world gravitational force.</w:t>
+      </w:r>
+    </w:p>
+    <w:p>
+      <w:pPr>
+        <w:rPr>
+          <w:b/>
+          <w:sz w:val="28"/>
+          <w:lang w:val="en-US"/>
+        </w:rPr>
+      </w:pPr>
+    </w:p>
+    <w:p>
+      <w:pPr>
+        <w:pStyle w:val="Heading2"/>
         <w:numPr>
           <w:ilvl w:val="1"/>
           <w:numId w:val="3"/>
@@ -3757,23 +3814,7 @@
           <w:sz w:val="24"/>
           <w:lang w:val="en-US"/>
         </w:rPr>
-        <w:t xml:space="preserve">Bounce uses the MKS system of units.  The MKS system has </w:t>
-      </w:r>
-      <w:proofErr w:type="spellStart"/>
-      <w:r>
-        <w:rPr>
-          <w:sz w:val="24"/>
-          <w:lang w:val="en-US"/>
-        </w:rPr>
-        <w:t>metre</w:t>
-      </w:r>
-      <w:proofErr w:type="spellEnd"/>
-      <w:r>
-        <w:rPr>
-          <w:sz w:val="24"/>
-          <w:lang w:val="en-US"/>
-        </w:rPr>
-        <w:t xml:space="preserve">, kilogram, and seconds as its base units. </w:t>
+        <w:t xml:space="preserve">Bounce uses the MKS system of units.  The MKS system has metre, kilogram, and seconds as its base units. </w:t>
       </w:r>
     </w:p>
     <w:p>
@@ -3827,42 +3868,7 @@
     </w:p>
     <w:p>
       <w:pPr>
-        <w:rPr>
-          <w:sz w:val="24"/>
-          <w:lang w:val="en-US"/>
-        </w:rPr>
-      </w:pPr>
-    </w:p>
-    <w:p>
-      <w:pPr>
-        <w:rPr>
-          <w:b/>
-          <w:sz w:val="28"/>
-          <w:lang w:val="en-US"/>
-        </w:rPr>
-      </w:pPr>
-    </w:p>
-    <w:p>
-      <w:pPr>
-        <w:rPr>
-          <w:b/>
-          <w:sz w:val="28"/>
-          <w:lang w:val="en-US"/>
-        </w:rPr>
-      </w:pPr>
-    </w:p>
-    <w:p>
-      <w:pPr>
-        <w:rPr>
-          <w:b/>
-          <w:sz w:val="28"/>
-          <w:lang w:val="en-US"/>
-        </w:rPr>
-      </w:pPr>
-    </w:p>
-    <w:p>
-      <w:pPr>
-        <w:pStyle w:val="Ttulo1"/>
+        <w:pStyle w:val="Heading1"/>
         <w:numPr>
           <w:ilvl w:val="0"/>
           <w:numId w:val="3"/>
@@ -3946,7 +3952,7 @@
     </w:p>
     <w:p>
       <w:pPr>
-        <w:pStyle w:val="Legenda"/>
+        <w:pStyle w:val="Caption"/>
         <w:rPr>
           <w:b w:val="0"/>
           <w:sz w:val="28"/>
@@ -4204,23 +4210,7 @@
           <w:sz w:val="24"/>
           <w:lang w:val="en-US"/>
         </w:rPr>
-        <w:t xml:space="preserve">For simplicity, we will be using </w:t>
-      </w:r>
-      <w:proofErr w:type="spellStart"/>
-      <w:r>
-        <w:rPr>
-          <w:sz w:val="24"/>
-          <w:lang w:val="en-US"/>
-        </w:rPr>
-        <w:t>printf</w:t>
-      </w:r>
-      <w:proofErr w:type="spellEnd"/>
-      <w:r>
-        <w:rPr>
-          <w:sz w:val="24"/>
-          <w:lang w:val="en-US"/>
-        </w:rPr>
-        <w:t xml:space="preserve"> for rendering</w:t>
+        <w:t>For simplicity, we will be using printf for rendering</w:t>
       </w:r>
       <w:r>
         <w:rPr>
@@ -4267,7 +4257,7 @@
     </w:p>
     <w:tbl>
       <w:tblPr>
-        <w:tblStyle w:val="Tabelacomgrade"/>
+        <w:tblStyle w:val="TableGrid"/>
         <w:tblW w:w="0" w:type="auto"/>
         <w:tblLook w:val="04A0"/>
       </w:tblPr>
@@ -4289,48 +4279,20 @@
               <w:rPr>
                 <w:lang w:val="en-US"/>
               </w:rPr>
-              <w:t>#include &lt;bounce/</w:t>
-            </w:r>
-            <w:proofErr w:type="spellStart"/>
-            <w:r>
-              <w:rPr>
-                <w:lang w:val="en-US"/>
-              </w:rPr>
-              <w:t>bounce.h</w:t>
-            </w:r>
-            <w:proofErr w:type="spellEnd"/>
-            <w:r>
-              <w:rPr>
-                <w:lang w:val="en-US"/>
-              </w:rPr>
-              <w:t>&gt;</w:t>
-            </w:r>
-          </w:p>
-          <w:p>
-            <w:pPr>
-              <w:rPr>
-                <w:lang w:val="en-US"/>
-              </w:rPr>
-            </w:pPr>
-            <w:r>
-              <w:rPr>
-                <w:lang w:val="en-US"/>
-              </w:rPr>
-              <w:t>#include &lt;</w:t>
-            </w:r>
-            <w:proofErr w:type="spellStart"/>
-            <w:r>
-              <w:rPr>
-                <w:lang w:val="en-US"/>
-              </w:rPr>
-              <w:t>stdio.h</w:t>
-            </w:r>
-            <w:proofErr w:type="spellEnd"/>
-            <w:r>
-              <w:rPr>
-                <w:lang w:val="en-US"/>
-              </w:rPr>
-              <w:t>&gt;</w:t>
+              <w:t>#include &lt;bounce/bounce.h&gt;</w:t>
+            </w:r>
+          </w:p>
+          <w:p>
+            <w:pPr>
+              <w:rPr>
+                <w:lang w:val="en-US"/>
+              </w:rPr>
+            </w:pPr>
+            <w:r>
+              <w:rPr>
+                <w:lang w:val="en-US"/>
+              </w:rPr>
+              <w:t>#include &lt;stdio.h&gt;</w:t>
             </w:r>
           </w:p>
           <w:p>
@@ -4510,61 +4472,11 @@
                 <w:lang w:val="en-US"/>
               </w:rPr>
             </w:pPr>
-            <w:proofErr w:type="spellStart"/>
-            <w:r>
-              <w:rPr>
-                <w:lang w:val="en-US"/>
-              </w:rPr>
-              <w:t>int</w:t>
-            </w:r>
-            <w:proofErr w:type="spellEnd"/>
-            <w:r>
-              <w:rPr>
-                <w:lang w:val="en-US"/>
-              </w:rPr>
-              <w:t xml:space="preserve"> main(</w:t>
-            </w:r>
-            <w:proofErr w:type="spellStart"/>
-            <w:r>
-              <w:rPr>
-                <w:lang w:val="en-US"/>
-              </w:rPr>
-              <w:t>int</w:t>
-            </w:r>
-            <w:proofErr w:type="spellEnd"/>
-            <w:r>
-              <w:rPr>
-                <w:lang w:val="en-US"/>
-              </w:rPr>
-              <w:t xml:space="preserve"> </w:t>
-            </w:r>
-            <w:proofErr w:type="spellStart"/>
-            <w:r>
-              <w:rPr>
-                <w:lang w:val="en-US"/>
-              </w:rPr>
-              <w:t>argc</w:t>
-            </w:r>
-            <w:proofErr w:type="spellEnd"/>
-            <w:r>
-              <w:rPr>
-                <w:lang w:val="en-US"/>
-              </w:rPr>
-              <w:t xml:space="preserve">, char** </w:t>
-            </w:r>
-            <w:proofErr w:type="spellStart"/>
-            <w:r>
-              <w:rPr>
-                <w:lang w:val="en-US"/>
-              </w:rPr>
-              <w:t>argv</w:t>
-            </w:r>
-            <w:proofErr w:type="spellEnd"/>
-            <w:r>
-              <w:rPr>
-                <w:lang w:val="en-US"/>
-              </w:rPr>
-              <w:t>)</w:t>
+            <w:r>
+              <w:rPr>
+                <w:lang w:val="en-US"/>
+              </w:rPr>
+              <w:t>int main(int argc, char** argv)</w:t>
             </w:r>
           </w:p>
           <w:p>
@@ -4675,21 +4587,7 @@
                 <w:lang w:val="en-US"/>
               </w:rPr>
               <w:tab/>
-              <w:t>world-&gt;</w:t>
-            </w:r>
-            <w:proofErr w:type="spellStart"/>
-            <w:r>
-              <w:rPr>
-                <w:lang w:val="en-US"/>
-              </w:rPr>
-              <w:t>SetGravity</w:t>
-            </w:r>
-            <w:proofErr w:type="spellEnd"/>
-            <w:r>
-              <w:rPr>
-                <w:lang w:val="en-US"/>
-              </w:rPr>
-              <w:t>(gravity);</w:t>
+              <w:t>world-&gt;SetGravity(gravity);</w:t>
             </w:r>
           </w:p>
           <w:p>
@@ -4730,21 +4628,7 @@
                 <w:lang w:val="en-US"/>
               </w:rPr>
               <w:tab/>
-              <w:t xml:space="preserve">const float32 </w:t>
-            </w:r>
-            <w:proofErr w:type="spellStart"/>
-            <w:r>
-              <w:rPr>
-                <w:lang w:val="en-US"/>
-              </w:rPr>
-              <w:t>timeStep</w:t>
-            </w:r>
-            <w:proofErr w:type="spellEnd"/>
-            <w:r>
-              <w:rPr>
-                <w:lang w:val="en-US"/>
-              </w:rPr>
-              <w:t xml:space="preserve"> = 1.0f / 60.0f;</w:t>
+              <w:t>const float32 timeStep = 1.0f / 60.0f;</w:t>
             </w:r>
           </w:p>
           <w:p>
@@ -4785,21 +4669,7 @@
                 <w:lang w:val="en-US"/>
               </w:rPr>
               <w:tab/>
-              <w:t xml:space="preserve">const u32 </w:t>
-            </w:r>
-            <w:proofErr w:type="spellStart"/>
-            <w:r>
-              <w:rPr>
-                <w:lang w:val="en-US"/>
-              </w:rPr>
-              <w:t>velocityIterations</w:t>
-            </w:r>
-            <w:proofErr w:type="spellEnd"/>
-            <w:r>
-              <w:rPr>
-                <w:lang w:val="en-US"/>
-              </w:rPr>
-              <w:t xml:space="preserve"> = 8;</w:t>
+              <w:t>const u32 velocityIterations = 8;</w:t>
             </w:r>
           </w:p>
           <w:p>
@@ -4834,21 +4704,7 @@
                 <w:lang w:val="en-US"/>
               </w:rPr>
               <w:tab/>
-              <w:t xml:space="preserve">const u32 </w:t>
-            </w:r>
-            <w:proofErr w:type="spellStart"/>
-            <w:r>
-              <w:rPr>
-                <w:lang w:val="en-US"/>
-              </w:rPr>
-              <w:t>positionIterations</w:t>
-            </w:r>
-            <w:proofErr w:type="spellEnd"/>
-            <w:r>
-              <w:rPr>
-                <w:lang w:val="en-US"/>
-              </w:rPr>
-              <w:t xml:space="preserve"> = 2;</w:t>
+              <w:t>const u32 positionIterations = 2;</w:t>
             </w:r>
           </w:p>
           <w:p>
@@ -4883,63 +4739,21 @@
                 <w:lang w:val="en-US"/>
               </w:rPr>
               <w:tab/>
-              <w:t xml:space="preserve">b3BodyDef </w:t>
-            </w:r>
-            <w:proofErr w:type="spellStart"/>
-            <w:r>
-              <w:rPr>
-                <w:lang w:val="en-US"/>
-              </w:rPr>
-              <w:t>groundDef</w:t>
-            </w:r>
-            <w:proofErr w:type="spellEnd"/>
-            <w:r>
-              <w:rPr>
-                <w:lang w:val="en-US"/>
-              </w:rPr>
-              <w:t>;</w:t>
-            </w:r>
-          </w:p>
-          <w:p>
-            <w:pPr>
-              <w:rPr>
-                <w:lang w:val="en-US"/>
-              </w:rPr>
-            </w:pPr>
-            <w:r>
-              <w:rPr>
-                <w:lang w:val="en-US"/>
-              </w:rPr>
-              <w:tab/>
-              <w:t>b3Body* ground = world-&gt;</w:t>
-            </w:r>
-            <w:proofErr w:type="spellStart"/>
-            <w:r>
-              <w:rPr>
-                <w:lang w:val="en-US"/>
-              </w:rPr>
-              <w:t>CreateBody</w:t>
-            </w:r>
-            <w:proofErr w:type="spellEnd"/>
-            <w:r>
-              <w:rPr>
-                <w:lang w:val="en-US"/>
-              </w:rPr>
-              <w:t>(</w:t>
-            </w:r>
-            <w:proofErr w:type="spellStart"/>
-            <w:r>
-              <w:rPr>
-                <w:lang w:val="en-US"/>
-              </w:rPr>
-              <w:t>groundDef</w:t>
-            </w:r>
-            <w:proofErr w:type="spellEnd"/>
-            <w:r>
-              <w:rPr>
-                <w:lang w:val="en-US"/>
-              </w:rPr>
-              <w:t>);</w:t>
+              <w:t>b3BodyDef groundDef;</w:t>
+            </w:r>
+          </w:p>
+          <w:p>
+            <w:pPr>
+              <w:rPr>
+                <w:lang w:val="en-US"/>
+              </w:rPr>
+            </w:pPr>
+            <w:r>
+              <w:rPr>
+                <w:lang w:val="en-US"/>
+              </w:rPr>
+              <w:tab/>
+              <w:t>b3Body* ground = world-&gt;CreateBody(groundDef);</w:t>
             </w:r>
           </w:p>
           <w:p>
@@ -4988,21 +4802,7 @@
                 <w:lang w:val="en-US"/>
               </w:rPr>
               <w:tab/>
-              <w:t xml:space="preserve">b3BoxHull </w:t>
-            </w:r>
-            <w:proofErr w:type="spellStart"/>
-            <w:r>
-              <w:rPr>
-                <w:lang w:val="en-US"/>
-              </w:rPr>
-              <w:t>groundBox</w:t>
-            </w:r>
-            <w:proofErr w:type="spellEnd"/>
-            <w:r>
-              <w:rPr>
-                <w:lang w:val="en-US"/>
-              </w:rPr>
-              <w:t>;</w:t>
+              <w:t>b3BoxHull groundBox;</w:t>
             </w:r>
           </w:p>
           <w:p>
@@ -5057,74 +4857,35 @@
                 <w:lang w:val="en-US"/>
               </w:rPr>
               <w:tab/>
-            </w:r>
-            <w:proofErr w:type="spellStart"/>
-            <w:r>
-              <w:rPr>
-                <w:lang w:val="en-US"/>
-              </w:rPr>
-              <w:t>scale.position.SetZero</w:t>
-            </w:r>
-            <w:proofErr w:type="spellEnd"/>
-            <w:r>
-              <w:rPr>
-                <w:lang w:val="en-US"/>
-              </w:rPr>
-              <w:t>();</w:t>
-            </w:r>
-          </w:p>
-          <w:p>
-            <w:pPr>
-              <w:rPr>
-                <w:lang w:val="en-US"/>
-              </w:rPr>
-            </w:pPr>
-            <w:r>
-              <w:rPr>
-                <w:lang w:val="en-US"/>
-              </w:rPr>
-              <w:tab/>
-            </w:r>
-            <w:proofErr w:type="spellStart"/>
-            <w:r>
-              <w:rPr>
-                <w:lang w:val="en-US"/>
-              </w:rPr>
-              <w:t>scale.rotation</w:t>
-            </w:r>
-            <w:proofErr w:type="spellEnd"/>
-            <w:r>
-              <w:rPr>
-                <w:lang w:val="en-US"/>
-              </w:rPr>
-              <w:t xml:space="preserve"> = b3Diagonal(10.0f, 1.0f, 10.0f);</w:t>
-            </w:r>
-          </w:p>
-          <w:p>
-            <w:pPr>
-              <w:rPr>
-                <w:lang w:val="en-US"/>
-              </w:rPr>
-            </w:pPr>
-            <w:r>
-              <w:rPr>
-                <w:lang w:val="en-US"/>
-              </w:rPr>
-              <w:tab/>
-            </w:r>
-            <w:proofErr w:type="spellStart"/>
-            <w:r>
-              <w:rPr>
-                <w:lang w:val="en-US"/>
-              </w:rPr>
-              <w:t>groundBox.SetTransform</w:t>
-            </w:r>
-            <w:proofErr w:type="spellEnd"/>
-            <w:r>
-              <w:rPr>
-                <w:lang w:val="en-US"/>
-              </w:rPr>
-              <w:t>(scale);</w:t>
+              <w:t>scale.position.SetZero();</w:t>
+            </w:r>
+          </w:p>
+          <w:p>
+            <w:pPr>
+              <w:rPr>
+                <w:lang w:val="en-US"/>
+              </w:rPr>
+            </w:pPr>
+            <w:r>
+              <w:rPr>
+                <w:lang w:val="en-US"/>
+              </w:rPr>
+              <w:tab/>
+              <w:t>scale.rotation = b3Diagonal(10.0f, 1.0f, 10.0f);</w:t>
+            </w:r>
+          </w:p>
+          <w:p>
+            <w:pPr>
+              <w:rPr>
+                <w:lang w:val="en-US"/>
+              </w:rPr>
+            </w:pPr>
+            <w:r>
+              <w:rPr>
+                <w:lang w:val="en-US"/>
+              </w:rPr>
+              <w:tab/>
+              <w:t>groundBox.SetTransform(scale);</w:t>
             </w:r>
           </w:p>
           <w:p>
@@ -5165,62 +4926,21 @@
                 <w:lang w:val="en-US"/>
               </w:rPr>
               <w:tab/>
-              <w:t xml:space="preserve">b3HullShape </w:t>
-            </w:r>
-            <w:proofErr w:type="spellStart"/>
-            <w:r>
-              <w:rPr>
-                <w:lang w:val="en-US"/>
-              </w:rPr>
-              <w:t>groundShape</w:t>
-            </w:r>
-            <w:proofErr w:type="spellEnd"/>
-            <w:r>
-              <w:rPr>
-                <w:lang w:val="en-US"/>
-              </w:rPr>
-              <w:t>;</w:t>
-            </w:r>
-          </w:p>
-          <w:p>
-            <w:pPr>
-              <w:rPr>
-                <w:lang w:val="en-US"/>
-              </w:rPr>
-            </w:pPr>
-            <w:r>
-              <w:rPr>
-                <w:lang w:val="en-US"/>
-              </w:rPr>
-              <w:tab/>
-            </w:r>
-            <w:proofErr w:type="spellStart"/>
-            <w:r>
-              <w:rPr>
-                <w:lang w:val="en-US"/>
-              </w:rPr>
-              <w:t>groundShape.m_hull</w:t>
-            </w:r>
-            <w:proofErr w:type="spellEnd"/>
-            <w:r>
-              <w:rPr>
-                <w:lang w:val="en-US"/>
-              </w:rPr>
-              <w:t xml:space="preserve"> = &amp;</w:t>
-            </w:r>
-            <w:proofErr w:type="spellStart"/>
-            <w:r>
-              <w:rPr>
-                <w:lang w:val="en-US"/>
-              </w:rPr>
-              <w:t>groundBox</w:t>
-            </w:r>
-            <w:proofErr w:type="spellEnd"/>
-            <w:r>
-              <w:rPr>
-                <w:lang w:val="en-US"/>
-              </w:rPr>
-              <w:t>;</w:t>
+              <w:t>b3HullShape groundShape;</w:t>
+            </w:r>
+          </w:p>
+          <w:p>
+            <w:pPr>
+              <w:rPr>
+                <w:lang w:val="en-US"/>
+              </w:rPr>
+            </w:pPr>
+            <w:r>
+              <w:rPr>
+                <w:lang w:val="en-US"/>
+              </w:rPr>
+              <w:tab/>
+              <w:t>groundShape.m_hull = &amp;groundBox;</w:t>
             </w:r>
           </w:p>
           <w:p>
@@ -5255,104 +4975,35 @@
                 <w:lang w:val="en-US"/>
               </w:rPr>
               <w:tab/>
-              <w:t xml:space="preserve">b3ShapeDef </w:t>
-            </w:r>
-            <w:proofErr w:type="spellStart"/>
-            <w:r>
-              <w:rPr>
-                <w:lang w:val="en-US"/>
-              </w:rPr>
-              <w:t>groundBoxDef</w:t>
-            </w:r>
-            <w:proofErr w:type="spellEnd"/>
-            <w:r>
-              <w:rPr>
-                <w:lang w:val="en-US"/>
-              </w:rPr>
-              <w:t>;</w:t>
-            </w:r>
-          </w:p>
-          <w:p>
-            <w:pPr>
-              <w:rPr>
-                <w:lang w:val="en-US"/>
-              </w:rPr>
-            </w:pPr>
-            <w:r>
-              <w:rPr>
-                <w:lang w:val="en-US"/>
-              </w:rPr>
-              <w:tab/>
-            </w:r>
-            <w:proofErr w:type="spellStart"/>
-            <w:r>
-              <w:rPr>
-                <w:lang w:val="en-US"/>
-              </w:rPr>
-              <w:t>groundBoxDef.shape</w:t>
-            </w:r>
-            <w:proofErr w:type="spellEnd"/>
-            <w:r>
-              <w:rPr>
-                <w:lang w:val="en-US"/>
-              </w:rPr>
-              <w:t xml:space="preserve"> = &amp;</w:t>
-            </w:r>
-            <w:proofErr w:type="spellStart"/>
-            <w:r>
-              <w:rPr>
-                <w:lang w:val="en-US"/>
-              </w:rPr>
-              <w:t>groundShape</w:t>
-            </w:r>
-            <w:proofErr w:type="spellEnd"/>
-            <w:r>
-              <w:rPr>
-                <w:lang w:val="en-US"/>
-              </w:rPr>
-              <w:t>;</w:t>
-            </w:r>
-          </w:p>
-          <w:p>
-            <w:pPr>
-              <w:rPr>
-                <w:lang w:val="en-US"/>
-              </w:rPr>
-            </w:pPr>
-            <w:r>
-              <w:rPr>
-                <w:lang w:val="en-US"/>
-              </w:rPr>
-              <w:tab/>
-              <w:t>ground-&gt;</w:t>
-            </w:r>
-            <w:proofErr w:type="spellStart"/>
-            <w:r>
-              <w:rPr>
-                <w:lang w:val="en-US"/>
-              </w:rPr>
-              <w:t>CreateShape</w:t>
-            </w:r>
-            <w:proofErr w:type="spellEnd"/>
-            <w:r>
-              <w:rPr>
-                <w:lang w:val="en-US"/>
-              </w:rPr>
-              <w:t>(</w:t>
-            </w:r>
-            <w:proofErr w:type="spellStart"/>
-            <w:r>
-              <w:rPr>
-                <w:lang w:val="en-US"/>
-              </w:rPr>
-              <w:t>groundBoxDef</w:t>
-            </w:r>
-            <w:proofErr w:type="spellEnd"/>
-            <w:r>
-              <w:rPr>
-                <w:lang w:val="en-US"/>
-              </w:rPr>
-              <w:t>);</w:t>
+              <w:t>b3ShapeDef groundBoxDef;</w:t>
+            </w:r>
+          </w:p>
+          <w:p>
+            <w:pPr>
+              <w:rPr>
+                <w:lang w:val="en-US"/>
+              </w:rPr>
+            </w:pPr>
+            <w:r>
+              <w:rPr>
+                <w:lang w:val="en-US"/>
+              </w:rPr>
+              <w:tab/>
+              <w:t>groundBoxDef.shape = &amp;groundShape;</w:t>
+            </w:r>
+          </w:p>
+          <w:p>
+            <w:pPr>
+              <w:rPr>
+                <w:lang w:val="en-US"/>
+              </w:rPr>
+            </w:pPr>
+            <w:r>
+              <w:rPr>
+                <w:lang w:val="en-US"/>
+              </w:rPr>
+              <w:tab/>
+              <w:t>ground-&gt;CreateShape(groundBoxDef);</w:t>
             </w:r>
           </w:p>
           <w:p>
@@ -5387,62 +5038,21 @@
                 <w:lang w:val="en-US"/>
               </w:rPr>
               <w:tab/>
-              <w:t xml:space="preserve">b3BodyDef </w:t>
-            </w:r>
-            <w:proofErr w:type="spellStart"/>
-            <w:r>
-              <w:rPr>
-                <w:lang w:val="en-US"/>
-              </w:rPr>
-              <w:t>bodyDef</w:t>
-            </w:r>
-            <w:proofErr w:type="spellEnd"/>
-            <w:r>
-              <w:rPr>
-                <w:lang w:val="en-US"/>
-              </w:rPr>
-              <w:t>;</w:t>
-            </w:r>
-          </w:p>
-          <w:p>
-            <w:pPr>
-              <w:rPr>
-                <w:lang w:val="en-US"/>
-              </w:rPr>
-            </w:pPr>
-            <w:r>
-              <w:rPr>
-                <w:lang w:val="en-US"/>
-              </w:rPr>
-              <w:tab/>
-            </w:r>
-            <w:proofErr w:type="spellStart"/>
-            <w:r>
-              <w:rPr>
-                <w:lang w:val="en-US"/>
-              </w:rPr>
-              <w:t>bodyDef.type</w:t>
-            </w:r>
-            <w:proofErr w:type="spellEnd"/>
-            <w:r>
-              <w:rPr>
-                <w:lang w:val="en-US"/>
-              </w:rPr>
-              <w:t xml:space="preserve"> = </w:t>
-            </w:r>
-            <w:proofErr w:type="spellStart"/>
-            <w:r>
-              <w:rPr>
-                <w:lang w:val="en-US"/>
-              </w:rPr>
-              <w:t>e_dynamicBody</w:t>
-            </w:r>
-            <w:proofErr w:type="spellEnd"/>
-            <w:r>
-              <w:rPr>
-                <w:lang w:val="en-US"/>
-              </w:rPr>
-              <w:t>;</w:t>
+              <w:t>b3BodyDef bodyDef;</w:t>
+            </w:r>
+          </w:p>
+          <w:p>
+            <w:pPr>
+              <w:rPr>
+                <w:lang w:val="en-US"/>
+              </w:rPr>
+            </w:pPr>
+            <w:r>
+              <w:rPr>
+                <w:lang w:val="en-US"/>
+              </w:rPr>
+              <w:tab/>
+              <w:t>bodyDef.type = e_dynamicBody;</w:t>
             </w:r>
           </w:p>
           <w:p>
@@ -5483,20 +5093,7 @@
                 <w:lang w:val="en-US"/>
               </w:rPr>
               <w:tab/>
-            </w:r>
-            <w:proofErr w:type="spellStart"/>
-            <w:r>
-              <w:rPr>
-                <w:lang w:val="en-US"/>
-              </w:rPr>
-              <w:t>bodyDef.position.Set</w:t>
-            </w:r>
-            <w:proofErr w:type="spellEnd"/>
-            <w:r>
-              <w:rPr>
-                <w:lang w:val="en-US"/>
-              </w:rPr>
-              <w:t>(0.0f, 10.0f, 0.0f);</w:t>
+              <w:t>bodyDef.position.Set(0.0f, 10.0f, 0.0f);</w:t>
             </w:r>
           </w:p>
           <w:p>
@@ -5537,75 +5134,34 @@
                 <w:lang w:val="en-US"/>
               </w:rPr>
               <w:tab/>
-            </w:r>
-            <w:proofErr w:type="spellStart"/>
-            <w:r>
-              <w:rPr>
-                <w:lang w:val="en-US"/>
-              </w:rPr>
-              <w:t>bodyDef.angularVelocity.Set</w:t>
-            </w:r>
-            <w:proofErr w:type="spellEnd"/>
-            <w:r>
-              <w:rPr>
-                <w:lang w:val="en-US"/>
-              </w:rPr>
-              <w:t>(0.0f, B3_PI, 0.0f);</w:t>
-            </w:r>
-          </w:p>
-          <w:p>
-            <w:pPr>
-              <w:rPr>
-                <w:lang w:val="en-US"/>
-              </w:rPr>
-            </w:pPr>
-            <w:r>
-              <w:rPr>
-                <w:lang w:val="en-US"/>
-              </w:rPr>
-              <w:tab/>
-            </w:r>
-          </w:p>
-          <w:p>
-            <w:pPr>
-              <w:rPr>
-                <w:lang w:val="en-US"/>
-              </w:rPr>
-            </w:pPr>
-            <w:r>
-              <w:rPr>
-                <w:lang w:val="en-US"/>
-              </w:rPr>
-              <w:tab/>
-              <w:t>b3Body* body = world-&gt;</w:t>
-            </w:r>
-            <w:proofErr w:type="spellStart"/>
-            <w:r>
-              <w:rPr>
-                <w:lang w:val="en-US"/>
-              </w:rPr>
-              <w:t>CreateBody</w:t>
-            </w:r>
-            <w:proofErr w:type="spellEnd"/>
-            <w:r>
-              <w:rPr>
-                <w:lang w:val="en-US"/>
-              </w:rPr>
-              <w:t>(</w:t>
-            </w:r>
-            <w:proofErr w:type="spellStart"/>
-            <w:r>
-              <w:rPr>
-                <w:lang w:val="en-US"/>
-              </w:rPr>
-              <w:t>bodyDef</w:t>
-            </w:r>
-            <w:proofErr w:type="spellEnd"/>
-            <w:r>
-              <w:rPr>
-                <w:lang w:val="en-US"/>
-              </w:rPr>
-              <w:t>);</w:t>
+              <w:t>bodyDef.angularVelocity.Set(0.0f, B3_PI, 0.0f);</w:t>
+            </w:r>
+          </w:p>
+          <w:p>
+            <w:pPr>
+              <w:rPr>
+                <w:lang w:val="en-US"/>
+              </w:rPr>
+            </w:pPr>
+            <w:r>
+              <w:rPr>
+                <w:lang w:val="en-US"/>
+              </w:rPr>
+              <w:tab/>
+            </w:r>
+          </w:p>
+          <w:p>
+            <w:pPr>
+              <w:rPr>
+                <w:lang w:val="en-US"/>
+              </w:rPr>
+            </w:pPr>
+            <w:r>
+              <w:rPr>
+                <w:lang w:val="en-US"/>
+              </w:rPr>
+              <w:tab/>
+              <w:t>b3Body* body = world-&gt;CreateBody(bodyDef);</w:t>
             </w:r>
           </w:p>
           <w:p>
@@ -5655,48 +5211,21 @@
               </w:rPr>
               <w:lastRenderedPageBreak/>
               <w:tab/>
-              <w:t xml:space="preserve">b3BoxHull </w:t>
-            </w:r>
-            <w:proofErr w:type="spellStart"/>
-            <w:r>
-              <w:rPr>
-                <w:lang w:val="en-US"/>
-              </w:rPr>
-              <w:t>bodyBox</w:t>
-            </w:r>
-            <w:proofErr w:type="spellEnd"/>
-            <w:r>
-              <w:rPr>
-                <w:lang w:val="en-US"/>
-              </w:rPr>
-              <w:t>;</w:t>
-            </w:r>
-          </w:p>
-          <w:p>
-            <w:pPr>
-              <w:rPr>
-                <w:lang w:val="en-US"/>
-              </w:rPr>
-            </w:pPr>
-            <w:r>
-              <w:rPr>
-                <w:lang w:val="en-US"/>
-              </w:rPr>
-              <w:tab/>
-            </w:r>
-            <w:proofErr w:type="spellStart"/>
-            <w:r>
-              <w:rPr>
-                <w:lang w:val="en-US"/>
-              </w:rPr>
-              <w:t>bodyBox.SetIdentity</w:t>
-            </w:r>
-            <w:proofErr w:type="spellEnd"/>
-            <w:r>
-              <w:rPr>
-                <w:lang w:val="en-US"/>
-              </w:rPr>
-              <w:t>();</w:t>
+              <w:t>b3BoxHull bodyBox;</w:t>
+            </w:r>
+          </w:p>
+          <w:p>
+            <w:pPr>
+              <w:rPr>
+                <w:lang w:val="en-US"/>
+              </w:rPr>
+            </w:pPr>
+            <w:r>
+              <w:rPr>
+                <w:lang w:val="en-US"/>
+              </w:rPr>
+              <w:tab/>
+              <w:t>bodyBox.SetIdentity();</w:t>
             </w:r>
           </w:p>
           <w:p>
@@ -5731,62 +5260,21 @@
                 <w:lang w:val="en-US"/>
               </w:rPr>
               <w:tab/>
-              <w:t xml:space="preserve">b3HullShape </w:t>
-            </w:r>
-            <w:proofErr w:type="spellStart"/>
-            <w:r>
-              <w:rPr>
-                <w:lang w:val="en-US"/>
-              </w:rPr>
-              <w:t>bodyShape</w:t>
-            </w:r>
-            <w:proofErr w:type="spellEnd"/>
-            <w:r>
-              <w:rPr>
-                <w:lang w:val="en-US"/>
-              </w:rPr>
-              <w:t>;</w:t>
-            </w:r>
-          </w:p>
-          <w:p>
-            <w:pPr>
-              <w:rPr>
-                <w:lang w:val="en-US"/>
-              </w:rPr>
-            </w:pPr>
-            <w:r>
-              <w:rPr>
-                <w:lang w:val="en-US"/>
-              </w:rPr>
-              <w:tab/>
-            </w:r>
-            <w:proofErr w:type="spellStart"/>
-            <w:r>
-              <w:rPr>
-                <w:lang w:val="en-US"/>
-              </w:rPr>
-              <w:t>bodyShape.m_hull</w:t>
-            </w:r>
-            <w:proofErr w:type="spellEnd"/>
-            <w:r>
-              <w:rPr>
-                <w:lang w:val="en-US"/>
-              </w:rPr>
-              <w:t xml:space="preserve"> = &amp;</w:t>
-            </w:r>
-            <w:proofErr w:type="spellStart"/>
-            <w:r>
-              <w:rPr>
-                <w:lang w:val="en-US"/>
-              </w:rPr>
-              <w:t>bodyBox</w:t>
-            </w:r>
-            <w:proofErr w:type="spellEnd"/>
-            <w:r>
-              <w:rPr>
-                <w:lang w:val="en-US"/>
-              </w:rPr>
-              <w:t>;</w:t>
+              <w:t>b3HullShape bodyShape;</w:t>
+            </w:r>
+          </w:p>
+          <w:p>
+            <w:pPr>
+              <w:rPr>
+                <w:lang w:val="en-US"/>
+              </w:rPr>
+            </w:pPr>
+            <w:r>
+              <w:rPr>
+                <w:lang w:val="en-US"/>
+              </w:rPr>
+              <w:tab/>
+              <w:t>bodyShape.m_hull = &amp;bodyBox;</w:t>
             </w:r>
           </w:p>
           <w:p>
@@ -5821,131 +5309,49 @@
                 <w:lang w:val="en-US"/>
               </w:rPr>
               <w:tab/>
-              <w:t xml:space="preserve">b3ShapeDef </w:t>
-            </w:r>
-            <w:proofErr w:type="spellStart"/>
-            <w:r>
-              <w:rPr>
-                <w:lang w:val="en-US"/>
-              </w:rPr>
-              <w:t>bodyBoxDef</w:t>
-            </w:r>
-            <w:proofErr w:type="spellEnd"/>
-            <w:r>
-              <w:rPr>
-                <w:lang w:val="en-US"/>
-              </w:rPr>
-              <w:t>;</w:t>
-            </w:r>
-          </w:p>
-          <w:p>
-            <w:pPr>
-              <w:rPr>
-                <w:lang w:val="en-US"/>
-              </w:rPr>
-            </w:pPr>
-            <w:r>
-              <w:rPr>
-                <w:lang w:val="en-US"/>
-              </w:rPr>
-              <w:tab/>
-            </w:r>
-            <w:proofErr w:type="spellStart"/>
-            <w:r>
-              <w:rPr>
-                <w:lang w:val="en-US"/>
-              </w:rPr>
-              <w:t>bodyBoxDef.shape</w:t>
-            </w:r>
-            <w:proofErr w:type="spellEnd"/>
-            <w:r>
-              <w:rPr>
-                <w:lang w:val="en-US"/>
-              </w:rPr>
-              <w:t xml:space="preserve"> = &amp;</w:t>
-            </w:r>
-            <w:proofErr w:type="spellStart"/>
-            <w:r>
-              <w:rPr>
-                <w:lang w:val="en-US"/>
-              </w:rPr>
-              <w:t>bodyShape</w:t>
-            </w:r>
-            <w:proofErr w:type="spellEnd"/>
-            <w:r>
-              <w:rPr>
-                <w:lang w:val="en-US"/>
-              </w:rPr>
-              <w:t>;</w:t>
-            </w:r>
-          </w:p>
-          <w:p>
-            <w:pPr>
-              <w:rPr>
-                <w:lang w:val="en-US"/>
-              </w:rPr>
-            </w:pPr>
-            <w:r>
-              <w:rPr>
-                <w:lang w:val="en-US"/>
-              </w:rPr>
-              <w:tab/>
-            </w:r>
-            <w:proofErr w:type="spellStart"/>
-            <w:r>
-              <w:rPr>
-                <w:lang w:val="en-US"/>
-              </w:rPr>
-              <w:t>bodyBoxDef.density</w:t>
-            </w:r>
-            <w:proofErr w:type="spellEnd"/>
-            <w:r>
-              <w:rPr>
-                <w:lang w:val="en-US"/>
-              </w:rPr>
-              <w:t xml:space="preserve"> = 1.0f;</w:t>
-            </w:r>
-          </w:p>
-          <w:p>
-            <w:pPr>
-              <w:rPr>
-                <w:lang w:val="en-US"/>
-              </w:rPr>
-            </w:pPr>
-            <w:r>
-              <w:rPr>
-                <w:lang w:val="en-US"/>
-              </w:rPr>
-              <w:tab/>
-              <w:t>body-&gt;</w:t>
-            </w:r>
-            <w:proofErr w:type="spellStart"/>
-            <w:r>
-              <w:rPr>
-                <w:lang w:val="en-US"/>
-              </w:rPr>
-              <w:t>CreateShape</w:t>
-            </w:r>
-            <w:proofErr w:type="spellEnd"/>
-            <w:r>
-              <w:rPr>
-                <w:lang w:val="en-US"/>
-              </w:rPr>
-              <w:t>(</w:t>
-            </w:r>
-            <w:proofErr w:type="spellStart"/>
-            <w:r>
-              <w:rPr>
-                <w:lang w:val="en-US"/>
-              </w:rPr>
-              <w:t>bodyBoxDef</w:t>
-            </w:r>
-            <w:proofErr w:type="spellEnd"/>
-            <w:r>
-              <w:rPr>
-                <w:lang w:val="en-US"/>
-              </w:rPr>
-              <w:t>);</w:t>
+              <w:t>b3ShapeDef bodyBoxDef;</w:t>
+            </w:r>
+          </w:p>
+          <w:p>
+            <w:pPr>
+              <w:rPr>
+                <w:lang w:val="en-US"/>
+              </w:rPr>
+            </w:pPr>
+            <w:r>
+              <w:rPr>
+                <w:lang w:val="en-US"/>
+              </w:rPr>
+              <w:tab/>
+              <w:t>bodyBoxDef.shape = &amp;bodyShape;</w:t>
+            </w:r>
+          </w:p>
+          <w:p>
+            <w:pPr>
+              <w:rPr>
+                <w:lang w:val="en-US"/>
+              </w:rPr>
+            </w:pPr>
+            <w:r>
+              <w:rPr>
+                <w:lang w:val="en-US"/>
+              </w:rPr>
+              <w:tab/>
+              <w:t>bodyBoxDef.density = 1.0f;</w:t>
+            </w:r>
+          </w:p>
+          <w:p>
+            <w:pPr>
+              <w:rPr>
+                <w:lang w:val="en-US"/>
+              </w:rPr>
+            </w:pPr>
+            <w:r>
+              <w:rPr>
+                <w:lang w:val="en-US"/>
+              </w:rPr>
+              <w:tab/>
+              <w:t>body-&gt;CreateShape(bodyBoxDef);</w:t>
             </w:r>
           </w:p>
           <w:p>
@@ -5980,49 +5386,7 @@
                 <w:lang w:val="en-US"/>
               </w:rPr>
               <w:tab/>
-              <w:t xml:space="preserve">for (u32 </w:t>
-            </w:r>
-            <w:proofErr w:type="spellStart"/>
-            <w:r>
-              <w:rPr>
-                <w:lang w:val="en-US"/>
-              </w:rPr>
-              <w:t>i</w:t>
-            </w:r>
-            <w:proofErr w:type="spellEnd"/>
-            <w:r>
-              <w:rPr>
-                <w:lang w:val="en-US"/>
-              </w:rPr>
-              <w:t xml:space="preserve"> = 0; </w:t>
-            </w:r>
-            <w:proofErr w:type="spellStart"/>
-            <w:r>
-              <w:rPr>
-                <w:lang w:val="en-US"/>
-              </w:rPr>
-              <w:t>i</w:t>
-            </w:r>
-            <w:proofErr w:type="spellEnd"/>
-            <w:r>
-              <w:rPr>
-                <w:lang w:val="en-US"/>
-              </w:rPr>
-              <w:t xml:space="preserve"> &lt; 60; ++</w:t>
-            </w:r>
-            <w:proofErr w:type="spellStart"/>
-            <w:r>
-              <w:rPr>
-                <w:lang w:val="en-US"/>
-              </w:rPr>
-              <w:t>i</w:t>
-            </w:r>
-            <w:proofErr w:type="spellEnd"/>
-            <w:r>
-              <w:rPr>
-                <w:lang w:val="en-US"/>
-              </w:rPr>
-              <w:t>)</w:t>
+              <w:t>for (u32 i = 0; i &lt; 60; ++i)</w:t>
             </w:r>
           </w:p>
           <w:p>
@@ -6076,49 +5440,7 @@
                 <w:lang w:val="en-US"/>
               </w:rPr>
               <w:tab/>
-              <w:t>world-&gt;Step(</w:t>
-            </w:r>
-            <w:proofErr w:type="spellStart"/>
-            <w:r>
-              <w:rPr>
-                <w:lang w:val="en-US"/>
-              </w:rPr>
-              <w:t>timeStep</w:t>
-            </w:r>
-            <w:proofErr w:type="spellEnd"/>
-            <w:r>
-              <w:rPr>
-                <w:lang w:val="en-US"/>
-              </w:rPr>
-              <w:t xml:space="preserve">, </w:t>
-            </w:r>
-            <w:proofErr w:type="spellStart"/>
-            <w:r>
-              <w:rPr>
-                <w:lang w:val="en-US"/>
-              </w:rPr>
-              <w:t>velocityIterations</w:t>
-            </w:r>
-            <w:proofErr w:type="spellEnd"/>
-            <w:r>
-              <w:rPr>
-                <w:lang w:val="en-US"/>
-              </w:rPr>
-              <w:t xml:space="preserve">, </w:t>
-            </w:r>
-            <w:proofErr w:type="spellStart"/>
-            <w:r>
-              <w:rPr>
-                <w:lang w:val="en-US"/>
-              </w:rPr>
-              <w:t>positionIterations</w:t>
-            </w:r>
-            <w:proofErr w:type="spellEnd"/>
-            <w:r>
-              <w:rPr>
-                <w:lang w:val="en-US"/>
-              </w:rPr>
-              <w:t>);</w:t>
+              <w:t>world-&gt;Step(timeStep, velocityIterations, positionIterations);</w:t>
             </w:r>
           </w:p>
           <w:p>
@@ -6177,55 +5499,27 @@
                 <w:lang w:val="en-US"/>
               </w:rPr>
               <w:tab/>
-              <w:t>b3Vec3 position = body-&gt;</w:t>
-            </w:r>
-            <w:proofErr w:type="spellStart"/>
-            <w:r>
-              <w:rPr>
-                <w:lang w:val="en-US"/>
-              </w:rPr>
-              <w:t>GetPosition</w:t>
-            </w:r>
-            <w:proofErr w:type="spellEnd"/>
-            <w:r>
-              <w:rPr>
-                <w:lang w:val="en-US"/>
-              </w:rPr>
-              <w:t>();</w:t>
-            </w:r>
-          </w:p>
-          <w:p>
-            <w:pPr>
-              <w:rPr>
-                <w:lang w:val="en-US"/>
-              </w:rPr>
-            </w:pPr>
-            <w:r>
-              <w:rPr>
-                <w:lang w:val="en-US"/>
-              </w:rPr>
-              <w:tab/>
-            </w:r>
-            <w:r>
-              <w:rPr>
-                <w:lang w:val="en-US"/>
-              </w:rPr>
-              <w:tab/>
-              <w:t>b3Quat orientation = body-&gt;</w:t>
-            </w:r>
-            <w:proofErr w:type="spellStart"/>
-            <w:r>
-              <w:rPr>
-                <w:lang w:val="en-US"/>
-              </w:rPr>
-              <w:t>GetOrientation</w:t>
-            </w:r>
-            <w:proofErr w:type="spellEnd"/>
-            <w:r>
-              <w:rPr>
-                <w:lang w:val="en-US"/>
-              </w:rPr>
-              <w:t>();</w:t>
+              <w:t>b3Vec3 position = body-&gt;GetPosition();</w:t>
+            </w:r>
+          </w:p>
+          <w:p>
+            <w:pPr>
+              <w:rPr>
+                <w:lang w:val="en-US"/>
+              </w:rPr>
+            </w:pPr>
+            <w:r>
+              <w:rPr>
+                <w:lang w:val="en-US"/>
+              </w:rPr>
+              <w:tab/>
+            </w:r>
+            <w:r>
+              <w:rPr>
+                <w:lang w:val="en-US"/>
+              </w:rPr>
+              <w:tab/>
+              <w:t>b3Quat orientation = body-&gt;GetOrientation();</w:t>
             </w:r>
           </w:p>
           <w:p>
@@ -6324,20 +5618,7 @@
                 <w:lang w:val="en-US"/>
               </w:rPr>
               <w:tab/>
-            </w:r>
-            <w:proofErr w:type="spellStart"/>
-            <w:r>
-              <w:rPr>
-                <w:lang w:val="en-US"/>
-              </w:rPr>
-              <w:t>orientation.GetAxisAngle</w:t>
-            </w:r>
-            <w:proofErr w:type="spellEnd"/>
-            <w:r>
-              <w:rPr>
-                <w:lang w:val="en-US"/>
-              </w:rPr>
-              <w:t>(&amp;axis, &amp;angle);</w:t>
+              <w:t>orientation.GetAxisAngle(&amp;axis, &amp;angle);</w:t>
             </w:r>
           </w:p>
           <w:p>
@@ -6384,137 +5665,27 @@
                 <w:lang w:val="en-US"/>
               </w:rPr>
               <w:tab/>
-            </w:r>
-            <w:proofErr w:type="spellStart"/>
-            <w:r>
-              <w:rPr>
-                <w:lang w:val="en-US"/>
-              </w:rPr>
-              <w:t>printf</w:t>
-            </w:r>
-            <w:proofErr w:type="spellEnd"/>
-            <w:r>
-              <w:rPr>
-                <w:lang w:val="en-US"/>
-              </w:rPr>
-              <w:t xml:space="preserve">("position = %.2f %.2f %.2f\n", </w:t>
-            </w:r>
-            <w:proofErr w:type="spellStart"/>
-            <w:r>
-              <w:rPr>
-                <w:lang w:val="en-US"/>
-              </w:rPr>
-              <w:t>position.x</w:t>
-            </w:r>
-            <w:proofErr w:type="spellEnd"/>
-            <w:r>
-              <w:rPr>
-                <w:lang w:val="en-US"/>
-              </w:rPr>
-              <w:t xml:space="preserve">, </w:t>
-            </w:r>
-            <w:proofErr w:type="spellStart"/>
-            <w:r>
-              <w:rPr>
-                <w:lang w:val="en-US"/>
-              </w:rPr>
-              <w:t>position.y</w:t>
-            </w:r>
-            <w:proofErr w:type="spellEnd"/>
-            <w:r>
-              <w:rPr>
-                <w:lang w:val="en-US"/>
-              </w:rPr>
-              <w:t xml:space="preserve">, </w:t>
-            </w:r>
-            <w:proofErr w:type="spellStart"/>
-            <w:r>
-              <w:rPr>
-                <w:lang w:val="en-US"/>
-              </w:rPr>
-              <w:t>position.z</w:t>
-            </w:r>
-            <w:proofErr w:type="spellEnd"/>
-            <w:r>
-              <w:rPr>
-                <w:lang w:val="en-US"/>
-              </w:rPr>
-              <w:t>);</w:t>
-            </w:r>
-          </w:p>
-          <w:p>
-            <w:pPr>
-              <w:rPr>
-                <w:lang w:val="en-US"/>
-              </w:rPr>
-            </w:pPr>
-            <w:r>
-              <w:rPr>
-                <w:lang w:val="en-US"/>
-              </w:rPr>
-              <w:tab/>
-            </w:r>
-            <w:r>
-              <w:rPr>
-                <w:lang w:val="en-US"/>
-              </w:rPr>
-              <w:tab/>
-            </w:r>
-            <w:proofErr w:type="spellStart"/>
-            <w:r>
-              <w:rPr>
-                <w:lang w:val="en-US"/>
-              </w:rPr>
-              <w:t>printf</w:t>
-            </w:r>
-            <w:proofErr w:type="spellEnd"/>
-            <w:r>
-              <w:rPr>
-                <w:lang w:val="en-US"/>
-              </w:rPr>
-              <w:t xml:space="preserve">("axis = %.2f %.2f %.2f, angle = %.2f\n\n", </w:t>
-            </w:r>
-            <w:proofErr w:type="spellStart"/>
-            <w:r>
-              <w:rPr>
-                <w:lang w:val="en-US"/>
-              </w:rPr>
-              <w:t>axis.x</w:t>
-            </w:r>
-            <w:proofErr w:type="spellEnd"/>
-            <w:r>
-              <w:rPr>
-                <w:lang w:val="en-US"/>
-              </w:rPr>
-              <w:t xml:space="preserve">, </w:t>
-            </w:r>
-            <w:proofErr w:type="spellStart"/>
-            <w:r>
-              <w:rPr>
-                <w:lang w:val="en-US"/>
-              </w:rPr>
-              <w:t>axis.y</w:t>
-            </w:r>
-            <w:proofErr w:type="spellEnd"/>
-            <w:r>
-              <w:rPr>
-                <w:lang w:val="en-US"/>
-              </w:rPr>
-              <w:t xml:space="preserve">, </w:t>
-            </w:r>
-            <w:proofErr w:type="spellStart"/>
-            <w:r>
-              <w:rPr>
-                <w:lang w:val="en-US"/>
-              </w:rPr>
-              <w:t>axis.z</w:t>
-            </w:r>
-            <w:proofErr w:type="spellEnd"/>
-            <w:r>
-              <w:rPr>
-                <w:lang w:val="en-US"/>
-              </w:rPr>
-              <w:t>, angle);</w:t>
+              <w:t>printf("position = %.2f %.2f %.2f\n", position.x, position.y, position.z);</w:t>
+            </w:r>
+          </w:p>
+          <w:p>
+            <w:pPr>
+              <w:rPr>
+                <w:lang w:val="en-US"/>
+              </w:rPr>
+            </w:pPr>
+            <w:r>
+              <w:rPr>
+                <w:lang w:val="en-US"/>
+              </w:rPr>
+              <w:tab/>
+            </w:r>
+            <w:r>
+              <w:rPr>
+                <w:lang w:val="en-US"/>
+              </w:rPr>
+              <w:tab/>
+              <w:t>printf("axis = %.2f %.2f %.2f, angle = %.2f\n\n", axis.x, axis.y, axis.z, angle);</w:t>
             </w:r>
           </w:p>
           <w:p>
@@ -6690,13 +5861,14 @@
     <w:p>
       <w:pPr>
         <w:rPr>
+          <w:sz w:val="24"/>
           <w:lang w:val="en-US"/>
         </w:rPr>
       </w:pPr>
     </w:p>
     <w:p>
       <w:pPr>
-        <w:pStyle w:val="Ttulo2"/>
+        <w:pStyle w:val="Heading2"/>
         <w:numPr>
           <w:ilvl w:val="1"/>
           <w:numId w:val="3"/>
@@ -6746,17 +5918,8 @@
           <w:sz w:val="24"/>
           <w:lang w:val="en-US"/>
         </w:rPr>
-        <w:t xml:space="preserve">cluding the main project header which is </w:t>
-      </w:r>
-      <w:proofErr w:type="spellStart"/>
-      <w:r>
-        <w:rPr>
-          <w:sz w:val="24"/>
-          <w:lang w:val="en-US"/>
-        </w:rPr>
-        <w:t>bounce.h</w:t>
-      </w:r>
-      <w:proofErr w:type="spellEnd"/>
+        <w:t>cluding the main project header which is bounce.h</w:t>
+      </w:r>
       <w:r>
         <w:rPr>
           <w:sz w:val="24"/>
@@ -6769,33 +5932,8 @@
           <w:sz w:val="24"/>
           <w:lang w:val="en-US"/>
         </w:rPr>
-        <w:t xml:space="preserve"> We also include </w:t>
-      </w:r>
-      <w:proofErr w:type="spellStart"/>
-      <w:r>
-        <w:rPr>
-          <w:sz w:val="24"/>
-          <w:lang w:val="en-US"/>
-        </w:rPr>
-        <w:t>stdio.h</w:t>
-      </w:r>
-      <w:proofErr w:type="spellEnd"/>
-      <w:r>
-        <w:rPr>
-          <w:sz w:val="24"/>
-          <w:lang w:val="en-US"/>
-        </w:rPr>
-        <w:t xml:space="preserve"> in order to use </w:t>
-      </w:r>
-      <w:proofErr w:type="spellStart"/>
-      <w:r>
-        <w:rPr>
-          <w:sz w:val="24"/>
-          <w:lang w:val="en-US"/>
-        </w:rPr>
-        <w:t>printf</w:t>
-      </w:r>
-      <w:proofErr w:type="spellEnd"/>
+        <w:t xml:space="preserve"> We also include stdio.h in order to use printf</w:t>
+      </w:r>
       <w:r>
         <w:rPr>
           <w:sz w:val="24"/>
@@ -6813,7 +5951,7 @@
     </w:p>
     <w:tbl>
       <w:tblPr>
-        <w:tblStyle w:val="Tabelacomgrade"/>
+        <w:tblStyle w:val="TableGrid"/>
         <w:tblW w:w="0" w:type="auto"/>
         <w:tblLook w:val="04A0"/>
       </w:tblPr>
@@ -6835,21 +5973,7 @@
               <w:rPr>
                 <w:lang w:val="en-US"/>
               </w:rPr>
-              <w:t>#include &lt;bounce/</w:t>
-            </w:r>
-            <w:proofErr w:type="spellStart"/>
-            <w:r>
-              <w:rPr>
-                <w:lang w:val="en-US"/>
-              </w:rPr>
-              <w:t>bounce.h</w:t>
-            </w:r>
-            <w:proofErr w:type="spellEnd"/>
-            <w:r>
-              <w:rPr>
-                <w:lang w:val="en-US"/>
-              </w:rPr>
-              <w:t>&gt;</w:t>
+              <w:t>#include &lt;bounce/bounce.h&gt;</w:t>
             </w:r>
           </w:p>
           <w:p>
@@ -6863,21 +5987,7 @@
                 <w:lang w:val="en-US"/>
               </w:rPr>
               <w:lastRenderedPageBreak/>
-              <w:t>#include &lt;</w:t>
-            </w:r>
-            <w:proofErr w:type="spellStart"/>
-            <w:r>
-              <w:rPr>
-                <w:lang w:val="en-US"/>
-              </w:rPr>
-              <w:t>stdio.h</w:t>
-            </w:r>
-            <w:proofErr w:type="spellEnd"/>
-            <w:r>
-              <w:rPr>
-                <w:lang w:val="en-US"/>
-              </w:rPr>
-              <w:t>&gt;</w:t>
+              <w:t>#include &lt;stdio.h&gt;</w:t>
             </w:r>
           </w:p>
         </w:tc>
@@ -6892,7 +6002,7 @@
     </w:p>
     <w:p>
       <w:pPr>
-        <w:pStyle w:val="Ttulo2"/>
+        <w:pStyle w:val="Heading2"/>
         <w:numPr>
           <w:ilvl w:val="1"/>
           <w:numId w:val="3"/>
@@ -7111,7 +6221,7 @@
     </w:p>
     <w:tbl>
       <w:tblPr>
-        <w:tblStyle w:val="Tabelacomgrade"/>
+        <w:tblStyle w:val="TableGrid"/>
         <w:tblW w:w="0" w:type="auto"/>
         <w:tblLook w:val="04A0"/>
       </w:tblPr>
@@ -7249,7 +6359,7 @@
     </w:p>
     <w:tbl>
       <w:tblPr>
-        <w:tblStyle w:val="Tabelacomgrade"/>
+        <w:tblStyle w:val="TableGrid"/>
         <w:tblW w:w="0" w:type="auto"/>
         <w:tblLook w:val="04A0"/>
       </w:tblPr>
@@ -7513,7 +6623,7 @@
     </w:p>
     <w:tbl>
       <w:tblPr>
-        <w:tblStyle w:val="Tabelacomgrade"/>
+        <w:tblStyle w:val="TableGrid"/>
         <w:tblW w:w="0" w:type="auto"/>
         <w:tblLook w:val="04A0"/>
       </w:tblPr>
@@ -7643,7 +6753,7 @@
     </w:p>
     <w:p>
       <w:pPr>
-        <w:pStyle w:val="Ttulo2"/>
+        <w:pStyle w:val="Heading2"/>
         <w:numPr>
           <w:ilvl w:val="1"/>
           <w:numId w:val="3"/>
@@ -7929,7 +7039,7 @@
     </w:p>
     <w:tbl>
       <w:tblPr>
-        <w:tblStyle w:val="Tabelacomgrade"/>
+        <w:tblStyle w:val="TableGrid"/>
         <w:tblW w:w="0" w:type="auto"/>
         <w:tblLook w:val="04A0"/>
       </w:tblPr>
@@ -8050,7 +7160,7 @@
     </w:p>
     <w:tbl>
       <w:tblPr>
-        <w:tblStyle w:val="Tabelacomgrade"/>
+        <w:tblStyle w:val="TableGrid"/>
         <w:tblW w:w="0" w:type="auto"/>
         <w:tblLook w:val="04A0"/>
       </w:tblPr>
@@ -8078,21 +7188,7 @@
               <w:rPr>
                 <w:lang w:val="en-US"/>
               </w:rPr>
-              <w:t>b3World::</w:t>
-            </w:r>
-            <w:proofErr w:type="spellStart"/>
-            <w:r>
-              <w:rPr>
-                <w:lang w:val="en-US"/>
-              </w:rPr>
-              <w:t>SetGravity</w:t>
-            </w:r>
-            <w:proofErr w:type="spellEnd"/>
-            <w:r>
-              <w:rPr>
-                <w:lang w:val="en-US"/>
-              </w:rPr>
-              <w:t>(const b3Vec3&amp; gravity);</w:t>
+              <w:t>b3World::SetGravity(const b3Vec3&amp; gravity);</w:t>
             </w:r>
           </w:p>
         </w:tc>
@@ -8209,23 +7305,7 @@
           <w:sz w:val="24"/>
           <w:lang w:val="en-US"/>
         </w:rPr>
-        <w:t xml:space="preserve">(0, -9.8, </w:t>
-      </w:r>
-      <w:proofErr w:type="gramStart"/>
-      <w:r>
-        <w:rPr>
-          <w:sz w:val="24"/>
-          <w:lang w:val="en-US"/>
-        </w:rPr>
-        <w:t>0</w:t>
-      </w:r>
-      <w:proofErr w:type="gramEnd"/>
-      <w:r>
-        <w:rPr>
-          <w:sz w:val="24"/>
-          <w:lang w:val="en-US"/>
-        </w:rPr>
-        <w:t xml:space="preserve">) </w:t>
+        <w:t xml:space="preserve">(0, -9.8, 0) </w:t>
       </w:r>
       <w:r>
         <w:rPr>
@@ -8260,30 +7340,14 @@
           <w:sz w:val="24"/>
           <w:lang w:val="en-US"/>
         </w:rPr>
-        <w:t xml:space="preserve"> </w:t>
-      </w:r>
-      <w:proofErr w:type="spellStart"/>
-      <w:r>
-        <w:rPr>
-          <w:sz w:val="24"/>
-          <w:lang w:val="en-US"/>
-        </w:rPr>
-        <w:t>x</w:t>
-      </w:r>
-      <w:r>
-        <w:rPr>
-          <w:sz w:val="24"/>
-          <w:lang w:val="en-US"/>
-        </w:rPr>
-        <w:t>z</w:t>
-      </w:r>
-      <w:proofErr w:type="spellEnd"/>
-      <w:r>
-        <w:rPr>
-          <w:sz w:val="24"/>
-          <w:lang w:val="en-US"/>
-        </w:rPr>
-        <w:t>-</w:t>
+        <w:t xml:space="preserve"> x</w:t>
+      </w:r>
+      <w:r>
+        <w:rPr>
+          <w:sz w:val="24"/>
+          <w:lang w:val="en-US"/>
+        </w:rPr>
+        <w:t>z-</w:t>
       </w:r>
       <w:r>
         <w:rPr>
@@ -8309,7 +7373,7 @@
     </w:p>
     <w:tbl>
       <w:tblPr>
-        <w:tblStyle w:val="Tabelacomgrade"/>
+        <w:tblStyle w:val="TableGrid"/>
         <w:tblW w:w="0" w:type="auto"/>
         <w:tblLook w:val="04A0"/>
       </w:tblPr>
@@ -8346,21 +7410,7 @@
                 <w:lang w:val="en-US"/>
               </w:rPr>
               <w:tab/>
-              <w:t>world-&gt;</w:t>
-            </w:r>
-            <w:proofErr w:type="spellStart"/>
-            <w:r>
-              <w:rPr>
-                <w:lang w:val="en-US"/>
-              </w:rPr>
-              <w:t>SetGravity</w:t>
-            </w:r>
-            <w:proofErr w:type="spellEnd"/>
-            <w:r>
-              <w:rPr>
-                <w:lang w:val="en-US"/>
-              </w:rPr>
-              <w:t>(gravity);</w:t>
+              <w:t>world-&gt;SetGravity(gravity);</w:t>
             </w:r>
           </w:p>
         </w:tc>
@@ -8565,7 +7615,7 @@
     </w:p>
     <w:tbl>
       <w:tblPr>
-        <w:tblStyle w:val="Tabelacomgrade"/>
+        <w:tblStyle w:val="TableGrid"/>
         <w:tblW w:w="0" w:type="auto"/>
         <w:tblLook w:val="04A0"/>
       </w:tblPr>
@@ -8606,49 +7656,7 @@
               <w:rPr>
                 <w:lang w:val="en-US"/>
               </w:rPr>
-              <w:t xml:space="preserve">b3World::Step(float32 </w:t>
-            </w:r>
-            <w:proofErr w:type="spellStart"/>
-            <w:r>
-              <w:rPr>
-                <w:lang w:val="en-US"/>
-              </w:rPr>
-              <w:t>timeStep</w:t>
-            </w:r>
-            <w:proofErr w:type="spellEnd"/>
-            <w:r>
-              <w:rPr>
-                <w:lang w:val="en-US"/>
-              </w:rPr>
-              <w:t xml:space="preserve">, u32 </w:t>
-            </w:r>
-            <w:proofErr w:type="spellStart"/>
-            <w:r>
-              <w:rPr>
-                <w:lang w:val="en-US"/>
-              </w:rPr>
-              <w:t>velocityIterations</w:t>
-            </w:r>
-            <w:proofErr w:type="spellEnd"/>
-            <w:r>
-              <w:rPr>
-                <w:lang w:val="en-US"/>
-              </w:rPr>
-              <w:t xml:space="preserve">, u32 </w:t>
-            </w:r>
-            <w:proofErr w:type="spellStart"/>
-            <w:r>
-              <w:rPr>
-                <w:lang w:val="en-US"/>
-              </w:rPr>
-              <w:t>positionIterations</w:t>
-            </w:r>
-            <w:proofErr w:type="spellEnd"/>
-            <w:r>
-              <w:rPr>
-                <w:lang w:val="en-US"/>
-              </w:rPr>
-              <w:t>);</w:t>
+              <w:t>b3World::Step(float32 timeStep, u32 velocityIterations, u32 positionIterations);</w:t>
             </w:r>
           </w:p>
         </w:tc>
@@ -8743,15 +7751,7 @@
           <w:sz w:val="24"/>
           <w:lang w:val="en-US"/>
         </w:rPr>
-        <w:t xml:space="preserve">. </w:t>
-      </w:r>
-      <w:proofErr w:type="gramStart"/>
-      <w:r>
-        <w:rPr>
-          <w:sz w:val="24"/>
-          <w:lang w:val="en-US"/>
-        </w:rPr>
-        <w:t>M</w:t>
+        <w:t>. M</w:t>
       </w:r>
       <w:r>
         <w:rPr>
@@ -8816,7 +7816,6 @@
         </w:rPr>
         <w:t>.</w:t>
       </w:r>
-      <w:proofErr w:type="gramEnd"/>
       <w:r>
         <w:rPr>
           <w:sz w:val="24"/>
@@ -8883,7 +7882,7 @@
     </w:p>
     <w:tbl>
       <w:tblPr>
-        <w:tblStyle w:val="Tabelacomgrade"/>
+        <w:tblStyle w:val="TableGrid"/>
         <w:tblW w:w="0" w:type="auto"/>
         <w:tblLook w:val="04A0"/>
       </w:tblPr>
@@ -8912,21 +7911,7 @@
               <w:rPr>
                 <w:lang w:val="en-US"/>
               </w:rPr>
-              <w:t xml:space="preserve">const float32 </w:t>
-            </w:r>
-            <w:proofErr w:type="spellStart"/>
-            <w:r>
-              <w:rPr>
-                <w:lang w:val="en-US"/>
-              </w:rPr>
-              <w:t>timeStep</w:t>
-            </w:r>
-            <w:proofErr w:type="spellEnd"/>
-            <w:r>
-              <w:rPr>
-                <w:lang w:val="en-US"/>
-              </w:rPr>
-              <w:t xml:space="preserve"> = 1.0f / 60.0f;</w:t>
+              <w:t>const float32 timeStep = 1.0f / 60.0f;</w:t>
             </w:r>
           </w:p>
         </w:tc>
@@ -9264,7 +8249,7 @@
     </w:p>
     <w:tbl>
       <w:tblPr>
-        <w:tblStyle w:val="Tabelacomgrade"/>
+        <w:tblStyle w:val="TableGrid"/>
         <w:tblW w:w="0" w:type="auto"/>
         <w:tblLook w:val="04A0"/>
       </w:tblPr>
@@ -9304,21 +8289,7 @@
               <w:rPr>
                 <w:lang w:val="en-US"/>
               </w:rPr>
-              <w:t xml:space="preserve">const u32 </w:t>
-            </w:r>
-            <w:proofErr w:type="spellStart"/>
-            <w:r>
-              <w:rPr>
-                <w:lang w:val="en-US"/>
-              </w:rPr>
-              <w:t>velocityIterations</w:t>
-            </w:r>
-            <w:proofErr w:type="spellEnd"/>
-            <w:r>
-              <w:rPr>
-                <w:lang w:val="en-US"/>
-              </w:rPr>
-              <w:t xml:space="preserve"> = 8;</w:t>
+              <w:t>const u32 velocityIterations = 8;</w:t>
             </w:r>
           </w:p>
           <w:p>
@@ -9343,21 +8314,7 @@
               <w:rPr>
                 <w:lang w:val="en-US"/>
               </w:rPr>
-              <w:t xml:space="preserve">const u32 </w:t>
-            </w:r>
-            <w:proofErr w:type="spellStart"/>
-            <w:r>
-              <w:rPr>
-                <w:lang w:val="en-US"/>
-              </w:rPr>
-              <w:t>positionIterations</w:t>
-            </w:r>
-            <w:proofErr w:type="spellEnd"/>
-            <w:r>
-              <w:rPr>
-                <w:lang w:val="en-US"/>
-              </w:rPr>
-              <w:t xml:space="preserve"> = 2;</w:t>
+              <w:t>const u32 positionIterations = 2;</w:t>
             </w:r>
           </w:p>
         </w:tc>
@@ -9423,7 +8380,7 @@
     </w:p>
     <w:p>
       <w:pPr>
-        <w:pStyle w:val="Ttulo2"/>
+        <w:pStyle w:val="Heading2"/>
         <w:numPr>
           <w:ilvl w:val="1"/>
           <w:numId w:val="3"/>
@@ -9499,7 +8456,7 @@
     </w:p>
     <w:tbl>
       <w:tblPr>
-        <w:tblStyle w:val="Tabelacomgrade"/>
+        <w:tblStyle w:val="TableGrid"/>
         <w:tblW w:w="0" w:type="auto"/>
         <w:tblLook w:val="04A0"/>
       </w:tblPr>
@@ -9545,60 +8502,46 @@
               <w:rPr>
                 <w:lang w:val="en-US"/>
               </w:rPr>
+              <w:t xml:space="preserve"> CreateBody(</w:t>
+            </w:r>
+            <w:r>
+              <w:rPr>
+                <w:lang w:val="en-US"/>
+              </w:rPr>
+              <w:t>const b3BodyDef&amp;</w:t>
+            </w:r>
+            <w:r>
+              <w:rPr>
+                <w:lang w:val="en-US"/>
+              </w:rPr>
+              <w:t xml:space="preserve"> def</w:t>
+            </w:r>
+            <w:r>
+              <w:rPr>
+                <w:lang w:val="en-US"/>
+              </w:rPr>
+              <w:t>);</w:t>
+            </w:r>
+          </w:p>
+          <w:p>
+            <w:pPr>
+              <w:rPr>
+                <w:sz w:val="24"/>
+                <w:lang w:val="en-US"/>
+              </w:rPr>
+            </w:pPr>
+            <w:r>
+              <w:rPr>
+                <w:lang w:val="en-US"/>
+              </w:rPr>
+              <w:t xml:space="preserve">              </w:t>
+            </w:r>
+            <w:r>
+              <w:rPr>
+                <w:lang w:val="en-US"/>
+              </w:rPr>
               <w:t xml:space="preserve"> </w:t>
             </w:r>
-            <w:proofErr w:type="spellStart"/>
-            <w:r>
-              <w:rPr>
-                <w:lang w:val="en-US"/>
-              </w:rPr>
-              <w:t>CreateBody</w:t>
-            </w:r>
-            <w:proofErr w:type="spellEnd"/>
-            <w:r>
-              <w:rPr>
-                <w:lang w:val="en-US"/>
-              </w:rPr>
-              <w:t>(</w:t>
-            </w:r>
-            <w:r>
-              <w:rPr>
-                <w:lang w:val="en-US"/>
-              </w:rPr>
-              <w:t>const b3BodyDef&amp;</w:t>
-            </w:r>
-            <w:r>
-              <w:rPr>
-                <w:lang w:val="en-US"/>
-              </w:rPr>
-              <w:t xml:space="preserve"> def</w:t>
-            </w:r>
-            <w:r>
-              <w:rPr>
-                <w:lang w:val="en-US"/>
-              </w:rPr>
-              <w:t>);</w:t>
-            </w:r>
-          </w:p>
-          <w:p>
-            <w:pPr>
-              <w:rPr>
-                <w:sz w:val="24"/>
-                <w:lang w:val="en-US"/>
-              </w:rPr>
-            </w:pPr>
-            <w:r>
-              <w:rPr>
-                <w:lang w:val="en-US"/>
-              </w:rPr>
-              <w:t xml:space="preserve">              </w:t>
-            </w:r>
-            <w:r>
-              <w:rPr>
-                <w:lang w:val="en-US"/>
-              </w:rPr>
-              <w:t xml:space="preserve"> </w:t>
-            </w:r>
             <w:r>
               <w:rPr>
                 <w:lang w:val="en-US"/>
@@ -9609,21 +8552,7 @@
               <w:rPr>
                 <w:lang w:val="en-US"/>
               </w:rPr>
-              <w:t>3World::</w:t>
-            </w:r>
-            <w:proofErr w:type="spellStart"/>
-            <w:r>
-              <w:rPr>
-                <w:lang w:val="en-US"/>
-              </w:rPr>
-              <w:t>DestroyBody</w:t>
-            </w:r>
-            <w:proofErr w:type="spellEnd"/>
-            <w:r>
-              <w:rPr>
-                <w:lang w:val="en-US"/>
-              </w:rPr>
-              <w:t>(b3Body*</w:t>
+              <w:t>3World::DestroyBody(b3Body*</w:t>
             </w:r>
             <w:r>
               <w:rPr>
@@ -9690,7 +8619,6 @@
         </w:rPr>
         <w:t xml:space="preserve">he body using a body definition. </w:t>
       </w:r>
-      <w:proofErr w:type="gramStart"/>
       <w:r>
         <w:rPr>
           <w:sz w:val="24"/>
@@ -9712,7 +8640,6 @@
         </w:rPr>
         <w:t>Def</w:t>
       </w:r>
-      <w:proofErr w:type="gramEnd"/>
       <w:r>
         <w:rPr>
           <w:sz w:val="24"/>
@@ -9781,28 +8708,12 @@
           <w:sz w:val="24"/>
           <w:lang w:val="en-US"/>
         </w:rPr>
-        <w:t xml:space="preserve">located at the origin (0, 0, </w:t>
-      </w:r>
-      <w:proofErr w:type="gramStart"/>
-      <w:r>
-        <w:rPr>
-          <w:sz w:val="24"/>
-          <w:lang w:val="en-US"/>
-        </w:rPr>
-        <w:t>0</w:t>
-      </w:r>
-      <w:proofErr w:type="gramEnd"/>
-      <w:r>
-        <w:rPr>
-          <w:sz w:val="24"/>
-          <w:lang w:val="en-US"/>
-        </w:rPr>
-        <w:t>).</w:t>
+        <w:t>located at the origin (0, 0, 0).</w:t>
       </w:r>
     </w:p>
     <w:tbl>
       <w:tblPr>
-        <w:tblStyle w:val="Tabelacomgrade"/>
+        <w:tblStyle w:val="TableGrid"/>
         <w:tblW w:w="0" w:type="auto"/>
         <w:tblLook w:val="04A0"/>
       </w:tblPr>
@@ -9836,21 +8747,7 @@
               <w:rPr>
                 <w:lang w:val="en-US"/>
               </w:rPr>
-              <w:t xml:space="preserve">b3BodyDef </w:t>
-            </w:r>
-            <w:proofErr w:type="spellStart"/>
-            <w:r>
-              <w:rPr>
-                <w:lang w:val="en-US"/>
-              </w:rPr>
-              <w:t>groundDef</w:t>
-            </w:r>
-            <w:proofErr w:type="spellEnd"/>
-            <w:r>
-              <w:rPr>
-                <w:lang w:val="en-US"/>
-              </w:rPr>
-              <w:t>;</w:t>
+              <w:t>b3BodyDef groundDef;</w:t>
             </w:r>
           </w:p>
           <w:p>
@@ -9875,35 +8772,7 @@
               <w:rPr>
                 <w:lang w:val="en-US"/>
               </w:rPr>
-              <w:t>b3Body* ground = world-&gt;</w:t>
-            </w:r>
-            <w:proofErr w:type="spellStart"/>
-            <w:r>
-              <w:rPr>
-                <w:lang w:val="en-US"/>
-              </w:rPr>
-              <w:t>CreateBody</w:t>
-            </w:r>
-            <w:proofErr w:type="spellEnd"/>
-            <w:r>
-              <w:rPr>
-                <w:lang w:val="en-US"/>
-              </w:rPr>
-              <w:t>(</w:t>
-            </w:r>
-            <w:proofErr w:type="spellStart"/>
-            <w:r>
-              <w:rPr>
-                <w:lang w:val="en-US"/>
-              </w:rPr>
-              <w:t>groundDef</w:t>
-            </w:r>
-            <w:proofErr w:type="spellEnd"/>
-            <w:r>
-              <w:rPr>
-                <w:lang w:val="en-US"/>
-              </w:rPr>
-              <w:t>);</w:t>
+              <w:t>b3Body* ground = world-&gt;CreateBody(groundDef);</w:t>
             </w:r>
           </w:p>
         </w:tc>
@@ -9919,7 +8788,7 @@
     </w:p>
     <w:p>
       <w:pPr>
-        <w:pStyle w:val="Ttulo2"/>
+        <w:pStyle w:val="Heading2"/>
         <w:numPr>
           <w:ilvl w:val="1"/>
           <w:numId w:val="3"/>
@@ -10091,21 +8960,12 @@
           <w:lang w:val="en-US"/>
         </w:rPr>
       </w:pPr>
-      <w:proofErr w:type="gramStart"/>
-      <w:r>
-        <w:rPr>
-          <w:sz w:val="24"/>
-          <w:lang w:val="en-US"/>
-        </w:rPr>
-        <w:t>b3BoxHull</w:t>
-      </w:r>
-      <w:proofErr w:type="gramEnd"/>
-      <w:r>
-        <w:rPr>
-          <w:sz w:val="24"/>
-          <w:lang w:val="en-US"/>
-        </w:rPr>
-        <w:t xml:space="preserve"> </w:t>
+      <w:r>
+        <w:rPr>
+          <w:sz w:val="24"/>
+          <w:lang w:val="en-US"/>
+        </w:rPr>
+        <w:t xml:space="preserve">b3BoxHull </w:t>
       </w:r>
       <w:r>
         <w:rPr>
@@ -10376,7 +9236,7 @@
     </w:p>
     <w:tbl>
       <w:tblPr>
-        <w:tblStyle w:val="Tabelacomgrade"/>
+        <w:tblStyle w:val="TableGrid"/>
         <w:tblW w:w="0" w:type="auto"/>
         <w:tblLook w:val="04A0"/>
       </w:tblPr>
@@ -10398,16 +9258,8 @@
               <w:rPr>
                 <w:lang w:val="en-US"/>
               </w:rPr>
-              <w:t xml:space="preserve">            void b3BoxHull::</w:t>
-            </w:r>
-            <w:proofErr w:type="spellStart"/>
-            <w:r>
-              <w:rPr>
-                <w:lang w:val="en-US"/>
-              </w:rPr>
-              <w:t>SetTransform</w:t>
-            </w:r>
-            <w:proofErr w:type="spellEnd"/>
+              <w:t xml:space="preserve">            void b3BoxHull::SetTransform</w:t>
+            </w:r>
             <w:r>
               <w:rPr>
                 <w:lang w:val="en-US"/>
@@ -10461,7 +9313,7 @@
     </w:p>
     <w:tbl>
       <w:tblPr>
-        <w:tblStyle w:val="Tabelacomgrade"/>
+        <w:tblStyle w:val="TableGrid"/>
         <w:tblW w:w="0" w:type="auto"/>
         <w:tblLook w:val="04A0"/>
       </w:tblPr>
@@ -10495,35 +9347,7 @@
               <w:rPr>
                 <w:lang w:val="en-US"/>
               </w:rPr>
-              <w:t xml:space="preserve">(float32 ex, float32 </w:t>
-            </w:r>
-            <w:proofErr w:type="spellStart"/>
-            <w:r>
-              <w:rPr>
-                <w:lang w:val="en-US"/>
-              </w:rPr>
-              <w:t>ey</w:t>
-            </w:r>
-            <w:proofErr w:type="spellEnd"/>
-            <w:r>
-              <w:rPr>
-                <w:lang w:val="en-US"/>
-              </w:rPr>
-              <w:t xml:space="preserve">, float32 </w:t>
-            </w:r>
-            <w:proofErr w:type="spellStart"/>
-            <w:r>
-              <w:rPr>
-                <w:lang w:val="en-US"/>
-              </w:rPr>
-              <w:t>ez</w:t>
-            </w:r>
-            <w:proofErr w:type="spellEnd"/>
-            <w:r>
-              <w:rPr>
-                <w:lang w:val="en-US"/>
-              </w:rPr>
-              <w:t>);</w:t>
+              <w:t>(float32 ex, float32 ey, float32 ez);</w:t>
             </w:r>
           </w:p>
         </w:tc>
@@ -10638,7 +9462,7 @@
     </w:p>
     <w:tbl>
       <w:tblPr>
-        <w:tblStyle w:val="Tabelacomgrade"/>
+        <w:tblStyle w:val="TableGrid"/>
         <w:tblW w:w="0" w:type="auto"/>
         <w:tblLook w:val="04A0"/>
       </w:tblPr>
@@ -10672,21 +9496,7 @@
               <w:rPr>
                 <w:lang w:val="en-US"/>
               </w:rPr>
-              <w:t xml:space="preserve">b3BoxHull </w:t>
-            </w:r>
-            <w:proofErr w:type="spellStart"/>
-            <w:r>
-              <w:rPr>
-                <w:lang w:val="en-US"/>
-              </w:rPr>
-              <w:t>groundBox</w:t>
-            </w:r>
-            <w:proofErr w:type="spellEnd"/>
-            <w:r>
-              <w:rPr>
-                <w:lang w:val="en-US"/>
-              </w:rPr>
-              <w:t>;</w:t>
+              <w:t>b3BoxHull groundBox;</w:t>
             </w:r>
           </w:p>
           <w:p>
@@ -10738,47 +9548,21 @@
                 <w:lang w:val="en-US"/>
               </w:rPr>
               <w:tab/>
-            </w:r>
-            <w:proofErr w:type="spellStart"/>
-            <w:r>
-              <w:rPr>
-                <w:lang w:val="en-US"/>
-              </w:rPr>
-              <w:t>scale.position.SetZero</w:t>
-            </w:r>
-            <w:proofErr w:type="spellEnd"/>
-            <w:r>
-              <w:rPr>
-                <w:lang w:val="en-US"/>
-              </w:rPr>
-              <w:t>();</w:t>
-            </w:r>
-          </w:p>
-          <w:p>
-            <w:pPr>
-              <w:rPr>
-                <w:lang w:val="en-US"/>
-              </w:rPr>
-            </w:pPr>
-            <w:r>
-              <w:rPr>
-                <w:lang w:val="en-US"/>
-              </w:rPr>
-              <w:tab/>
-            </w:r>
-            <w:proofErr w:type="spellStart"/>
-            <w:r>
-              <w:rPr>
-                <w:lang w:val="en-US"/>
-              </w:rPr>
-              <w:t>scale.rotation</w:t>
-            </w:r>
-            <w:proofErr w:type="spellEnd"/>
-            <w:r>
-              <w:rPr>
-                <w:lang w:val="en-US"/>
-              </w:rPr>
-              <w:t xml:space="preserve"> = b3Diagonal(10.0f, 1.0f, 10.0f);</w:t>
+              <w:t>scale.position.SetZero();</w:t>
+            </w:r>
+          </w:p>
+          <w:p>
+            <w:pPr>
+              <w:rPr>
+                <w:lang w:val="en-US"/>
+              </w:rPr>
+            </w:pPr>
+            <w:r>
+              <w:rPr>
+                <w:lang w:val="en-US"/>
+              </w:rPr>
+              <w:tab/>
+              <w:t>scale.rotation = b3Diagonal(10.0f, 1.0f, 10.0f);</w:t>
             </w:r>
           </w:p>
           <w:p>
@@ -10793,20 +9577,7 @@
                 <w:lang w:val="en-US"/>
               </w:rPr>
               <w:tab/>
-            </w:r>
-            <w:proofErr w:type="spellStart"/>
-            <w:r>
-              <w:rPr>
-                <w:lang w:val="en-US"/>
-              </w:rPr>
-              <w:t>groundBox.SetTransform</w:t>
-            </w:r>
-            <w:proofErr w:type="spellEnd"/>
-            <w:r>
-              <w:rPr>
-                <w:lang w:val="en-US"/>
-              </w:rPr>
-              <w:t>(scale);</w:t>
+              <w:t>groundBox.SetTransform(scale);</w:t>
             </w:r>
             <w:r>
               <w:rPr>
@@ -11039,7 +9810,7 @@
     </w:p>
     <w:tbl>
       <w:tblPr>
-        <w:tblStyle w:val="Tabelacomgrade"/>
+        <w:tblStyle w:val="TableGrid"/>
         <w:tblW w:w="0" w:type="auto"/>
         <w:tblLook w:val="04A0"/>
       </w:tblPr>
@@ -11062,62 +9833,21 @@
                 <w:lang w:val="en-US"/>
               </w:rPr>
               <w:tab/>
-              <w:t xml:space="preserve">b3HullShape </w:t>
-            </w:r>
-            <w:proofErr w:type="spellStart"/>
-            <w:r>
-              <w:rPr>
-                <w:lang w:val="en-US"/>
-              </w:rPr>
-              <w:t>groundShape</w:t>
-            </w:r>
-            <w:proofErr w:type="spellEnd"/>
-            <w:r>
-              <w:rPr>
-                <w:lang w:val="en-US"/>
-              </w:rPr>
-              <w:t>;</w:t>
-            </w:r>
-          </w:p>
-          <w:p>
-            <w:pPr>
-              <w:rPr>
-                <w:lang w:val="en-US"/>
-              </w:rPr>
-            </w:pPr>
-            <w:r>
-              <w:rPr>
-                <w:lang w:val="en-US"/>
-              </w:rPr>
-              <w:tab/>
-            </w:r>
-            <w:proofErr w:type="spellStart"/>
-            <w:r>
-              <w:rPr>
-                <w:lang w:val="en-US"/>
-              </w:rPr>
-              <w:t>groundShape.m_hull</w:t>
-            </w:r>
-            <w:proofErr w:type="spellEnd"/>
-            <w:r>
-              <w:rPr>
-                <w:lang w:val="en-US"/>
-              </w:rPr>
-              <w:t xml:space="preserve"> = &amp;</w:t>
-            </w:r>
-            <w:proofErr w:type="spellStart"/>
-            <w:r>
-              <w:rPr>
-                <w:lang w:val="en-US"/>
-              </w:rPr>
-              <w:t>groundBox</w:t>
-            </w:r>
-            <w:proofErr w:type="spellEnd"/>
-            <w:r>
-              <w:rPr>
-                <w:lang w:val="en-US"/>
-              </w:rPr>
-              <w:t>;</w:t>
+              <w:t>b3HullShape groundShape;</w:t>
+            </w:r>
+          </w:p>
+          <w:p>
+            <w:pPr>
+              <w:rPr>
+                <w:lang w:val="en-US"/>
+              </w:rPr>
+            </w:pPr>
+            <w:r>
+              <w:rPr>
+                <w:lang w:val="en-US"/>
+              </w:rPr>
+              <w:tab/>
+              <w:t>groundShape.m_hull = &amp;groundBox;</w:t>
             </w:r>
           </w:p>
         </w:tc>
@@ -11147,7 +9877,7 @@
     </w:p>
     <w:tbl>
       <w:tblPr>
-        <w:tblStyle w:val="Tabelacomgrade"/>
+        <w:tblStyle w:val="TableGrid"/>
         <w:tblW w:w="0" w:type="auto"/>
         <w:tblLook w:val="04A0"/>
       </w:tblPr>
@@ -11169,21 +9899,7 @@
               <w:rPr>
                 <w:lang w:val="en-US"/>
               </w:rPr>
-              <w:t xml:space="preserve">             b3Shape* b3Body::</w:t>
-            </w:r>
-            <w:proofErr w:type="spellStart"/>
-            <w:r>
-              <w:rPr>
-                <w:lang w:val="en-US"/>
-              </w:rPr>
-              <w:t>CreateShape</w:t>
-            </w:r>
-            <w:proofErr w:type="spellEnd"/>
-            <w:r>
-              <w:rPr>
-                <w:lang w:val="en-US"/>
-              </w:rPr>
-              <w:t xml:space="preserve">(const </w:t>
+              <w:t xml:space="preserve">             b3Shape* b3Body::CreateShape(const </w:t>
             </w:r>
             <w:r>
               <w:rPr>
@@ -11214,16 +9930,8 @@
               <w:rPr>
                 <w:lang w:val="en-US"/>
               </w:rPr>
-              <w:t xml:space="preserve">             void b3Body::</w:t>
-            </w:r>
-            <w:proofErr w:type="spellStart"/>
-            <w:r>
-              <w:rPr>
-                <w:lang w:val="en-US"/>
-              </w:rPr>
-              <w:t>DestroyShape</w:t>
-            </w:r>
-            <w:proofErr w:type="spellEnd"/>
+              <w:t xml:space="preserve">             void b3Body::DestroyShape</w:t>
+            </w:r>
             <w:r>
               <w:rPr>
                 <w:lang w:val="en-US"/>
@@ -11408,7 +10116,7 @@
     </w:p>
     <w:tbl>
       <w:tblPr>
-        <w:tblStyle w:val="Tabelacomgrade"/>
+        <w:tblStyle w:val="TableGrid"/>
         <w:tblW w:w="0" w:type="auto"/>
         <w:tblLook w:val="04A0"/>
       </w:tblPr>
@@ -11436,62 +10144,21 @@
               <w:rPr>
                 <w:lang w:val="en-US"/>
               </w:rPr>
-              <w:t xml:space="preserve">b3ShapeDef </w:t>
-            </w:r>
-            <w:proofErr w:type="spellStart"/>
-            <w:r>
-              <w:rPr>
-                <w:lang w:val="en-US"/>
-              </w:rPr>
-              <w:t>groundBoxDef</w:t>
-            </w:r>
-            <w:proofErr w:type="spellEnd"/>
-            <w:r>
-              <w:rPr>
-                <w:lang w:val="en-US"/>
-              </w:rPr>
-              <w:t>;</w:t>
-            </w:r>
-          </w:p>
-          <w:p>
-            <w:pPr>
-              <w:rPr>
-                <w:lang w:val="en-US"/>
-              </w:rPr>
-            </w:pPr>
-            <w:r>
-              <w:rPr>
-                <w:lang w:val="en-US"/>
-              </w:rPr>
-              <w:tab/>
-            </w:r>
-            <w:proofErr w:type="spellStart"/>
-            <w:r>
-              <w:rPr>
-                <w:lang w:val="en-US"/>
-              </w:rPr>
-              <w:t>groundBoxDef.shape</w:t>
-            </w:r>
-            <w:proofErr w:type="spellEnd"/>
-            <w:r>
-              <w:rPr>
-                <w:lang w:val="en-US"/>
-              </w:rPr>
-              <w:t xml:space="preserve"> = &amp;</w:t>
-            </w:r>
-            <w:proofErr w:type="spellStart"/>
-            <w:r>
-              <w:rPr>
-                <w:lang w:val="en-US"/>
-              </w:rPr>
-              <w:t>groundShape</w:t>
-            </w:r>
-            <w:proofErr w:type="spellEnd"/>
-            <w:r>
-              <w:rPr>
-                <w:lang w:val="en-US"/>
-              </w:rPr>
-              <w:t>;</w:t>
+              <w:t>b3ShapeDef groundBoxDef;</w:t>
+            </w:r>
+          </w:p>
+          <w:p>
+            <w:pPr>
+              <w:rPr>
+                <w:lang w:val="en-US"/>
+              </w:rPr>
+            </w:pPr>
+            <w:r>
+              <w:rPr>
+                <w:lang w:val="en-US"/>
+              </w:rPr>
+              <w:tab/>
+              <w:t>groundBoxDef.shape = &amp;groundShape;</w:t>
             </w:r>
           </w:p>
           <w:p>
@@ -11506,35 +10173,7 @@
                 <w:lang w:val="en-US"/>
               </w:rPr>
               <w:tab/>
-              <w:t>ground-&gt;</w:t>
-            </w:r>
-            <w:proofErr w:type="spellStart"/>
-            <w:r>
-              <w:rPr>
-                <w:lang w:val="en-US"/>
-              </w:rPr>
-              <w:t>CreateShape</w:t>
-            </w:r>
-            <w:proofErr w:type="spellEnd"/>
-            <w:r>
-              <w:rPr>
-                <w:lang w:val="en-US"/>
-              </w:rPr>
-              <w:t>(</w:t>
-            </w:r>
-            <w:proofErr w:type="spellStart"/>
-            <w:r>
-              <w:rPr>
-                <w:lang w:val="en-US"/>
-              </w:rPr>
-              <w:t>groundBoxDef</w:t>
-            </w:r>
-            <w:proofErr w:type="spellEnd"/>
-            <w:r>
-              <w:rPr>
-                <w:lang w:val="en-US"/>
-              </w:rPr>
-              <w:t>);</w:t>
+              <w:t>ground-&gt;CreateShape(groundBoxDef);</w:t>
             </w:r>
           </w:p>
         </w:tc>
@@ -11566,17 +10205,8 @@
           <w:sz w:val="24"/>
           <w:lang w:val="en-US"/>
         </w:rPr>
-        <w:t>b3Body::</w:t>
-      </w:r>
-      <w:proofErr w:type="spellStart"/>
-      <w:r>
-        <w:rPr>
-          <w:sz w:val="24"/>
-          <w:lang w:val="en-US"/>
-        </w:rPr>
-        <w:t>CreateShape</w:t>
-      </w:r>
-      <w:proofErr w:type="spellEnd"/>
+        <w:t>b3Body::CreateShape</w:t>
+      </w:r>
       <w:r>
         <w:rPr>
           <w:sz w:val="24"/>
@@ -11779,7 +10409,7 @@
     </w:p>
     <w:p>
       <w:pPr>
-        <w:pStyle w:val="Ttulo2"/>
+        <w:pStyle w:val="Heading2"/>
         <w:numPr>
           <w:ilvl w:val="1"/>
           <w:numId w:val="3"/>
@@ -11867,23 +10497,7 @@
           <w:sz w:val="24"/>
           <w:lang w:val="en-US"/>
         </w:rPr>
-        <w:t xml:space="preserve">to </w:t>
-      </w:r>
-      <w:proofErr w:type="spellStart"/>
-      <w:r>
-        <w:rPr>
-          <w:sz w:val="24"/>
-          <w:lang w:val="en-US"/>
-        </w:rPr>
-        <w:t>e_dynamicBody</w:t>
-      </w:r>
-      <w:proofErr w:type="spellEnd"/>
-      <w:r>
-        <w:rPr>
-          <w:sz w:val="24"/>
-          <w:lang w:val="en-US"/>
-        </w:rPr>
-        <w:t xml:space="preserve">. </w:t>
+        <w:t xml:space="preserve">to e_dynamicBody. </w:t>
       </w:r>
     </w:p>
     <w:p>
@@ -12050,7 +10664,7 @@
     </w:p>
     <w:tbl>
       <w:tblPr>
-        <w:tblStyle w:val="Tabelacomgrade"/>
+        <w:tblStyle w:val="TableGrid"/>
         <w:tblW w:w="0" w:type="auto"/>
         <w:tblLook w:val="04A0"/>
       </w:tblPr>
@@ -12084,62 +10698,21 @@
               <w:rPr>
                 <w:lang w:val="en-US"/>
               </w:rPr>
-              <w:t xml:space="preserve">b3BodyDef </w:t>
-            </w:r>
-            <w:proofErr w:type="spellStart"/>
-            <w:r>
-              <w:rPr>
-                <w:lang w:val="en-US"/>
-              </w:rPr>
-              <w:t>bodyDef</w:t>
-            </w:r>
-            <w:proofErr w:type="spellEnd"/>
-            <w:r>
-              <w:rPr>
-                <w:lang w:val="en-US"/>
-              </w:rPr>
-              <w:t>;</w:t>
-            </w:r>
-          </w:p>
-          <w:p>
-            <w:pPr>
-              <w:rPr>
-                <w:lang w:val="en-US"/>
-              </w:rPr>
-            </w:pPr>
-            <w:r>
-              <w:rPr>
-                <w:lang w:val="en-US"/>
-              </w:rPr>
-              <w:tab/>
-            </w:r>
-            <w:proofErr w:type="spellStart"/>
-            <w:r>
-              <w:rPr>
-                <w:lang w:val="en-US"/>
-              </w:rPr>
-              <w:t>bodyDef.type</w:t>
-            </w:r>
-            <w:proofErr w:type="spellEnd"/>
-            <w:r>
-              <w:rPr>
-                <w:lang w:val="en-US"/>
-              </w:rPr>
-              <w:t xml:space="preserve"> = </w:t>
-            </w:r>
-            <w:proofErr w:type="spellStart"/>
-            <w:r>
-              <w:rPr>
-                <w:lang w:val="en-US"/>
-              </w:rPr>
-              <w:t>e_dynamicBody</w:t>
-            </w:r>
-            <w:proofErr w:type="spellEnd"/>
-            <w:r>
-              <w:rPr>
-                <w:lang w:val="en-US"/>
-              </w:rPr>
-              <w:t>;</w:t>
+              <w:t>b3BodyDef bodyDef;</w:t>
+            </w:r>
+          </w:p>
+          <w:p>
+            <w:pPr>
+              <w:rPr>
+                <w:lang w:val="en-US"/>
+              </w:rPr>
+            </w:pPr>
+            <w:r>
+              <w:rPr>
+                <w:lang w:val="en-US"/>
+              </w:rPr>
+              <w:tab/>
+              <w:t>bodyDef.type = e_dynamicBody;</w:t>
             </w:r>
           </w:p>
           <w:p>
@@ -12167,19 +10740,11 @@
               </w:rPr>
               <w:t xml:space="preserve">              </w:t>
             </w:r>
-            <w:proofErr w:type="spellStart"/>
-            <w:r>
-              <w:rPr>
-                <w:lang w:val="en-US"/>
-              </w:rPr>
-              <w:t>bodyDef.position.Set</w:t>
-            </w:r>
-            <w:proofErr w:type="spellEnd"/>
-            <w:r>
-              <w:rPr>
-                <w:lang w:val="en-US"/>
-              </w:rPr>
-              <w:t>(0.0f, 10.0f, 0.0f);</w:t>
+            <w:r>
+              <w:rPr>
+                <w:lang w:val="en-US"/>
+              </w:rPr>
+              <w:t>bodyDef.position.Set(0.0f, 10.0f, 0.0f);</w:t>
             </w:r>
           </w:p>
           <w:p>
@@ -12194,74 +10759,38 @@
               </w:rPr>
               <w:t xml:space="preserve">              </w:t>
             </w:r>
-            <w:proofErr w:type="spellStart"/>
-            <w:r>
-              <w:rPr>
-                <w:lang w:val="en-US"/>
-              </w:rPr>
-              <w:t>bodyDef.angularVelocity.Set</w:t>
-            </w:r>
-            <w:proofErr w:type="spellEnd"/>
-            <w:r>
-              <w:rPr>
-                <w:lang w:val="en-US"/>
-              </w:rPr>
-              <w:t>(0.0f, B3_PI, 0.0f);</w:t>
-            </w:r>
-          </w:p>
-          <w:p>
-            <w:pPr>
-              <w:rPr>
-                <w:lang w:val="en-US"/>
-              </w:rPr>
-            </w:pPr>
-            <w:r>
-              <w:rPr>
-                <w:lang w:val="en-US"/>
-              </w:rPr>
-              <w:tab/>
-            </w:r>
-          </w:p>
-          <w:p>
-            <w:pPr>
-              <w:rPr>
-                <w:lang w:val="en-US"/>
-              </w:rPr>
-            </w:pPr>
-            <w:r>
-              <w:rPr>
-                <w:lang w:val="en-US"/>
-              </w:rPr>
-              <w:tab/>
-              <w:t>b3Body* body = world-&gt;</w:t>
-            </w:r>
-            <w:proofErr w:type="spellStart"/>
-            <w:r>
-              <w:rPr>
-                <w:lang w:val="en-US"/>
-              </w:rPr>
-              <w:t>CreateBody</w:t>
-            </w:r>
-            <w:proofErr w:type="spellEnd"/>
-            <w:r>
-              <w:rPr>
-                <w:lang w:val="en-US"/>
-              </w:rPr>
-              <w:t>(</w:t>
-            </w:r>
-            <w:proofErr w:type="spellStart"/>
-            <w:r>
-              <w:rPr>
-                <w:lang w:val="en-US"/>
-              </w:rPr>
-              <w:t>bodyDef</w:t>
-            </w:r>
-            <w:proofErr w:type="spellEnd"/>
-            <w:r>
-              <w:rPr>
-                <w:lang w:val="en-US"/>
-              </w:rPr>
-              <w:t>);</w:t>
+            <w:r>
+              <w:rPr>
+                <w:lang w:val="en-US"/>
+              </w:rPr>
+              <w:t>bodyDef.angularVelocity.Set(0.0f, B3_PI, 0.0f);</w:t>
+            </w:r>
+          </w:p>
+          <w:p>
+            <w:pPr>
+              <w:rPr>
+                <w:lang w:val="en-US"/>
+              </w:rPr>
+            </w:pPr>
+            <w:r>
+              <w:rPr>
+                <w:lang w:val="en-US"/>
+              </w:rPr>
+              <w:tab/>
+            </w:r>
+          </w:p>
+          <w:p>
+            <w:pPr>
+              <w:rPr>
+                <w:lang w:val="en-US"/>
+              </w:rPr>
+            </w:pPr>
+            <w:r>
+              <w:rPr>
+                <w:lang w:val="en-US"/>
+              </w:rPr>
+              <w:tab/>
+              <w:t>b3Body* body = world-&gt;CreateBody(bodyDef);</w:t>
             </w:r>
           </w:p>
           <w:p>
@@ -12287,227 +10816,105 @@
               <w:rPr>
                 <w:lang w:val="en-US"/>
               </w:rPr>
-              <w:t xml:space="preserve">b3BoxHull </w:t>
-            </w:r>
-            <w:proofErr w:type="spellStart"/>
-            <w:r>
-              <w:rPr>
-                <w:lang w:val="en-US"/>
-              </w:rPr>
-              <w:t>bodyBox</w:t>
-            </w:r>
-            <w:proofErr w:type="spellEnd"/>
-            <w:r>
-              <w:rPr>
-                <w:lang w:val="en-US"/>
-              </w:rPr>
-              <w:t>;</w:t>
-            </w:r>
-          </w:p>
-          <w:p>
-            <w:pPr>
-              <w:rPr>
-                <w:lang w:val="en-US"/>
-              </w:rPr>
-            </w:pPr>
-            <w:r>
-              <w:rPr>
-                <w:lang w:val="en-US"/>
-              </w:rPr>
-              <w:tab/>
-            </w:r>
-            <w:proofErr w:type="spellStart"/>
-            <w:r>
-              <w:rPr>
-                <w:lang w:val="en-US"/>
-              </w:rPr>
-              <w:t>bodyBox.SetIdentity</w:t>
-            </w:r>
-            <w:proofErr w:type="spellEnd"/>
-            <w:r>
-              <w:rPr>
-                <w:lang w:val="en-US"/>
-              </w:rPr>
-              <w:t>();</w:t>
-            </w:r>
-          </w:p>
-          <w:p>
-            <w:pPr>
-              <w:rPr>
-                <w:lang w:val="en-US"/>
-              </w:rPr>
-            </w:pPr>
-          </w:p>
-          <w:p>
-            <w:pPr>
-              <w:rPr>
-                <w:lang w:val="en-US"/>
-              </w:rPr>
-            </w:pPr>
-            <w:r>
-              <w:rPr>
-                <w:lang w:val="en-US"/>
-              </w:rPr>
-              <w:tab/>
-              <w:t xml:space="preserve">b3HullShape </w:t>
-            </w:r>
-            <w:proofErr w:type="spellStart"/>
-            <w:r>
-              <w:rPr>
-                <w:lang w:val="en-US"/>
-              </w:rPr>
-              <w:t>bodyShape</w:t>
-            </w:r>
-            <w:proofErr w:type="spellEnd"/>
-            <w:r>
-              <w:rPr>
-                <w:lang w:val="en-US"/>
-              </w:rPr>
-              <w:t>;</w:t>
-            </w:r>
-          </w:p>
-          <w:p>
-            <w:pPr>
-              <w:rPr>
-                <w:lang w:val="en-US"/>
-              </w:rPr>
-            </w:pPr>
-            <w:r>
-              <w:rPr>
-                <w:lang w:val="en-US"/>
-              </w:rPr>
-              <w:tab/>
-            </w:r>
-            <w:proofErr w:type="spellStart"/>
-            <w:r>
-              <w:rPr>
-                <w:lang w:val="en-US"/>
-              </w:rPr>
-              <w:t>bodyShape.m_hull</w:t>
-            </w:r>
-            <w:proofErr w:type="spellEnd"/>
-            <w:r>
-              <w:rPr>
-                <w:lang w:val="en-US"/>
-              </w:rPr>
-              <w:t xml:space="preserve"> = &amp;</w:t>
-            </w:r>
-            <w:proofErr w:type="spellStart"/>
-            <w:r>
-              <w:rPr>
-                <w:lang w:val="en-US"/>
-              </w:rPr>
-              <w:t>bodyBox</w:t>
-            </w:r>
-            <w:proofErr w:type="spellEnd"/>
-            <w:r>
-              <w:rPr>
-                <w:lang w:val="en-US"/>
-              </w:rPr>
-              <w:t>;</w:t>
-            </w:r>
-          </w:p>
-          <w:p>
-            <w:pPr>
-              <w:rPr>
-                <w:lang w:val="en-US"/>
-              </w:rPr>
-            </w:pPr>
-          </w:p>
-          <w:p>
-            <w:pPr>
-              <w:rPr>
-                <w:lang w:val="en-US"/>
-              </w:rPr>
-            </w:pPr>
-            <w:r>
-              <w:rPr>
-                <w:lang w:val="en-US"/>
-              </w:rPr>
-              <w:tab/>
-              <w:t xml:space="preserve">b3ShapeDef </w:t>
-            </w:r>
-            <w:proofErr w:type="spellStart"/>
-            <w:r>
-              <w:rPr>
-                <w:lang w:val="en-US"/>
-              </w:rPr>
-              <w:t>bodyBoxDef</w:t>
-            </w:r>
-            <w:proofErr w:type="spellEnd"/>
-            <w:r>
-              <w:rPr>
-                <w:lang w:val="en-US"/>
-              </w:rPr>
-              <w:t>;</w:t>
-            </w:r>
-          </w:p>
-          <w:p>
-            <w:pPr>
-              <w:rPr>
-                <w:lang w:val="en-US"/>
-              </w:rPr>
-            </w:pPr>
-            <w:r>
-              <w:rPr>
-                <w:lang w:val="en-US"/>
-              </w:rPr>
-              <w:tab/>
-            </w:r>
-            <w:proofErr w:type="spellStart"/>
-            <w:r>
-              <w:rPr>
-                <w:lang w:val="en-US"/>
-              </w:rPr>
-              <w:t>bodyBoxDef.shape</w:t>
-            </w:r>
-            <w:proofErr w:type="spellEnd"/>
-            <w:r>
-              <w:rPr>
-                <w:lang w:val="en-US"/>
-              </w:rPr>
-              <w:t xml:space="preserve"> = &amp;</w:t>
-            </w:r>
-            <w:proofErr w:type="spellStart"/>
-            <w:r>
-              <w:rPr>
-                <w:lang w:val="en-US"/>
-              </w:rPr>
-              <w:t>bodyShape</w:t>
-            </w:r>
-            <w:proofErr w:type="spellEnd"/>
-            <w:r>
-              <w:rPr>
-                <w:lang w:val="en-US"/>
-              </w:rPr>
-              <w:t>;</w:t>
-            </w:r>
-          </w:p>
-          <w:p>
-            <w:pPr>
-              <w:rPr>
-                <w:lang w:val="en-US"/>
-              </w:rPr>
-            </w:pPr>
-            <w:r>
-              <w:rPr>
-                <w:lang w:val="en-US"/>
-              </w:rPr>
-              <w:tab/>
-            </w:r>
-            <w:proofErr w:type="spellStart"/>
-            <w:r>
-              <w:rPr>
-                <w:lang w:val="en-US"/>
-              </w:rPr>
-              <w:t>bodyBoxDef.density</w:t>
-            </w:r>
-            <w:proofErr w:type="spellEnd"/>
-            <w:r>
-              <w:rPr>
-                <w:lang w:val="en-US"/>
-              </w:rPr>
-              <w:t xml:space="preserve"> = 1.0f;</w:t>
+              <w:t>b3BoxHull bodyBox;</w:t>
+            </w:r>
+          </w:p>
+          <w:p>
+            <w:pPr>
+              <w:rPr>
+                <w:lang w:val="en-US"/>
+              </w:rPr>
+            </w:pPr>
+            <w:r>
+              <w:rPr>
+                <w:lang w:val="en-US"/>
+              </w:rPr>
+              <w:tab/>
+              <w:t>bodyBox.SetIdentity();</w:t>
+            </w:r>
+          </w:p>
+          <w:p>
+            <w:pPr>
+              <w:rPr>
+                <w:lang w:val="en-US"/>
+              </w:rPr>
+            </w:pPr>
+          </w:p>
+          <w:p>
+            <w:pPr>
+              <w:rPr>
+                <w:lang w:val="en-US"/>
+              </w:rPr>
+            </w:pPr>
+            <w:r>
+              <w:rPr>
+                <w:lang w:val="en-US"/>
+              </w:rPr>
+              <w:tab/>
+              <w:t>b3HullShape bodyShape;</w:t>
+            </w:r>
+          </w:p>
+          <w:p>
+            <w:pPr>
+              <w:rPr>
+                <w:lang w:val="en-US"/>
+              </w:rPr>
+            </w:pPr>
+            <w:r>
+              <w:rPr>
+                <w:lang w:val="en-US"/>
+              </w:rPr>
+              <w:tab/>
+              <w:t>bodyShape.m_hull = &amp;bodyBox;</w:t>
+            </w:r>
+          </w:p>
+          <w:p>
+            <w:pPr>
+              <w:rPr>
+                <w:lang w:val="en-US"/>
+              </w:rPr>
+            </w:pPr>
+          </w:p>
+          <w:p>
+            <w:pPr>
+              <w:rPr>
+                <w:lang w:val="en-US"/>
+              </w:rPr>
+            </w:pPr>
+            <w:r>
+              <w:rPr>
+                <w:lang w:val="en-US"/>
+              </w:rPr>
+              <w:tab/>
+              <w:t>b3ShapeDef bodyBoxDef;</w:t>
+            </w:r>
+          </w:p>
+          <w:p>
+            <w:pPr>
+              <w:rPr>
+                <w:lang w:val="en-US"/>
+              </w:rPr>
+            </w:pPr>
+            <w:r>
+              <w:rPr>
+                <w:lang w:val="en-US"/>
+              </w:rPr>
+              <w:tab/>
+              <w:t>bodyBoxDef.shape = &amp;bodyShape;</w:t>
+            </w:r>
+          </w:p>
+          <w:p>
+            <w:pPr>
+              <w:rPr>
+                <w:lang w:val="en-US"/>
+              </w:rPr>
+            </w:pPr>
+            <w:r>
+              <w:rPr>
+                <w:lang w:val="en-US"/>
+              </w:rPr>
+              <w:tab/>
+              <w:t>bodyBoxDef.density = 1.0f;</w:t>
             </w:r>
           </w:p>
           <w:p>
@@ -12539,35 +10946,7 @@
               <w:rPr>
                 <w:lang w:val="en-US"/>
               </w:rPr>
-              <w:t>body-&gt;</w:t>
-            </w:r>
-            <w:proofErr w:type="spellStart"/>
-            <w:r>
-              <w:rPr>
-                <w:lang w:val="en-US"/>
-              </w:rPr>
-              <w:t>CreateShape</w:t>
-            </w:r>
-            <w:proofErr w:type="spellEnd"/>
-            <w:r>
-              <w:rPr>
-                <w:lang w:val="en-US"/>
-              </w:rPr>
-              <w:t>(</w:t>
-            </w:r>
-            <w:proofErr w:type="spellStart"/>
-            <w:r>
-              <w:rPr>
-                <w:lang w:val="en-US"/>
-              </w:rPr>
-              <w:t>bodyBoxDef</w:t>
-            </w:r>
-            <w:proofErr w:type="spellEnd"/>
-            <w:r>
-              <w:rPr>
-                <w:lang w:val="en-US"/>
-              </w:rPr>
-              <w:t>);</w:t>
+              <w:t>body-&gt;CreateShape(bodyBoxDef);</w:t>
             </w:r>
           </w:p>
         </w:tc>
@@ -12583,7 +10962,7 @@
     </w:p>
     <w:p>
       <w:pPr>
-        <w:pStyle w:val="Ttulo2"/>
+        <w:pStyle w:val="Heading2"/>
         <w:numPr>
           <w:ilvl w:val="1"/>
           <w:numId w:val="3"/>
@@ -12730,7 +11109,7 @@
     </w:p>
     <w:tbl>
       <w:tblPr>
-        <w:tblStyle w:val="Tabelacomgrade"/>
+        <w:tblStyle w:val="TableGrid"/>
         <w:tblW w:w="0" w:type="auto"/>
         <w:tblLook w:val="04A0"/>
       </w:tblPr>
@@ -12758,49 +11137,7 @@
               <w:rPr>
                 <w:lang w:val="en-US"/>
               </w:rPr>
-              <w:t>world-&gt;Step(</w:t>
-            </w:r>
-            <w:proofErr w:type="spellStart"/>
-            <w:r>
-              <w:rPr>
-                <w:lang w:val="en-US"/>
-              </w:rPr>
-              <w:t>timeStep</w:t>
-            </w:r>
-            <w:proofErr w:type="spellEnd"/>
-            <w:r>
-              <w:rPr>
-                <w:lang w:val="en-US"/>
-              </w:rPr>
-              <w:t xml:space="preserve">, </w:t>
-            </w:r>
-            <w:proofErr w:type="spellStart"/>
-            <w:r>
-              <w:rPr>
-                <w:lang w:val="en-US"/>
-              </w:rPr>
-              <w:t>velocityIterations</w:t>
-            </w:r>
-            <w:proofErr w:type="spellEnd"/>
-            <w:r>
-              <w:rPr>
-                <w:lang w:val="en-US"/>
-              </w:rPr>
-              <w:t xml:space="preserve">, </w:t>
-            </w:r>
-            <w:proofErr w:type="spellStart"/>
-            <w:r>
-              <w:rPr>
-                <w:lang w:val="en-US"/>
-              </w:rPr>
-              <w:t>positionIterations</w:t>
-            </w:r>
-            <w:proofErr w:type="spellEnd"/>
-            <w:r>
-              <w:rPr>
-                <w:lang w:val="en-US"/>
-              </w:rPr>
-              <w:t>);</w:t>
+              <w:t>world-&gt;Step(timeStep, velocityIterations, positionIterations);</w:t>
             </w:r>
             <w:r>
               <w:rPr>
@@ -12823,7 +11160,7 @@
     </w:p>
     <w:p>
       <w:pPr>
-        <w:pStyle w:val="Ttulo2"/>
+        <w:pStyle w:val="Heading2"/>
         <w:numPr>
           <w:ilvl w:val="1"/>
           <w:numId w:val="3"/>
@@ -13026,7 +11363,7 @@
     </w:p>
     <w:tbl>
       <w:tblPr>
-        <w:tblStyle w:val="Tabelacomgrade"/>
+        <w:tblStyle w:val="TableGrid"/>
         <w:tblW w:w="0" w:type="auto"/>
         <w:tblLook w:val="04A0"/>
       </w:tblPr>
@@ -13055,21 +11392,7 @@
               <w:rPr>
                 <w:lang w:val="en-US"/>
               </w:rPr>
-              <w:t>b3Vec3 position = body-&gt;</w:t>
-            </w:r>
-            <w:proofErr w:type="spellStart"/>
-            <w:r>
-              <w:rPr>
-                <w:lang w:val="en-US"/>
-              </w:rPr>
-              <w:t>GetPosition</w:t>
-            </w:r>
-            <w:proofErr w:type="spellEnd"/>
-            <w:r>
-              <w:rPr>
-                <w:lang w:val="en-US"/>
-              </w:rPr>
-              <w:t>();</w:t>
+              <w:t>b3Vec3 position = body-&gt;GetPosition();</w:t>
             </w:r>
           </w:p>
           <w:p>
@@ -13090,21 +11413,7 @@
                 <w:lang w:val="en-US"/>
               </w:rPr>
               <w:tab/>
-              <w:t>b3Quat orientation = body-&gt;</w:t>
-            </w:r>
-            <w:proofErr w:type="spellStart"/>
-            <w:r>
-              <w:rPr>
-                <w:lang w:val="en-US"/>
-              </w:rPr>
-              <w:t>GetOrientation</w:t>
-            </w:r>
-            <w:proofErr w:type="spellEnd"/>
-            <w:r>
-              <w:rPr>
-                <w:lang w:val="en-US"/>
-              </w:rPr>
-              <w:t>();</w:t>
+              <w:t>b3Quat orientation = body-&gt;GetOrientation();</w:t>
             </w:r>
           </w:p>
           <w:p>
@@ -13187,20 +11496,7 @@
                 <w:lang w:val="en-US"/>
               </w:rPr>
               <w:tab/>
-            </w:r>
-            <w:proofErr w:type="spellStart"/>
-            <w:r>
-              <w:rPr>
-                <w:lang w:val="en-US"/>
-              </w:rPr>
-              <w:t>orientation.GetAxisAngle</w:t>
-            </w:r>
-            <w:proofErr w:type="spellEnd"/>
-            <w:r>
-              <w:rPr>
-                <w:lang w:val="en-US"/>
-              </w:rPr>
-              <w:t>(&amp;axis, &amp;angle);</w:t>
+              <w:t>orientation.GetAxisAngle(&amp;axis, &amp;angle);</w:t>
             </w:r>
           </w:p>
           <w:p>
@@ -13230,61 +11526,11 @@
               </w:rPr>
               <w:t xml:space="preserve">                             </w:t>
             </w:r>
-            <w:proofErr w:type="spellStart"/>
-            <w:r>
-              <w:rPr>
-                <w:lang w:val="en-US"/>
-              </w:rPr>
-              <w:t>printf</w:t>
-            </w:r>
-            <w:proofErr w:type="spellEnd"/>
-            <w:r>
-              <w:rPr>
-                <w:lang w:val="en-US"/>
-              </w:rPr>
-              <w:t xml:space="preserve">("position = %.2f %.2f %.2f\n", </w:t>
-            </w:r>
-            <w:proofErr w:type="spellStart"/>
-            <w:r>
-              <w:rPr>
-                <w:lang w:val="en-US"/>
-              </w:rPr>
-              <w:t>position.x</w:t>
-            </w:r>
-            <w:proofErr w:type="spellEnd"/>
-            <w:r>
-              <w:rPr>
-                <w:lang w:val="en-US"/>
-              </w:rPr>
-              <w:t xml:space="preserve">, </w:t>
-            </w:r>
-            <w:proofErr w:type="spellStart"/>
-            <w:r>
-              <w:rPr>
-                <w:lang w:val="en-US"/>
-              </w:rPr>
-              <w:t>position.y</w:t>
-            </w:r>
-            <w:proofErr w:type="spellEnd"/>
-            <w:r>
-              <w:rPr>
-                <w:lang w:val="en-US"/>
-              </w:rPr>
-              <w:t xml:space="preserve">, </w:t>
-            </w:r>
-            <w:proofErr w:type="spellStart"/>
-            <w:r>
-              <w:rPr>
-                <w:lang w:val="en-US"/>
-              </w:rPr>
-              <w:t>position.z</w:t>
-            </w:r>
-            <w:proofErr w:type="spellEnd"/>
-            <w:r>
-              <w:rPr>
-                <w:lang w:val="en-US"/>
-              </w:rPr>
-              <w:t>);</w:t>
+            <w:r>
+              <w:rPr>
+                <w:lang w:val="en-US"/>
+              </w:rPr>
+              <w:t>printf("position = %.2f %.2f %.2f\n", position.x, position.y, position.z);</w:t>
             </w:r>
           </w:p>
           <w:p>
@@ -13305,62 +11551,7 @@
                 <w:lang w:val="en-US"/>
               </w:rPr>
               <w:tab/>
-            </w:r>
-            <w:proofErr w:type="spellStart"/>
-            <w:r>
-              <w:rPr>
-                <w:lang w:val="en-US"/>
-              </w:rPr>
-              <w:t>printf</w:t>
-            </w:r>
-            <w:proofErr w:type="spellEnd"/>
-            <w:r>
-              <w:rPr>
-                <w:lang w:val="en-US"/>
-              </w:rPr>
-              <w:t xml:space="preserve">("axis = %.2f %.2f %.2f, angle = %.2f\n\n", </w:t>
-            </w:r>
-            <w:proofErr w:type="spellStart"/>
-            <w:r>
-              <w:rPr>
-                <w:lang w:val="en-US"/>
-              </w:rPr>
-              <w:t>axis.x</w:t>
-            </w:r>
-            <w:proofErr w:type="spellEnd"/>
-            <w:r>
-              <w:rPr>
-                <w:lang w:val="en-US"/>
-              </w:rPr>
-              <w:t xml:space="preserve">, </w:t>
-            </w:r>
-            <w:proofErr w:type="spellStart"/>
-            <w:r>
-              <w:rPr>
-                <w:lang w:val="en-US"/>
-              </w:rPr>
-              <w:t>axis.y</w:t>
-            </w:r>
-            <w:proofErr w:type="spellEnd"/>
-            <w:r>
-              <w:rPr>
-                <w:lang w:val="en-US"/>
-              </w:rPr>
-              <w:t xml:space="preserve">, </w:t>
-            </w:r>
-            <w:proofErr w:type="spellStart"/>
-            <w:r>
-              <w:rPr>
-                <w:lang w:val="en-US"/>
-              </w:rPr>
-              <w:t>axis.z</w:t>
-            </w:r>
-            <w:proofErr w:type="spellEnd"/>
-            <w:r>
-              <w:rPr>
-                <w:lang w:val="en-US"/>
-              </w:rPr>
-              <w:t>, angle);</w:t>
+              <w:t>printf("axis = %.2f %.2f %.2f, angle = %.2f\n\n", axis.x, axis.y, axis.z, angle);</w:t>
             </w:r>
           </w:p>
         </w:tc>
@@ -13416,8 +11607,6 @@
         </w:rPr>
         <w:t xml:space="preserve">. </w:t>
       </w:r>
-      <w:proofErr w:type="spellStart"/>
-      <w:proofErr w:type="gramStart"/>
       <w:r>
         <w:rPr>
           <w:sz w:val="24"/>
@@ -13430,16 +11619,7 @@
           <w:sz w:val="24"/>
           <w:lang w:val="en-US"/>
         </w:rPr>
-        <w:t>rintf</w:t>
-      </w:r>
-      <w:proofErr w:type="spellEnd"/>
-      <w:proofErr w:type="gramEnd"/>
-      <w:r>
-        <w:rPr>
-          <w:sz w:val="24"/>
-          <w:lang w:val="en-US"/>
-        </w:rPr>
-        <w:t xml:space="preserve"> </w:t>
+        <w:t xml:space="preserve">rintf </w:t>
       </w:r>
       <w:r>
         <w:rPr>
@@ -13484,59 +11664,23 @@
           <w:sz w:val="24"/>
           <w:lang w:val="en-US"/>
         </w:rPr>
-        <w:t xml:space="preserve">Note: Bounce uses </w:t>
-      </w:r>
-      <w:proofErr w:type="spellStart"/>
+        <w:t>Note: Bounce uses quaternions and 3</w:t>
+      </w:r>
       <w:r>
         <w:rPr>
           <w:color w:val="FF0000"/>
           <w:sz w:val="24"/>
           <w:lang w:val="en-US"/>
         </w:rPr>
-        <w:t>quaternions</w:t>
-      </w:r>
-      <w:proofErr w:type="spellEnd"/>
+        <w:t>-by-</w:t>
+      </w:r>
       <w:r>
         <w:rPr>
           <w:color w:val="FF0000"/>
           <w:sz w:val="24"/>
           <w:lang w:val="en-US"/>
         </w:rPr>
-        <w:t xml:space="preserve"> and 3</w:t>
-      </w:r>
-      <w:r>
-        <w:rPr>
-          <w:color w:val="FF0000"/>
-          <w:sz w:val="24"/>
-          <w:lang w:val="en-US"/>
-        </w:rPr>
-        <w:t>-by-</w:t>
-      </w:r>
-      <w:r>
-        <w:rPr>
-          <w:color w:val="FF0000"/>
-          <w:sz w:val="24"/>
-          <w:lang w:val="en-US"/>
-        </w:rPr>
-        <w:t xml:space="preserve">3 matrices interchangeably for representing rotations. While it does not requires the user to have deep knowledge of </w:t>
-      </w:r>
-      <w:proofErr w:type="spellStart"/>
-      <w:r>
-        <w:rPr>
-          <w:color w:val="FF0000"/>
-          <w:sz w:val="24"/>
-          <w:lang w:val="en-US"/>
-        </w:rPr>
-        <w:t>quaternions</w:t>
-      </w:r>
-      <w:proofErr w:type="spellEnd"/>
-      <w:r>
-        <w:rPr>
-          <w:color w:val="FF0000"/>
-          <w:sz w:val="24"/>
-          <w:lang w:val="en-US"/>
-        </w:rPr>
-        <w:t xml:space="preserve">, </w:t>
+        <w:t xml:space="preserve">3 matrices interchangeably for representing rotations. While it does not requires the user to have deep knowledge of quaternions, </w:t>
       </w:r>
       <w:r>
         <w:rPr>
@@ -13661,7 +11805,7 @@
     </w:p>
     <w:p>
       <w:pPr>
-        <w:pStyle w:val="Ttulo2"/>
+        <w:pStyle w:val="Heading2"/>
         <w:numPr>
           <w:ilvl w:val="1"/>
           <w:numId w:val="3"/>
@@ -13851,7 +11995,7 @@
     </w:p>
     <w:tbl>
       <w:tblPr>
-        <w:tblStyle w:val="Tabelacomgrade"/>
+        <w:tblStyle w:val="TableGrid"/>
         <w:tblW w:w="0" w:type="auto"/>
         <w:tblLook w:val="04A0"/>
       </w:tblPr>
@@ -13910,7 +12054,7 @@
     </w:p>
     <w:p>
       <w:pPr>
-        <w:pStyle w:val="Ttulo1"/>
+        <w:pStyle w:val="Heading1"/>
         <w:numPr>
           <w:ilvl w:val="0"/>
           <w:numId w:val="3"/>
@@ -13992,21 +12136,12 @@
         </w:rPr>
         <w:t xml:space="preserve"> </w:t>
       </w:r>
-      <w:proofErr w:type="spellStart"/>
-      <w:r>
-        <w:rPr>
-          <w:sz w:val="24"/>
-          <w:lang w:val="en-US"/>
-        </w:rPr>
-        <w:t>Quickstart</w:t>
-      </w:r>
-      <w:proofErr w:type="spellEnd"/>
-      <w:r>
-        <w:rPr>
-          <w:sz w:val="24"/>
-          <w:lang w:val="en-US"/>
-        </w:rPr>
-        <w:t xml:space="preserve"> Guide</w:t>
+      <w:r>
+        <w:rPr>
+          <w:sz w:val="24"/>
+          <w:lang w:val="en-US"/>
+        </w:rPr>
+        <w:t>Quickstart Guide</w:t>
       </w:r>
       <w:r>
         <w:rPr>
@@ -14065,7 +12200,7 @@
 
 <file path=word/endnotes.xml><?xml version="1.0" encoding="utf-8"?>
 <w:endnotes xmlns:ve="http://schemas.openxmlformats.org/markup-compatibility/2006" xmlns:o="urn:schemas-microsoft-com:office:office" xmlns:r="http://schemas.openxmlformats.org/officeDocument/2006/relationships" xmlns:m="http://schemas.openxmlformats.org/officeDocument/2006/math" xmlns:v="urn:schemas-microsoft-com:vml" xmlns:wp="http://schemas.openxmlformats.org/drawingml/2006/wordprocessingDrawing" xmlns:w10="urn:schemas-microsoft-com:office:word" xmlns:w="http://schemas.openxmlformats.org/wordprocessingml/2006/main" xmlns:wne="http://schemas.microsoft.com/office/word/2006/wordml">
-  <w:endnote w:type="separator" w:id="-1">
+  <w:endnote w:type="separator" w:id="0">
     <w:p>
       <w:pPr>
         <w:spacing w:after="0" w:line="240" w:lineRule="auto"/>
@@ -14075,7 +12210,7 @@
       </w:r>
     </w:p>
   </w:endnote>
-  <w:endnote w:type="continuationSeparator" w:id="0">
+  <w:endnote w:type="continuationSeparator" w:id="1">
     <w:p>
       <w:pPr>
         <w:spacing w:after="0" w:line="240" w:lineRule="auto"/>
@@ -14090,7 +12225,7 @@
 
 <file path=word/footnotes.xml><?xml version="1.0" encoding="utf-8"?>
 <w:footnotes xmlns:ve="http://schemas.openxmlformats.org/markup-compatibility/2006" xmlns:o="urn:schemas-microsoft-com:office:office" xmlns:r="http://schemas.openxmlformats.org/officeDocument/2006/relationships" xmlns:m="http://schemas.openxmlformats.org/officeDocument/2006/math" xmlns:v="urn:schemas-microsoft-com:vml" xmlns:wp="http://schemas.openxmlformats.org/drawingml/2006/wordprocessingDrawing" xmlns:w10="urn:schemas-microsoft-com:office:word" xmlns:w="http://schemas.openxmlformats.org/wordprocessingml/2006/main" xmlns:wne="http://schemas.microsoft.com/office/word/2006/wordml">
-  <w:footnote w:type="separator" w:id="-1">
+  <w:footnote w:type="separator" w:id="0">
     <w:p>
       <w:pPr>
         <w:spacing w:after="0" w:line="240" w:lineRule="auto"/>
@@ -14100,7 +12235,7 @@
       </w:r>
     </w:p>
   </w:footnote>
-  <w:footnote w:type="continuationSeparator" w:id="0">
+  <w:footnote w:type="continuationSeparator" w:id="1">
     <w:p>
       <w:pPr>
         <w:spacing w:after="0" w:line="240" w:lineRule="auto"/>
@@ -14665,11 +12800,11 @@
     <w:qFormat/>
     <w:rsid w:val="009E6355"/>
   </w:style>
-  <w:style w:type="paragraph" w:styleId="Ttulo1">
+  <w:style w:type="paragraph" w:styleId="Heading1">
     <w:name w:val="heading 1"/>
     <w:basedOn w:val="Normal"/>
     <w:next w:val="Normal"/>
-    <w:link w:val="Ttulo1Char"/>
+    <w:link w:val="Heading1Char"/>
     <w:uiPriority w:val="9"/>
     <w:qFormat/>
     <w:rsid w:val="00214DA8"/>
@@ -14688,11 +12823,11 @@
       <w:szCs w:val="28"/>
     </w:rPr>
   </w:style>
-  <w:style w:type="paragraph" w:styleId="Ttulo2">
+  <w:style w:type="paragraph" w:styleId="Heading2">
     <w:name w:val="heading 2"/>
     <w:basedOn w:val="Normal"/>
     <w:next w:val="Normal"/>
-    <w:link w:val="Ttulo2Char"/>
+    <w:link w:val="Heading2Char"/>
     <w:uiPriority w:val="9"/>
     <w:unhideWhenUsed/>
     <w:qFormat/>
@@ -14711,13 +12846,13 @@
       <w:szCs w:val="26"/>
     </w:rPr>
   </w:style>
-  <w:style w:type="character" w:default="1" w:styleId="Fontepargpadro">
+  <w:style w:type="character" w:default="1" w:styleId="DefaultParagraphFont">
     <w:name w:val="Default Paragraph Font"/>
     <w:uiPriority w:val="1"/>
     <w:semiHidden/>
     <w:unhideWhenUsed/>
   </w:style>
-  <w:style w:type="table" w:default="1" w:styleId="Tabelanormal">
+  <w:style w:type="table" w:default="1" w:styleId="TableNormal">
     <w:name w:val="Normal Table"/>
     <w:uiPriority w:val="99"/>
     <w:semiHidden/>
@@ -14733,13 +12868,13 @@
       </w:tblCellMar>
     </w:tblPr>
   </w:style>
-  <w:style w:type="numbering" w:default="1" w:styleId="Semlista">
+  <w:style w:type="numbering" w:default="1" w:styleId="NoList">
     <w:name w:val="No List"/>
     <w:uiPriority w:val="99"/>
     <w:semiHidden/>
     <w:unhideWhenUsed/>
   </w:style>
-  <w:style w:type="paragraph" w:styleId="PargrafodaLista">
+  <w:style w:type="paragraph" w:styleId="ListParagraph">
     <w:name w:val="List Paragraph"/>
     <w:basedOn w:val="Normal"/>
     <w:uiPriority w:val="34"/>
@@ -14750,9 +12885,9 @@
       <w:contextualSpacing/>
     </w:pPr>
   </w:style>
-  <w:style w:type="table" w:styleId="Tabelacomgrade">
+  <w:style w:type="table" w:styleId="TableGrid">
     <w:name w:val="Table Grid"/>
-    <w:basedOn w:val="Tabelanormal"/>
+    <w:basedOn w:val="TableNormal"/>
     <w:uiPriority w:val="59"/>
     <w:rsid w:val="00803B6C"/>
     <w:pPr>
@@ -14778,48 +12913,48 @@
   </w:style>
   <w:style w:type="character" w:customStyle="1" w:styleId="pl-k">
     <w:name w:val="pl-k"/>
-    <w:basedOn w:val="Fontepargpadro"/>
+    <w:basedOn w:val="DefaultParagraphFont"/>
     <w:rsid w:val="00803B6C"/>
   </w:style>
   <w:style w:type="character" w:customStyle="1" w:styleId="pl-s">
     <w:name w:val="pl-s"/>
-    <w:basedOn w:val="Fontepargpadro"/>
+    <w:basedOn w:val="DefaultParagraphFont"/>
     <w:rsid w:val="00803B6C"/>
   </w:style>
   <w:style w:type="character" w:customStyle="1" w:styleId="pl-pds">
     <w:name w:val="pl-pds"/>
-    <w:basedOn w:val="Fontepargpadro"/>
+    <w:basedOn w:val="DefaultParagraphFont"/>
     <w:rsid w:val="00803B6C"/>
   </w:style>
   <w:style w:type="character" w:customStyle="1" w:styleId="pl-c">
     <w:name w:val="pl-c"/>
-    <w:basedOn w:val="Fontepargpadro"/>
+    <w:basedOn w:val="DefaultParagraphFont"/>
     <w:rsid w:val="00803B6C"/>
   </w:style>
   <w:style w:type="character" w:customStyle="1" w:styleId="pl-en">
     <w:name w:val="pl-en"/>
-    <w:basedOn w:val="Fontepargpadro"/>
+    <w:basedOn w:val="DefaultParagraphFont"/>
     <w:rsid w:val="00803B6C"/>
   </w:style>
   <w:style w:type="character" w:customStyle="1" w:styleId="pl-smi">
     <w:name w:val="pl-smi"/>
-    <w:basedOn w:val="Fontepargpadro"/>
+    <w:basedOn w:val="DefaultParagraphFont"/>
     <w:rsid w:val="00803B6C"/>
   </w:style>
   <w:style w:type="character" w:customStyle="1" w:styleId="pl-c1">
     <w:name w:val="pl-c1"/>
-    <w:basedOn w:val="Fontepargpadro"/>
+    <w:basedOn w:val="DefaultParagraphFont"/>
     <w:rsid w:val="00803B6C"/>
   </w:style>
   <w:style w:type="character" w:customStyle="1" w:styleId="pl-cce">
     <w:name w:val="pl-cce"/>
-    <w:basedOn w:val="Fontepargpadro"/>
+    <w:basedOn w:val="DefaultParagraphFont"/>
     <w:rsid w:val="00803B6C"/>
   </w:style>
-  <w:style w:type="paragraph" w:styleId="Cabealho">
+  <w:style w:type="paragraph" w:styleId="Header">
     <w:name w:val="header"/>
     <w:basedOn w:val="Normal"/>
-    <w:link w:val="CabealhoChar"/>
+    <w:link w:val="HeaderChar"/>
     <w:uiPriority w:val="99"/>
     <w:semiHidden/>
     <w:unhideWhenUsed/>
@@ -14832,18 +12967,18 @@
       <w:spacing w:after="0" w:line="240" w:lineRule="auto"/>
     </w:pPr>
   </w:style>
-  <w:style w:type="character" w:customStyle="1" w:styleId="CabealhoChar">
-    <w:name w:val="Cabeçalho Char"/>
-    <w:basedOn w:val="Fontepargpadro"/>
-    <w:link w:val="Cabealho"/>
+  <w:style w:type="character" w:customStyle="1" w:styleId="HeaderChar">
+    <w:name w:val="Header Char"/>
+    <w:basedOn w:val="DefaultParagraphFont"/>
+    <w:link w:val="Header"/>
     <w:uiPriority w:val="99"/>
     <w:semiHidden/>
     <w:rsid w:val="004B7DE7"/>
   </w:style>
-  <w:style w:type="paragraph" w:styleId="Rodap">
+  <w:style w:type="paragraph" w:styleId="Footer">
     <w:name w:val="footer"/>
     <w:basedOn w:val="Normal"/>
-    <w:link w:val="RodapChar"/>
+    <w:link w:val="FooterChar"/>
     <w:uiPriority w:val="99"/>
     <w:semiHidden/>
     <w:unhideWhenUsed/>
@@ -14856,17 +12991,17 @@
       <w:spacing w:after="0" w:line="240" w:lineRule="auto"/>
     </w:pPr>
   </w:style>
-  <w:style w:type="character" w:customStyle="1" w:styleId="RodapChar">
-    <w:name w:val="Rodapé Char"/>
-    <w:basedOn w:val="Fontepargpadro"/>
-    <w:link w:val="Rodap"/>
+  <w:style w:type="character" w:customStyle="1" w:styleId="FooterChar">
+    <w:name w:val="Footer Char"/>
+    <w:basedOn w:val="DefaultParagraphFont"/>
+    <w:link w:val="Footer"/>
     <w:uiPriority w:val="99"/>
     <w:semiHidden/>
     <w:rsid w:val="004B7DE7"/>
   </w:style>
   <w:style w:type="character" w:styleId="Hyperlink">
     <w:name w:val="Hyperlink"/>
-    <w:basedOn w:val="Fontepargpadro"/>
+    <w:basedOn w:val="DefaultParagraphFont"/>
     <w:uiPriority w:val="99"/>
     <w:unhideWhenUsed/>
     <w:rsid w:val="00AD14C0"/>
@@ -14875,9 +13010,9 @@
       <w:u w:val="single"/>
     </w:rPr>
   </w:style>
-  <w:style w:type="character" w:styleId="HiperlinkVisitado">
+  <w:style w:type="character" w:styleId="FollowedHyperlink">
     <w:name w:val="FollowedHyperlink"/>
-    <w:basedOn w:val="Fontepargpadro"/>
+    <w:basedOn w:val="DefaultParagraphFont"/>
     <w:uiPriority w:val="99"/>
     <w:semiHidden/>
     <w:unhideWhenUsed/>
@@ -14887,10 +13022,10 @@
       <w:u w:val="single"/>
     </w:rPr>
   </w:style>
-  <w:style w:type="paragraph" w:styleId="Textodebalo">
+  <w:style w:type="paragraph" w:styleId="BalloonText">
     <w:name w:val="Balloon Text"/>
     <w:basedOn w:val="Normal"/>
-    <w:link w:val="TextodebaloChar"/>
+    <w:link w:val="BalloonTextChar"/>
     <w:uiPriority w:val="99"/>
     <w:semiHidden/>
     <w:unhideWhenUsed/>
@@ -14904,10 +13039,10 @@
       <w:szCs w:val="16"/>
     </w:rPr>
   </w:style>
-  <w:style w:type="character" w:customStyle="1" w:styleId="TextodebaloChar">
-    <w:name w:val="Texto de balão Char"/>
-    <w:basedOn w:val="Fontepargpadro"/>
-    <w:link w:val="Textodebalo"/>
+  <w:style w:type="character" w:customStyle="1" w:styleId="BalloonTextChar">
+    <w:name w:val="Balloon Text Char"/>
+    <w:basedOn w:val="DefaultParagraphFont"/>
+    <w:link w:val="BalloonText"/>
     <w:uiPriority w:val="99"/>
     <w:semiHidden/>
     <w:rsid w:val="002A269C"/>
@@ -14917,7 +13052,7 @@
       <w:szCs w:val="16"/>
     </w:rPr>
   </w:style>
-  <w:style w:type="paragraph" w:styleId="Legenda">
+  <w:style w:type="paragraph" w:styleId="Caption">
     <w:name w:val="caption"/>
     <w:basedOn w:val="Normal"/>
     <w:next w:val="Normal"/>
@@ -14936,10 +13071,10 @@
       <w:szCs w:val="18"/>
     </w:rPr>
   </w:style>
-  <w:style w:type="character" w:customStyle="1" w:styleId="Ttulo1Char">
-    <w:name w:val="Título 1 Char"/>
-    <w:basedOn w:val="Fontepargpadro"/>
-    <w:link w:val="Ttulo1"/>
+  <w:style w:type="character" w:customStyle="1" w:styleId="Heading1Char">
+    <w:name w:val="Heading 1 Char"/>
+    <w:basedOn w:val="DefaultParagraphFont"/>
+    <w:link w:val="Heading1"/>
     <w:uiPriority w:val="9"/>
     <w:rsid w:val="00214DA8"/>
     <w:rPr>
@@ -14951,9 +13086,9 @@
       <w:szCs w:val="28"/>
     </w:rPr>
   </w:style>
-  <w:style w:type="paragraph" w:styleId="CabealhodoSumrio">
+  <w:style w:type="paragraph" w:styleId="TOCHeading">
     <w:name w:val="TOC Heading"/>
-    <w:basedOn w:val="Ttulo1"/>
+    <w:basedOn w:val="Heading1"/>
     <w:next w:val="Normal"/>
     <w:uiPriority w:val="39"/>
     <w:semiHidden/>
@@ -14964,7 +13099,7 @@
       <w:outlineLvl w:val="9"/>
     </w:pPr>
   </w:style>
-  <w:style w:type="paragraph" w:styleId="Sumrio1">
+  <w:style w:type="paragraph" w:styleId="TOC1">
     <w:name w:val="toc 1"/>
     <w:basedOn w:val="Normal"/>
     <w:next w:val="Normal"/>
@@ -14976,10 +13111,10 @@
       <w:spacing w:after="100"/>
     </w:pPr>
   </w:style>
-  <w:style w:type="character" w:customStyle="1" w:styleId="Ttulo2Char">
-    <w:name w:val="Título 2 Char"/>
-    <w:basedOn w:val="Fontepargpadro"/>
-    <w:link w:val="Ttulo2"/>
+  <w:style w:type="character" w:customStyle="1" w:styleId="Heading2Char">
+    <w:name w:val="Heading 2 Char"/>
+    <w:basedOn w:val="DefaultParagraphFont"/>
+    <w:link w:val="Heading2"/>
     <w:uiPriority w:val="9"/>
     <w:rsid w:val="000441FD"/>
     <w:rPr>
@@ -14990,7 +13125,7 @@
       <w:szCs w:val="26"/>
     </w:rPr>
   </w:style>
-  <w:style w:type="paragraph" w:styleId="Sumrio2">
+  <w:style w:type="paragraph" w:styleId="TOC2">
     <w:name w:val="toc 2"/>
     <w:basedOn w:val="Normal"/>
     <w:next w:val="Normal"/>
@@ -15003,9 +13138,9 @@
       <w:ind w:left="220"/>
     </w:pPr>
   </w:style>
-  <w:style w:type="table" w:styleId="SombreamentoClaro-nfase5">
+  <w:style w:type="table" w:styleId="LightShading-Accent5">
     <w:name w:val="Light Shading Accent 5"/>
-    <w:basedOn w:val="Tabelanormal"/>
+    <w:basedOn w:val="TableNormal"/>
     <w:uiPriority w:val="60"/>
     <w:rsid w:val="005B51F4"/>
     <w:pPr>
